--- a/SRS/SRS.docx
+++ b/SRS/SRS.docx
@@ -122,21 +122,7 @@
           <w:rtl/>
         </w:rPr>
         <w:lastRenderedPageBreak/>
-        <w:t>سیستم پایگاه داده</w:t>
-      </w:r>
-      <w:r>
-        <w:rPr>
-          <w:szCs w:val="96"/>
-          <w:rtl/>
-        </w:rPr>
-        <w:t xml:space="preserve"> </w:t>
-      </w:r>
-      <w:r>
-        <w:rPr>
-          <w:szCs w:val="96"/>
-          <w:rtl/>
-        </w:rPr>
-        <w:t xml:space="preserve">سایت ساز اتوماتیک </w:t>
+        <w:t xml:space="preserve">سیستم پایگاه داده سایت ساز اتوماتیک </w:t>
       </w:r>
     </w:p>
     <w:p>
@@ -174,15 +160,7 @@
           <w:szCs w:val="52"/>
           <w:rtl/>
         </w:rPr>
-        <w:t xml:space="preserve"> </w:t>
-      </w:r>
-      <w:r>
-        <w:rPr>
-          <w:sz w:val="52"/>
-          <w:szCs w:val="52"/>
-          <w:rtl/>
-        </w:rPr>
-        <w:t xml:space="preserve">امیرحسین زارعیان </w:t>
+        <w:t xml:space="preserve"> امیرحسین زارعیان </w:t>
       </w:r>
       <w:r>
         <w:rPr>
@@ -305,18 +283,7 @@
           <w:rtl/>
         </w:rPr>
         <w:lastRenderedPageBreak/>
-        <w:t>فهرس</w:t>
-      </w:r>
-      <w:r>
-        <w:rPr>
-          <w:rFonts w:ascii="IRTitr" w:eastAsia="IRTitr" w:hAnsi="IRTitr" w:cs="IRTitr"/>
-          <w:color w:val="0070C0"/>
-          <w:sz w:val="32"/>
-          <w:szCs w:val="32"/>
-          <w:u w:val="single" w:color="0070C0"/>
-          <w:rtl/>
-        </w:rPr>
-        <w:t>ت</w:t>
+        <w:t>فهرست</w:t>
       </w:r>
       <w:r>
         <w:rPr>
@@ -332,10 +299,10 @@
       <w:pPr>
         <w:tabs>
           <w:tab w:val="right" w:pos="457"/>
+          <w:tab w:val="right" w:pos="9367"/>
         </w:tabs>
         <w:spacing w:after="38" w:line="367" w:lineRule="auto"/>
         <w:ind w:left="0" w:firstLine="0"/>
-        <w:jc w:val="center"/>
         <w:rPr>
           <w:szCs w:val="24"/>
         </w:rPr>
@@ -345,22 +312,50 @@
           <w:szCs w:val="24"/>
           <w:rtl/>
         </w:rPr>
-        <w:t xml:space="preserve">         عنوان</w:t>
-      </w:r>
-      <w:r>
-        <w:rPr>
+        <w:t xml:space="preserve">         </w:t>
+      </w:r>
+      <w:r>
+        <w:rPr>
+          <w:b/>
+          <w:bCs/>
           <w:szCs w:val="24"/>
           <w:rtl/>
         </w:rPr>
+        <w:t>عنوان</w:t>
+      </w:r>
+      <w:r>
+        <w:rPr>
+          <w:szCs w:val="24"/>
+          <w:rtl/>
+        </w:rPr>
         <w:tab/>
-        <w:t xml:space="preserve"> صفحه</w:t>
+      </w:r>
+      <w:r>
+        <w:rPr>
+          <w:b/>
+          <w:bCs/>
+          <w:szCs w:val="24"/>
+          <w:rtl/>
+        </w:rPr>
+        <w:t>صفحه</w:t>
+      </w:r>
+      <w:r>
+        <w:rPr>
+          <w:szCs w:val="24"/>
+          <w:rtl/>
+        </w:rPr>
+        <w:t xml:space="preserve"> </w:t>
       </w:r>
     </w:p>
     <w:p>
       <w:pPr>
+        <w:tabs>
+          <w:tab w:val="left" w:pos="720"/>
+          <w:tab w:val="left" w:pos="1440"/>
+          <w:tab w:val="right" w:pos="9367"/>
+        </w:tabs>
         <w:spacing w:after="38" w:line="367" w:lineRule="auto"/>
         <w:ind w:left="0" w:firstLine="0"/>
-        <w:jc w:val="center"/>
         <w:rPr>
           <w:szCs w:val="24"/>
         </w:rPr>
@@ -370,7 +365,7 @@
           <w:szCs w:val="24"/>
           <w:rtl/>
         </w:rPr>
-        <w:t xml:space="preserve">لیست نیازمند یها </w:t>
+        <w:t>لیست نیازمند یها</w:t>
       </w:r>
       <w:r>
         <w:rPr>
@@ -378,20 +373,32 @@
           <w:rtl/>
         </w:rPr>
         <w:tab/>
-        <w:t xml:space="preserve"> </w:t>
       </w:r>
       <w:r>
         <w:rPr>
           <w:szCs w:val="24"/>
+        </w:rPr>
+        <w:tab/>
+      </w:r>
+      <w:r>
+        <w:rPr>
+          <w:rFonts w:hint="cs"/>
+          <w:szCs w:val="24"/>
+          <w:rtl/>
         </w:rPr>
         <w:t>4</w:t>
       </w:r>
     </w:p>
     <w:p>
       <w:pPr>
+        <w:tabs>
+          <w:tab w:val="left" w:pos="720"/>
+          <w:tab w:val="left" w:pos="1440"/>
+          <w:tab w:val="left" w:pos="2160"/>
+          <w:tab w:val="right" w:pos="9367"/>
+        </w:tabs>
         <w:spacing w:after="38" w:line="367" w:lineRule="auto"/>
         <w:ind w:left="0" w:firstLine="0"/>
-        <w:jc w:val="center"/>
         <w:rPr>
           <w:szCs w:val="24"/>
         </w:rPr>
@@ -425,7 +432,13 @@
           <w:rtl/>
         </w:rPr>
         <w:tab/>
-        <w:t xml:space="preserve"> </w:t>
+      </w:r>
+      <w:r>
+        <w:rPr>
+          <w:szCs w:val="24"/>
+          <w:rtl/>
+        </w:rPr>
+        <w:tab/>
       </w:r>
       <w:r>
         <w:rPr>
@@ -438,9 +451,14 @@
     </w:p>
     <w:p>
       <w:pPr>
+        <w:tabs>
+          <w:tab w:val="left" w:pos="720"/>
+          <w:tab w:val="left" w:pos="1440"/>
+          <w:tab w:val="left" w:pos="2160"/>
+          <w:tab w:val="right" w:pos="9367"/>
+        </w:tabs>
         <w:spacing w:after="38" w:line="367" w:lineRule="auto"/>
         <w:ind w:left="0" w:firstLine="0"/>
-        <w:jc w:val="center"/>
       </w:pPr>
       <w:r>
         <w:rPr>
@@ -471,7 +489,13 @@
           <w:rtl/>
         </w:rPr>
         <w:tab/>
-        <w:t xml:space="preserve"> </w:t>
+      </w:r>
+      <w:r>
+        <w:rPr>
+          <w:szCs w:val="24"/>
+          <w:rtl/>
+        </w:rPr>
+        <w:tab/>
       </w:r>
       <w:r>
         <w:rPr>
@@ -481,8 +505,6 @@
         </w:rPr>
         <w:t>12</w:t>
       </w:r>
-      <w:bookmarkStart w:id="1" w:name="_GoBack"/>
-      <w:bookmarkEnd w:id="1"/>
     </w:p>
     <w:p>
       <w:pPr>
@@ -601,7 +623,26 @@
           <w:rtl/>
           <w:lang w:bidi="fa-IR"/>
         </w:rPr>
-        <w:t>کاربر عادی می تواند یک ویا چند قالب مختلف در حساب کاربری خود داشته باشد.</w:t>
+        <w:t>کاربر عادی می تواند یک و</w:t>
+      </w:r>
+      <w:r>
+        <w:rPr>
+          <w:rFonts w:hint="cs"/>
+          <w:sz w:val="28"/>
+          <w:szCs w:val="28"/>
+          <w:rtl/>
+          <w:lang w:bidi="fa-IR"/>
+        </w:rPr>
+        <w:t xml:space="preserve"> </w:t>
+      </w:r>
+      <w:r>
+        <w:rPr>
+          <w:sz w:val="28"/>
+          <w:szCs w:val="28"/>
+          <w:rtl/>
+          <w:lang w:bidi="fa-IR"/>
+        </w:rPr>
+        <w:t>یا چند قالب مختلف در حساب کاربری خود داشته باشد.</w:t>
       </w:r>
     </w:p>
     <w:p>
@@ -638,7 +679,6 @@
         <w:rPr>
           <w:sz w:val="28"/>
           <w:szCs w:val="28"/>
-          <w:rtl/>
           <w:lang w:bidi="fa-IR"/>
         </w:rPr>
       </w:pPr>
@@ -650,29 +690,6 @@
           <w:lang w:bidi="fa-IR"/>
         </w:rPr>
         <w:t>کاربرعادی برای استفاده از سامانه باید اشتراک خریداری کند.</w:t>
-      </w:r>
-    </w:p>
-    <w:p>
-      <w:pPr>
-        <w:rPr>
-          <w:b/>
-          <w:bCs/>
-          <w:sz w:val="32"/>
-          <w:szCs w:val="32"/>
-          <w:rtl/>
-          <w:lang w:bidi="fa-IR"/>
-        </w:rPr>
-      </w:pPr>
-      <w:r>
-        <w:rPr>
-          <w:b/>
-          <w:bCs/>
-          <w:sz w:val="32"/>
-          <w:szCs w:val="32"/>
-          <w:rtl/>
-          <w:lang w:bidi="fa-IR"/>
-        </w:rPr>
-        <w:t>کیف پول:</w:t>
       </w:r>
     </w:p>
     <w:p>
@@ -691,12 +708,36 @@
       </w:pPr>
       <w:r>
         <w:rPr>
-          <w:sz w:val="28"/>
-          <w:szCs w:val="28"/>
-          <w:rtl/>
-          <w:lang w:bidi="fa-IR"/>
-        </w:rPr>
-        <w:t>کیف پول کاربر دارای موجودی حساب کاربر است.</w:t>
+          <w:rFonts w:hint="cs"/>
+          <w:sz w:val="28"/>
+          <w:szCs w:val="28"/>
+          <w:rtl/>
+          <w:lang w:bidi="fa-IR"/>
+        </w:rPr>
+        <w:t>کاربر عادی می‌تواند موجودی حساب خود را با استفاده از کیف پول افزایش دهد.</w:t>
+      </w:r>
+    </w:p>
+    <w:p>
+      <w:pPr>
+        <w:rPr>
+          <w:b/>
+          <w:bCs/>
+          <w:sz w:val="32"/>
+          <w:szCs w:val="32"/>
+          <w:rtl/>
+          <w:lang w:bidi="fa-IR"/>
+        </w:rPr>
+      </w:pPr>
+      <w:r>
+        <w:rPr>
+          <w:b/>
+          <w:bCs/>
+          <w:sz w:val="32"/>
+          <w:szCs w:val="32"/>
+          <w:rtl/>
+          <w:lang w:bidi="fa-IR"/>
+        </w:rPr>
+        <w:t>کیف پول:</w:t>
       </w:r>
     </w:p>
     <w:p>
@@ -720,30 +761,7 @@
           <w:rtl/>
           <w:lang w:bidi="fa-IR"/>
         </w:rPr>
-        <w:t>کیف پول دارای لیست تراکنش های کاربر است.</w:t>
-      </w:r>
-    </w:p>
-    <w:p>
-      <w:pPr>
-        <w:rPr>
-          <w:b/>
-          <w:bCs/>
-          <w:sz w:val="32"/>
-          <w:szCs w:val="32"/>
-          <w:rtl/>
-          <w:lang w:bidi="fa-IR"/>
-        </w:rPr>
-      </w:pPr>
-      <w:r>
-        <w:rPr>
-          <w:b/>
-          <w:bCs/>
-          <w:sz w:val="32"/>
-          <w:szCs w:val="32"/>
-          <w:rtl/>
-          <w:lang w:bidi="fa-IR"/>
-        </w:rPr>
-        <w:t>تراکنش:</w:t>
+        <w:t>کیف پول کاربر دارای موجودی حساب کاربر است.</w:t>
       </w:r>
     </w:p>
     <w:p>
@@ -767,7 +785,30 @@
           <w:rtl/>
           <w:lang w:bidi="fa-IR"/>
         </w:rPr>
-        <w:t>یک تراکنش شامل قیمت قالب،تاریخ خرید قالب،نوع،وضعیت می باشد.</w:t>
+        <w:t>کیف پول دارای لیست تراکنش های کاربر است.</w:t>
+      </w:r>
+    </w:p>
+    <w:p>
+      <w:pPr>
+        <w:rPr>
+          <w:b/>
+          <w:bCs/>
+          <w:sz w:val="32"/>
+          <w:szCs w:val="32"/>
+          <w:rtl/>
+          <w:lang w:bidi="fa-IR"/>
+        </w:rPr>
+      </w:pPr>
+      <w:r>
+        <w:rPr>
+          <w:b/>
+          <w:bCs/>
+          <w:sz w:val="32"/>
+          <w:szCs w:val="32"/>
+          <w:rtl/>
+          <w:lang w:bidi="fa-IR"/>
+        </w:rPr>
+        <w:t>تراکنش:</w:t>
       </w:r>
     </w:p>
     <w:p>
@@ -791,30 +832,131 @@
           <w:rtl/>
           <w:lang w:bidi="fa-IR"/>
         </w:rPr>
-        <w:t>یک تراکنش هم برای ادمین سایت و هم کاربر عادی در دسترس است.</w:t>
-      </w:r>
-    </w:p>
-    <w:p>
-      <w:pPr>
-        <w:rPr>
-          <w:b/>
-          <w:bCs/>
-          <w:sz w:val="32"/>
-          <w:szCs w:val="32"/>
-          <w:rtl/>
-          <w:lang w:bidi="fa-IR"/>
-        </w:rPr>
-      </w:pPr>
-      <w:r>
-        <w:rPr>
-          <w:b/>
-          <w:bCs/>
-          <w:sz w:val="32"/>
-          <w:szCs w:val="32"/>
-          <w:rtl/>
-          <w:lang w:bidi="fa-IR"/>
-        </w:rPr>
-        <w:t>قالب:</w:t>
+        <w:t xml:space="preserve">یک تراکنش شامل </w:t>
+      </w:r>
+      <w:r>
+        <w:rPr>
+          <w:rFonts w:hint="cs"/>
+          <w:sz w:val="28"/>
+          <w:szCs w:val="28"/>
+          <w:rtl/>
+          <w:lang w:bidi="fa-IR"/>
+        </w:rPr>
+        <w:t>مبلغ تراکنش</w:t>
+      </w:r>
+      <w:r>
+        <w:rPr>
+          <w:sz w:val="28"/>
+          <w:szCs w:val="28"/>
+          <w:rtl/>
+          <w:lang w:bidi="fa-IR"/>
+        </w:rPr>
+        <w:t>،</w:t>
+      </w:r>
+      <w:r>
+        <w:rPr>
+          <w:rFonts w:hint="cs"/>
+          <w:sz w:val="28"/>
+          <w:szCs w:val="28"/>
+          <w:rtl/>
+          <w:lang w:bidi="fa-IR"/>
+        </w:rPr>
+        <w:t xml:space="preserve"> </w:t>
+      </w:r>
+      <w:r>
+        <w:rPr>
+          <w:sz w:val="28"/>
+          <w:szCs w:val="28"/>
+          <w:rtl/>
+          <w:lang w:bidi="fa-IR"/>
+        </w:rPr>
+        <w:t xml:space="preserve">تاریخ </w:t>
+      </w:r>
+      <w:r>
+        <w:rPr>
+          <w:rFonts w:hint="cs"/>
+          <w:sz w:val="28"/>
+          <w:szCs w:val="28"/>
+          <w:rtl/>
+          <w:lang w:bidi="fa-IR"/>
+        </w:rPr>
+        <w:t>انجام تراکنش</w:t>
+      </w:r>
+      <w:r>
+        <w:rPr>
+          <w:sz w:val="28"/>
+          <w:szCs w:val="28"/>
+          <w:rtl/>
+          <w:lang w:bidi="fa-IR"/>
+        </w:rPr>
+        <w:t>،</w:t>
+      </w:r>
+      <w:r>
+        <w:rPr>
+          <w:rFonts w:hint="cs"/>
+          <w:sz w:val="28"/>
+          <w:szCs w:val="28"/>
+          <w:rtl/>
+          <w:lang w:bidi="fa-IR"/>
+        </w:rPr>
+        <w:t xml:space="preserve"> </w:t>
+      </w:r>
+      <w:r>
+        <w:rPr>
+          <w:sz w:val="28"/>
+          <w:szCs w:val="28"/>
+          <w:rtl/>
+          <w:lang w:bidi="fa-IR"/>
+        </w:rPr>
+        <w:t>نوع</w:t>
+      </w:r>
+      <w:r>
+        <w:rPr>
+          <w:rFonts w:hint="cs"/>
+          <w:sz w:val="28"/>
+          <w:szCs w:val="28"/>
+          <w:rtl/>
+          <w:lang w:bidi="fa-IR"/>
+        </w:rPr>
+        <w:t xml:space="preserve"> تراکنش</w:t>
+      </w:r>
+      <w:r>
+        <w:rPr>
+          <w:rFonts w:hint="cs"/>
+          <w:sz w:val="28"/>
+          <w:szCs w:val="28"/>
+          <w:rtl/>
+          <w:lang w:bidi="fa-IR"/>
+        </w:rPr>
+        <w:t xml:space="preserve"> و </w:t>
+      </w:r>
+      <w:r>
+        <w:rPr>
+          <w:sz w:val="28"/>
+          <w:szCs w:val="28"/>
+          <w:rtl/>
+          <w:lang w:bidi="fa-IR"/>
+        </w:rPr>
+        <w:t xml:space="preserve">وضعیت </w:t>
+      </w:r>
+      <w:r>
+        <w:rPr>
+          <w:rFonts w:hint="cs"/>
+          <w:sz w:val="28"/>
+          <w:szCs w:val="28"/>
+          <w:rtl/>
+          <w:lang w:bidi="fa-IR"/>
+        </w:rPr>
+        <w:t xml:space="preserve">تراکنش </w:t>
+      </w:r>
+      <w:r>
+        <w:rPr>
+          <w:sz w:val="28"/>
+          <w:szCs w:val="28"/>
+          <w:rtl/>
+          <w:lang w:bidi="fa-IR"/>
+        </w:rPr>
+        <w:t>می باشد.</w:t>
       </w:r>
     </w:p>
     <w:p>
@@ -838,7 +980,30 @@
           <w:rtl/>
           <w:lang w:bidi="fa-IR"/>
         </w:rPr>
-        <w:t>یک قالب دارای نام،تاریخ ایجاد،تاریخ اخرین ویرایش و بروز رسانی و توضیحات آن است.</w:t>
+        <w:t>یک تراکنش هم برای ادمین سایت و هم کاربر عادی در دسترس است.</w:t>
+      </w:r>
+    </w:p>
+    <w:p>
+      <w:pPr>
+        <w:rPr>
+          <w:b/>
+          <w:bCs/>
+          <w:sz w:val="32"/>
+          <w:szCs w:val="32"/>
+          <w:rtl/>
+          <w:lang w:bidi="fa-IR"/>
+        </w:rPr>
+      </w:pPr>
+      <w:r>
+        <w:rPr>
+          <w:b/>
+          <w:bCs/>
+          <w:sz w:val="32"/>
+          <w:szCs w:val="32"/>
+          <w:rtl/>
+          <w:lang w:bidi="fa-IR"/>
+        </w:rPr>
+        <w:t>قالب:</w:t>
       </w:r>
     </w:p>
     <w:p>
@@ -851,18 +1016,84 @@
         <w:rPr>
           <w:sz w:val="28"/>
           <w:szCs w:val="28"/>
-          <w:rtl/>
-          <w:lang w:bidi="fa-IR"/>
-        </w:rPr>
-      </w:pPr>
-      <w:r>
-        <w:rPr>
-          <w:sz w:val="28"/>
-          <w:szCs w:val="28"/>
-          <w:rtl/>
-          <w:lang w:bidi="fa-IR"/>
-        </w:rPr>
-        <w:t>یک قالب فقط در یک دسته بندی قرار می گیرد.</w:t>
+          <w:lang w:bidi="fa-IR"/>
+        </w:rPr>
+      </w:pPr>
+      <w:r>
+        <w:rPr>
+          <w:sz w:val="28"/>
+          <w:szCs w:val="28"/>
+          <w:rtl/>
+          <w:lang w:bidi="fa-IR"/>
+        </w:rPr>
+        <w:t>یک قالب دارای نام،</w:t>
+      </w:r>
+      <w:r>
+        <w:rPr>
+          <w:rFonts w:hint="cs"/>
+          <w:sz w:val="28"/>
+          <w:szCs w:val="28"/>
+          <w:rtl/>
+          <w:lang w:bidi="fa-IR"/>
+        </w:rPr>
+        <w:t xml:space="preserve"> </w:t>
+      </w:r>
+      <w:r>
+        <w:rPr>
+          <w:sz w:val="28"/>
+          <w:szCs w:val="28"/>
+          <w:rtl/>
+          <w:lang w:bidi="fa-IR"/>
+        </w:rPr>
+        <w:t>تاریخ ایجاد،</w:t>
+      </w:r>
+      <w:r>
+        <w:rPr>
+          <w:rFonts w:hint="cs"/>
+          <w:sz w:val="28"/>
+          <w:szCs w:val="28"/>
+          <w:rtl/>
+          <w:lang w:bidi="fa-IR"/>
+        </w:rPr>
+        <w:t xml:space="preserve"> </w:t>
+      </w:r>
+      <w:r>
+        <w:rPr>
+          <w:sz w:val="28"/>
+          <w:szCs w:val="28"/>
+          <w:rtl/>
+          <w:lang w:bidi="fa-IR"/>
+        </w:rPr>
+        <w:t>تاریخ اخرین ویرایش</w:t>
+      </w:r>
+      <w:r>
+        <w:rPr>
+          <w:rFonts w:hint="cs"/>
+          <w:sz w:val="28"/>
+          <w:szCs w:val="28"/>
+          <w:rtl/>
+          <w:lang w:bidi="fa-IR"/>
+        </w:rPr>
+        <w:t>،</w:t>
+      </w:r>
+      <w:r>
+        <w:rPr>
+          <w:sz w:val="28"/>
+          <w:szCs w:val="28"/>
+          <w:rtl/>
+          <w:lang w:bidi="fa-IR"/>
+        </w:rPr>
+        <w:t xml:space="preserve"> بروز رسانی و توضیحات آن است</w:t>
+      </w:r>
+      <w:r>
+        <w:rPr>
+          <w:rFonts w:hint="cs"/>
+          <w:sz w:val="28"/>
+          <w:szCs w:val="28"/>
+          <w:rtl/>
+          <w:lang w:bidi="fa-IR"/>
+        </w:rPr>
+        <w:t>.</w:t>
       </w:r>
     </w:p>
     <w:p>
@@ -881,35 +1112,22 @@
       </w:pPr>
       <w:r>
         <w:rPr>
-          <w:sz w:val="28"/>
-          <w:szCs w:val="28"/>
-          <w:rtl/>
-          <w:lang w:bidi="fa-IR"/>
-        </w:rPr>
-        <w:t>یک قالب می تواند توسط کاربر عادی ویرایش شود.</w:t>
-      </w:r>
-    </w:p>
-    <w:p>
-      <w:pPr>
-        <w:rPr>
-          <w:b/>
-          <w:bCs/>
-          <w:sz w:val="32"/>
-          <w:szCs w:val="32"/>
-          <w:rtl/>
-          <w:lang w:bidi="fa-IR"/>
-        </w:rPr>
-      </w:pPr>
-      <w:r>
-        <w:rPr>
-          <w:b/>
-          <w:bCs/>
-          <w:sz w:val="32"/>
-          <w:szCs w:val="32"/>
-          <w:rtl/>
-          <w:lang w:bidi="fa-IR"/>
-        </w:rPr>
-        <w:t>طراح:</w:t>
+          <w:rFonts w:hint="cs"/>
+          <w:sz w:val="28"/>
+          <w:szCs w:val="28"/>
+          <w:rtl/>
+          <w:lang w:bidi="fa-IR"/>
+        </w:rPr>
+        <w:t xml:space="preserve"> </w:t>
+      </w:r>
+      <w:r>
+        <w:rPr>
+          <w:sz w:val="28"/>
+          <w:szCs w:val="28"/>
+          <w:rtl/>
+          <w:lang w:bidi="fa-IR"/>
+        </w:rPr>
+        <w:t>یک قالب فقط در یک دسته بندی قرار می گیرد.</w:t>
       </w:r>
     </w:p>
     <w:p>
@@ -928,12 +1146,32 @@
       </w:pPr>
       <w:r>
         <w:rPr>
-          <w:sz w:val="28"/>
-          <w:szCs w:val="28"/>
-          <w:rtl/>
-          <w:lang w:bidi="fa-IR"/>
-        </w:rPr>
-        <w:t>طراح می تواند قالب راایجاد،ویرایش و بروزرسانی کند.</w:t>
+          <w:rFonts w:hint="cs"/>
+          <w:sz w:val="28"/>
+          <w:szCs w:val="28"/>
+          <w:rtl/>
+          <w:lang w:bidi="fa-IR"/>
+        </w:rPr>
+        <w:t xml:space="preserve"> </w:t>
+      </w:r>
+      <w:r>
+        <w:rPr>
+          <w:rFonts w:hint="cs"/>
+          <w:sz w:val="28"/>
+          <w:szCs w:val="28"/>
+          <w:rtl/>
+          <w:lang w:bidi="fa-IR"/>
+        </w:rPr>
+        <w:t xml:space="preserve"> </w:t>
+      </w:r>
+      <w:r>
+        <w:rPr>
+          <w:sz w:val="28"/>
+          <w:szCs w:val="28"/>
+          <w:rtl/>
+          <w:lang w:bidi="fa-IR"/>
+        </w:rPr>
+        <w:t>یک قالب می تواند توسط کاربر عادی ویرایش شود.</w:t>
       </w:r>
     </w:p>
     <w:p>
@@ -956,7 +1194,7 @@
           <w:rtl/>
           <w:lang w:bidi="fa-IR"/>
         </w:rPr>
-        <w:t>نیاز مندی های ادمین:</w:t>
+        <w:t>طراح:</w:t>
       </w:r>
     </w:p>
     <w:p>
@@ -975,12 +1213,64 @@
       </w:pPr>
       <w:r>
         <w:rPr>
-          <w:sz w:val="28"/>
-          <w:szCs w:val="28"/>
-          <w:rtl/>
-          <w:lang w:bidi="fa-IR"/>
-        </w:rPr>
-        <w:t>ادمین دارای مشخصات فردی نام و نام خانوادگی و کد ملی و ایمیل و شماره تماس می باشد.</w:t>
+          <w:rFonts w:hint="cs"/>
+          <w:sz w:val="28"/>
+          <w:szCs w:val="28"/>
+          <w:rtl/>
+          <w:lang w:bidi="fa-IR"/>
+        </w:rPr>
+        <w:t xml:space="preserve"> </w:t>
+      </w:r>
+      <w:r>
+        <w:rPr>
+          <w:sz w:val="28"/>
+          <w:szCs w:val="28"/>
+          <w:rtl/>
+          <w:lang w:bidi="fa-IR"/>
+        </w:rPr>
+        <w:t>طراح می تواند قالب راایجاد،</w:t>
+      </w:r>
+      <w:r>
+        <w:rPr>
+          <w:rFonts w:hint="cs"/>
+          <w:sz w:val="28"/>
+          <w:szCs w:val="28"/>
+          <w:rtl/>
+          <w:lang w:bidi="fa-IR"/>
+        </w:rPr>
+        <w:t xml:space="preserve"> </w:t>
+      </w:r>
+      <w:r>
+        <w:rPr>
+          <w:sz w:val="28"/>
+          <w:szCs w:val="28"/>
+          <w:rtl/>
+          <w:lang w:bidi="fa-IR"/>
+        </w:rPr>
+        <w:t>ویرایش و بروزرسانی کند.</w:t>
+      </w:r>
+    </w:p>
+    <w:p>
+      <w:pPr>
+        <w:rPr>
+          <w:b/>
+          <w:bCs/>
+          <w:sz w:val="32"/>
+          <w:szCs w:val="32"/>
+          <w:rtl/>
+          <w:lang w:bidi="fa-IR"/>
+        </w:rPr>
+      </w:pPr>
+      <w:r>
+        <w:rPr>
+          <w:b/>
+          <w:bCs/>
+          <w:sz w:val="32"/>
+          <w:szCs w:val="32"/>
+          <w:rtl/>
+          <w:lang w:bidi="fa-IR"/>
+        </w:rPr>
+        <w:t>نیازمندی های ادمین:</w:t>
       </w:r>
     </w:p>
     <w:p>
@@ -993,47 +1283,28 @@
         <w:rPr>
           <w:sz w:val="28"/>
           <w:szCs w:val="28"/>
-          <w:lang w:bidi="fa-IR"/>
-        </w:rPr>
-      </w:pPr>
-      <w:r>
-        <w:rPr>
-          <w:rFonts w:eastAsiaTheme="minorEastAsia"/>
-          <w:color w:val="auto"/>
-          <w:sz w:val="28"/>
-          <w:szCs w:val="28"/>
-          <w:rtl/>
-        </w:rPr>
-        <w:t>ادمین می تواند دسته بندی قالب را ایجاد</w:t>
-      </w:r>
-      <w:r>
-        <w:rPr>
-          <w:rFonts w:eastAsiaTheme="minorEastAsia" w:hint="cs"/>
-          <w:color w:val="auto"/>
-          <w:sz w:val="28"/>
-          <w:szCs w:val="28"/>
-          <w:rtl/>
-        </w:rPr>
-        <w:t>، حذف</w:t>
-      </w:r>
-      <w:r>
-        <w:rPr>
-          <w:rFonts w:eastAsiaTheme="minorEastAsia"/>
-          <w:color w:val="auto"/>
-          <w:sz w:val="28"/>
-          <w:szCs w:val="28"/>
-          <w:rtl/>
-        </w:rPr>
-        <w:t xml:space="preserve"> و یا ویرایش کند</w:t>
-      </w:r>
-      <w:r>
-        <w:rPr>
-          <w:rFonts w:eastAsiaTheme="minorEastAsia"/>
-          <w:color w:val="auto"/>
-          <w:sz w:val="28"/>
-          <w:szCs w:val="28"/>
+          <w:rtl/>
+          <w:lang w:bidi="fa-IR"/>
+        </w:rPr>
+      </w:pPr>
+      <w:r>
+        <w:rPr>
+          <w:rFonts w:hint="cs"/>
+          <w:sz w:val="28"/>
+          <w:szCs w:val="28"/>
+          <w:rtl/>
+          <w:lang w:bidi="fa-IR"/>
         </w:rPr>
         <w:t xml:space="preserve"> </w:t>
+      </w:r>
+      <w:r>
+        <w:rPr>
+          <w:sz w:val="28"/>
+          <w:szCs w:val="28"/>
+          <w:rtl/>
+          <w:lang w:bidi="fa-IR"/>
+        </w:rPr>
+        <w:t>ادمین دارای مشخصات فردی نام و نام خانوادگی و کد ملی و ایمیل و شماره تماس می باشد.</w:t>
       </w:r>
     </w:p>
     <w:p>
@@ -1046,18 +1317,57 @@
         <w:rPr>
           <w:sz w:val="28"/>
           <w:szCs w:val="28"/>
-          <w:rtl/>
-          <w:lang w:bidi="fa-IR"/>
-        </w:rPr>
-      </w:pPr>
-      <w:r>
-        <w:rPr>
-          <w:sz w:val="28"/>
-          <w:szCs w:val="28"/>
-          <w:rtl/>
-          <w:lang w:bidi="fa-IR"/>
-        </w:rPr>
-        <w:t>سوالات تکراری می تواند توسط ادمین ایجاد یا ویرایش شود.</w:t>
+          <w:lang w:bidi="fa-IR"/>
+        </w:rPr>
+      </w:pPr>
+      <w:r>
+        <w:rPr>
+          <w:rFonts w:eastAsiaTheme="minorEastAsia" w:hint="cs"/>
+          <w:color w:val="auto"/>
+          <w:sz w:val="28"/>
+          <w:szCs w:val="28"/>
+          <w:rtl/>
+        </w:rPr>
+        <w:t xml:space="preserve"> </w:t>
+      </w:r>
+      <w:r>
+        <w:rPr>
+          <w:rFonts w:eastAsiaTheme="minorEastAsia"/>
+          <w:color w:val="auto"/>
+          <w:sz w:val="28"/>
+          <w:szCs w:val="28"/>
+          <w:rtl/>
+        </w:rPr>
+        <w:t>ادمین می تواند دسته بندی قالب را ایجاد</w:t>
+      </w:r>
+      <w:r>
+        <w:rPr>
+          <w:rFonts w:eastAsiaTheme="minorEastAsia" w:hint="cs"/>
+          <w:color w:val="auto"/>
+          <w:sz w:val="28"/>
+          <w:szCs w:val="28"/>
+          <w:rtl/>
+        </w:rPr>
+        <w:t>، حذف</w:t>
+      </w:r>
+      <w:r>
+        <w:rPr>
+          <w:rFonts w:eastAsiaTheme="minorEastAsia"/>
+          <w:color w:val="auto"/>
+          <w:sz w:val="28"/>
+          <w:szCs w:val="28"/>
+          <w:rtl/>
+        </w:rPr>
+        <w:t xml:space="preserve"> و یا ویرایش کند</w:t>
+      </w:r>
+      <w:r>
+        <w:rPr>
+          <w:rFonts w:eastAsiaTheme="minorEastAsia"/>
+          <w:color w:val="auto"/>
+          <w:sz w:val="28"/>
+          <w:szCs w:val="28"/>
+        </w:rPr>
+        <w:t xml:space="preserve"> </w:t>
       </w:r>
     </w:p>
     <w:p>
@@ -1076,12 +1386,22 @@
       </w:pPr>
       <w:r>
         <w:rPr>
-          <w:sz w:val="28"/>
-          <w:szCs w:val="28"/>
-          <w:rtl/>
-          <w:lang w:bidi="fa-IR"/>
-        </w:rPr>
-        <w:t>ادمین می تواند لیست تراکنش های سامانه را مشاهده کند.</w:t>
+          <w:rFonts w:hint="cs"/>
+          <w:sz w:val="28"/>
+          <w:szCs w:val="28"/>
+          <w:rtl/>
+          <w:lang w:bidi="fa-IR"/>
+        </w:rPr>
+        <w:t xml:space="preserve"> </w:t>
+      </w:r>
+      <w:r>
+        <w:rPr>
+          <w:sz w:val="28"/>
+          <w:szCs w:val="28"/>
+          <w:rtl/>
+          <w:lang w:bidi="fa-IR"/>
+        </w:rPr>
+        <w:t>سوالات تکراری می تواند توسط ادمین ایجاد یا ویرایش شود.</w:t>
       </w:r>
     </w:p>
     <w:p>
@@ -1100,13 +1420,23 @@
       </w:pPr>
       <w:r>
         <w:rPr>
+          <w:rFonts w:hint="cs"/>
           <w:sz w:val="28"/>
           <w:szCs w:val="28"/>
           <w:rtl/>
           <w:lang w:bidi="fa-IR"/>
         </w:rPr>
         <w:lastRenderedPageBreak/>
-        <w:t>ادمین می تواند قالب های طراحی شده را برای قرار دادن در سامانه رد یا تایید کند و یا از سامانه حذف کند.</w:t>
+        <w:t xml:space="preserve"> </w:t>
+      </w:r>
+      <w:r>
+        <w:rPr>
+          <w:sz w:val="28"/>
+          <w:szCs w:val="28"/>
+          <w:rtl/>
+          <w:lang w:bidi="fa-IR"/>
+        </w:rPr>
+        <w:t>ادمین می تواند لیست تراکنش های سامانه را مشاهده کند.</w:t>
       </w:r>
     </w:p>
     <w:p>
@@ -1125,35 +1455,22 @@
       </w:pPr>
       <w:r>
         <w:rPr>
-          <w:sz w:val="28"/>
-          <w:szCs w:val="28"/>
-          <w:rtl/>
-          <w:lang w:bidi="fa-IR"/>
-        </w:rPr>
-        <w:t>ادمین می تواند اشتراک ایجاد یا ویرایش کند.</w:t>
-      </w:r>
-    </w:p>
-    <w:p>
-      <w:pPr>
-        <w:rPr>
-          <w:b/>
-          <w:bCs/>
-          <w:sz w:val="32"/>
-          <w:szCs w:val="32"/>
-          <w:rtl/>
-          <w:lang w:bidi="fa-IR"/>
-        </w:rPr>
-      </w:pPr>
-      <w:r>
-        <w:rPr>
-          <w:b/>
-          <w:bCs/>
-          <w:sz w:val="32"/>
-          <w:szCs w:val="32"/>
-          <w:rtl/>
-          <w:lang w:bidi="fa-IR"/>
-        </w:rPr>
-        <w:t>اشتراک:</w:t>
+          <w:rFonts w:hint="cs"/>
+          <w:sz w:val="28"/>
+          <w:szCs w:val="28"/>
+          <w:rtl/>
+          <w:lang w:bidi="fa-IR"/>
+        </w:rPr>
+        <w:t xml:space="preserve"> </w:t>
+      </w:r>
+      <w:r>
+        <w:rPr>
+          <w:sz w:val="28"/>
+          <w:szCs w:val="28"/>
+          <w:rtl/>
+          <w:lang w:bidi="fa-IR"/>
+        </w:rPr>
+        <w:t>ادمین می تواند قالب های طراحی شده را برای قرار دادن در سامانه رد یا تایید کند و یا از سامانه حذف کند.</w:t>
       </w:r>
     </w:p>
     <w:p>
@@ -1172,12 +1489,45 @@
       </w:pPr>
       <w:r>
         <w:rPr>
-          <w:sz w:val="28"/>
-          <w:szCs w:val="28"/>
-          <w:rtl/>
-          <w:lang w:bidi="fa-IR"/>
-        </w:rPr>
-        <w:t>اشتراک دارای قیمت،تاریخ انقضا و تخفیف می باشد.</w:t>
+          <w:rFonts w:hint="cs"/>
+          <w:sz w:val="28"/>
+          <w:szCs w:val="28"/>
+          <w:rtl/>
+          <w:lang w:bidi="fa-IR"/>
+        </w:rPr>
+        <w:t xml:space="preserve"> </w:t>
+      </w:r>
+      <w:r>
+        <w:rPr>
+          <w:sz w:val="28"/>
+          <w:szCs w:val="28"/>
+          <w:rtl/>
+          <w:lang w:bidi="fa-IR"/>
+        </w:rPr>
+        <w:t>ادمین می تواند اشتراک ایجاد یا ویرایش کند.</w:t>
+      </w:r>
+    </w:p>
+    <w:p>
+      <w:pPr>
+        <w:rPr>
+          <w:b/>
+          <w:bCs/>
+          <w:sz w:val="32"/>
+          <w:szCs w:val="32"/>
+          <w:rtl/>
+          <w:lang w:bidi="fa-IR"/>
+        </w:rPr>
+      </w:pPr>
+      <w:r>
+        <w:rPr>
+          <w:b/>
+          <w:bCs/>
+          <w:sz w:val="32"/>
+          <w:szCs w:val="32"/>
+          <w:rtl/>
+          <w:lang w:bidi="fa-IR"/>
+        </w:rPr>
+        <w:t>اشتراک:</w:t>
       </w:r>
     </w:p>
     <w:p>
@@ -1196,12 +1546,172 @@
       </w:pPr>
       <w:r>
         <w:rPr>
-          <w:sz w:val="28"/>
-          <w:szCs w:val="28"/>
-          <w:rtl/>
-          <w:lang w:bidi="fa-IR"/>
-        </w:rPr>
-        <w:t>درصورت انصراف کاربر از اشتراک مبلغ اشتراک به کیف پول برگشت داده می شود.</w:t>
+          <w:rFonts w:hint="cs"/>
+          <w:sz w:val="28"/>
+          <w:szCs w:val="28"/>
+          <w:rtl/>
+          <w:lang w:bidi="fa-IR"/>
+        </w:rPr>
+        <w:t xml:space="preserve"> </w:t>
+      </w:r>
+      <w:r>
+        <w:rPr>
+          <w:sz w:val="28"/>
+          <w:szCs w:val="28"/>
+          <w:rtl/>
+          <w:lang w:bidi="fa-IR"/>
+        </w:rPr>
+        <w:t>اشتراک دارای قیمت،</w:t>
+      </w:r>
+      <w:r>
+        <w:rPr>
+          <w:rFonts w:hint="cs"/>
+          <w:sz w:val="28"/>
+          <w:szCs w:val="28"/>
+          <w:rtl/>
+          <w:lang w:bidi="fa-IR"/>
+        </w:rPr>
+        <w:t xml:space="preserve"> </w:t>
+      </w:r>
+      <w:r>
+        <w:rPr>
+          <w:sz w:val="28"/>
+          <w:szCs w:val="28"/>
+          <w:rtl/>
+          <w:lang w:bidi="fa-IR"/>
+        </w:rPr>
+        <w:t>تاریخ انقضا و تخفیف می باشد.</w:t>
+      </w:r>
+    </w:p>
+    <w:p>
+      <w:pPr>
+        <w:pStyle w:val="ListParagraph"/>
+        <w:numPr>
+          <w:ilvl w:val="0"/>
+          <w:numId w:val="1"/>
+        </w:numPr>
+        <w:rPr>
+          <w:sz w:val="28"/>
+          <w:szCs w:val="28"/>
+          <w:rtl/>
+          <w:lang w:bidi="fa-IR"/>
+        </w:rPr>
+      </w:pPr>
+      <w:r>
+        <w:rPr>
+          <w:rFonts w:hint="cs"/>
+          <w:sz w:val="28"/>
+          <w:szCs w:val="28"/>
+          <w:rtl/>
+          <w:lang w:bidi="fa-IR"/>
+        </w:rPr>
+        <w:t xml:space="preserve"> </w:t>
+      </w:r>
+      <w:r>
+        <w:rPr>
+          <w:sz w:val="28"/>
+          <w:szCs w:val="28"/>
+          <w:rtl/>
+          <w:lang w:bidi="fa-IR"/>
+        </w:rPr>
+        <w:t>کاربر با استفاده از ک</w:t>
+      </w:r>
+      <w:r>
+        <w:rPr>
+          <w:rFonts w:hint="cs"/>
+          <w:sz w:val="28"/>
+          <w:szCs w:val="28"/>
+          <w:rtl/>
+          <w:lang w:bidi="fa-IR"/>
+        </w:rPr>
+        <w:t>ی</w:t>
+      </w:r>
+      <w:r>
+        <w:rPr>
+          <w:rFonts w:hint="eastAsia"/>
+          <w:sz w:val="28"/>
+          <w:szCs w:val="28"/>
+          <w:rtl/>
+          <w:lang w:bidi="fa-IR"/>
+        </w:rPr>
+        <w:t>ف</w:t>
+      </w:r>
+      <w:r>
+        <w:rPr>
+          <w:sz w:val="28"/>
+          <w:szCs w:val="28"/>
+          <w:rtl/>
+          <w:lang w:bidi="fa-IR"/>
+        </w:rPr>
+        <w:t xml:space="preserve"> پول م</w:t>
+      </w:r>
+      <w:r>
+        <w:rPr>
+          <w:rFonts w:hint="cs"/>
+          <w:sz w:val="28"/>
+          <w:szCs w:val="28"/>
+          <w:rtl/>
+          <w:lang w:bidi="fa-IR"/>
+        </w:rPr>
+        <w:t>ی‌</w:t>
+      </w:r>
+      <w:r>
+        <w:rPr>
+          <w:rFonts w:hint="eastAsia"/>
+          <w:sz w:val="28"/>
+          <w:szCs w:val="28"/>
+          <w:rtl/>
+          <w:lang w:bidi="fa-IR"/>
+        </w:rPr>
+        <w:t>تواند</w:t>
+      </w:r>
+      <w:r>
+        <w:rPr>
+          <w:sz w:val="28"/>
+          <w:szCs w:val="28"/>
+          <w:rtl/>
+          <w:lang w:bidi="fa-IR"/>
+        </w:rPr>
+        <w:t xml:space="preserve"> اشتراک خر</w:t>
+      </w:r>
+      <w:r>
+        <w:rPr>
+          <w:rFonts w:hint="cs"/>
+          <w:sz w:val="28"/>
+          <w:szCs w:val="28"/>
+          <w:rtl/>
+          <w:lang w:bidi="fa-IR"/>
+        </w:rPr>
+        <w:t>ی</w:t>
+      </w:r>
+      <w:r>
+        <w:rPr>
+          <w:rFonts w:hint="eastAsia"/>
+          <w:sz w:val="28"/>
+          <w:szCs w:val="28"/>
+          <w:rtl/>
+          <w:lang w:bidi="fa-IR"/>
+        </w:rPr>
+        <w:t>دار</w:t>
+      </w:r>
+      <w:r>
+        <w:rPr>
+          <w:rFonts w:hint="cs"/>
+          <w:sz w:val="28"/>
+          <w:szCs w:val="28"/>
+          <w:rtl/>
+          <w:lang w:bidi="fa-IR"/>
+        </w:rPr>
+        <w:t>ی</w:t>
+      </w:r>
+      <w:r>
+        <w:rPr>
+          <w:sz w:val="28"/>
+          <w:szCs w:val="28"/>
+          <w:rtl/>
+          <w:lang w:bidi="fa-IR"/>
+        </w:rPr>
+        <w:t xml:space="preserve"> کند.</w:t>
       </w:r>
     </w:p>
     <w:p>
@@ -1256,30 +1766,21 @@
           <w:szCs w:val="96"/>
           <w:rtl/>
         </w:rPr>
-        <w:t>چک لیست</w:t>
+        <w:t xml:space="preserve">چک لیست </w:t>
       </w:r>
       <w:r>
         <w:rPr>
           <w:rFonts w:ascii="IRTitr" w:eastAsia="Calibri" w:hAnsi="IRTitr" w:cs="IRTitr"/>
           <w:sz w:val="96"/>
           <w:szCs w:val="96"/>
-          <w:rtl/>
-        </w:rPr>
-        <w:t xml:space="preserve"> </w:t>
+        </w:rPr>
+        <w:t>ERD</w:t>
       </w:r>
       <w:r>
         <w:rPr>
           <w:rFonts w:ascii="IRTitr" w:eastAsia="Calibri" w:hAnsi="IRTitr" w:cs="IRTitr"/>
           <w:sz w:val="96"/>
           <w:szCs w:val="96"/>
-        </w:rPr>
-        <w:t>ERD</w:t>
-      </w:r>
-      <w:r>
-        <w:rPr>
-          <w:rFonts w:ascii="IRTitr" w:eastAsia="Calibri" w:hAnsi="IRTitr" w:cs="IRTitr"/>
-          <w:sz w:val="96"/>
-          <w:szCs w:val="96"/>
           <w:rtl/>
           <w:lang w:bidi="fa-IR"/>
         </w:rPr>
@@ -1486,36 +1987,48 @@
         <w:spacing w:after="0"/>
         <w:ind w:left="-3" w:right="5084"/>
         <w:jc w:val="both"/>
-      </w:pPr>
-      <w:r>
         <w:rPr>
           <w:rFonts w:eastAsia="Calibri"/>
           <w:sz w:val="28"/>
           <w:szCs w:val="28"/>
           <w:rtl/>
         </w:rPr>
+      </w:pPr>
+      <w:r>
+        <w:rPr>
+          <w:rFonts w:eastAsia="Calibri"/>
+          <w:sz w:val="28"/>
+          <w:szCs w:val="28"/>
+          <w:rtl/>
+        </w:rPr>
         <w:t xml:space="preserve"> </w:t>
       </w:r>
+    </w:p>
+    <w:p>
+      <w:pPr>
+        <w:spacing w:after="0"/>
+        <w:ind w:left="-3" w:right="5084"/>
+        <w:jc w:val="both"/>
+      </w:pPr>
     </w:p>
     <w:tbl>
       <w:tblPr>
         <w:tblStyle w:val="TableGrid"/>
-        <w:tblW w:w="10345" w:type="dxa"/>
+        <w:tblW w:w="10615" w:type="dxa"/>
         <w:jc w:val="center"/>
         <w:tblInd w:w="0" w:type="dxa"/>
         <w:tblLayout w:type="fixed"/>
         <w:tblCellMar>
           <w:top w:w="6" w:type="dxa"/>
           <w:left w:w="105" w:type="dxa"/>
-          <w:bottom w:w="0" w:type="dxa"/>
           <w:right w:w="105" w:type="dxa"/>
         </w:tblCellMar>
         <w:tblLook w:val="04A0" w:firstRow="1" w:lastRow="0" w:firstColumn="1" w:lastColumn="0" w:noHBand="0" w:noVBand="1"/>
       </w:tblPr>
       <w:tblGrid>
         <w:gridCol w:w="6385"/>
-        <w:gridCol w:w="2700"/>
-        <w:gridCol w:w="1260"/>
+        <w:gridCol w:w="3060"/>
+        <w:gridCol w:w="1170"/>
       </w:tblGrid>
       <w:tr>
         <w:trPr>
@@ -1552,7 +2065,7 @@
         </w:tc>
         <w:tc>
           <w:tcPr>
-            <w:tcW w:w="2700" w:type="dxa"/>
+            <w:tcW w:w="3060" w:type="dxa"/>
             <w:tcBorders>
               <w:top w:val="single" w:sz="4" w:space="0" w:color="000000"/>
               <w:left w:val="single" w:sz="4" w:space="0" w:color="000000"/>
@@ -1573,17 +2086,31 @@
                 <w:szCs w:val="28"/>
                 <w:rtl/>
               </w:rPr>
-              <w:t>شرح نیا</w:t>
-            </w:r>
-            <w:r>
+              <w:t xml:space="preserve">شرح نیازمندی </w:t>
+            </w:r>
+          </w:p>
+        </w:tc>
+        <w:tc>
+          <w:tcPr>
+            <w:tcW w:w="1170" w:type="dxa"/>
+            <w:tcBorders>
+              <w:top w:val="single" w:sz="4" w:space="0" w:color="000000"/>
+              <w:left w:val="single" w:sz="4" w:space="0" w:color="000000"/>
+              <w:bottom w:val="single" w:sz="4" w:space="0" w:color="000000"/>
+              <w:right w:val="single" w:sz="4" w:space="0" w:color="000000"/>
+            </w:tcBorders>
+          </w:tcPr>
+          <w:p>
+            <w:pPr>
+              <w:spacing w:after="0"/>
+              <w:ind w:left="142"/>
               <w:rPr>
                 <w:rFonts w:eastAsia="Calibri"/>
                 <w:sz w:val="28"/>
                 <w:szCs w:val="28"/>
                 <w:rtl/>
               </w:rPr>
-              <w:t>زمندی</w:t>
-            </w:r>
+            </w:pPr>
             <w:r>
               <w:rPr>
                 <w:rFonts w:eastAsia="Calibri"/>
@@ -1591,43 +2118,7 @@
                 <w:szCs w:val="28"/>
                 <w:rtl/>
               </w:rPr>
-              <w:t xml:space="preserve"> </w:t>
-            </w:r>
-          </w:p>
-        </w:tc>
-        <w:tc>
-          <w:tcPr>
-            <w:tcW w:w="1260" w:type="dxa"/>
-            <w:tcBorders>
-              <w:top w:val="single" w:sz="4" w:space="0" w:color="000000"/>
-              <w:left w:val="single" w:sz="4" w:space="0" w:color="000000"/>
-              <w:bottom w:val="single" w:sz="4" w:space="0" w:color="000000"/>
-              <w:right w:val="single" w:sz="4" w:space="0" w:color="000000"/>
-            </w:tcBorders>
-          </w:tcPr>
-          <w:p>
-            <w:pPr>
-              <w:spacing w:after="0"/>
-              <w:ind w:left="1"/>
-              <w:jc w:val="both"/>
-            </w:pPr>
-            <w:r>
-              <w:rPr>
-                <w:rFonts w:eastAsia="Calibri"/>
-                <w:sz w:val="28"/>
-                <w:szCs w:val="28"/>
-                <w:rtl/>
-              </w:rPr>
-              <w:t>کد نیازمن</w:t>
-            </w:r>
-            <w:r>
-              <w:rPr>
-                <w:rFonts w:eastAsia="Calibri"/>
-                <w:sz w:val="28"/>
-                <w:szCs w:val="28"/>
-                <w:rtl/>
-              </w:rPr>
-              <w:t>دی</w:t>
+              <w:t>کد نیازمندی</w:t>
             </w:r>
           </w:p>
         </w:tc>
@@ -1656,6 +2147,7 @@
             <w:r>
               <w:rPr>
                 <w:rFonts w:eastAsia="Calibri"/>
+                <w:noProof/>
                 <w:sz w:val="28"/>
               </w:rPr>
               <w:drawing>
@@ -1712,7 +2204,7 @@
         </w:tc>
         <w:tc>
           <w:tcPr>
-            <w:tcW w:w="2700" w:type="dxa"/>
+            <w:tcW w:w="3060" w:type="dxa"/>
             <w:tcBorders>
               <w:top w:val="single" w:sz="4" w:space="0" w:color="000000"/>
               <w:left w:val="single" w:sz="4" w:space="0" w:color="000000"/>
@@ -1741,25 +2233,7 @@
                 <w:szCs w:val="28"/>
                 <w:rtl/>
               </w:rPr>
-              <w:t xml:space="preserve">، کدملی، </w:t>
-            </w:r>
-            <w:r>
-              <w:rPr>
-                <w:rFonts w:eastAsia="Calibri" w:hint="cs"/>
-                <w:sz w:val="28"/>
-                <w:szCs w:val="28"/>
-                <w:rtl/>
-              </w:rPr>
-              <w:t xml:space="preserve">ایمیل و </w:t>
-            </w:r>
-            <w:r>
-              <w:rPr>
-                <w:rFonts w:eastAsia="Calibri" w:hint="cs"/>
-                <w:sz w:val="28"/>
-                <w:szCs w:val="28"/>
-                <w:rtl/>
-              </w:rPr>
-              <w:t xml:space="preserve">شماره تلفن </w:t>
+              <w:t xml:space="preserve">، کدملی، ایمیل و شماره تلفن </w:t>
             </w:r>
             <w:r>
               <w:rPr>
@@ -1774,26 +2248,30 @@
         </w:tc>
         <w:tc>
           <w:tcPr>
-            <w:tcW w:w="1260" w:type="dxa"/>
-            <w:tcBorders>
-              <w:top w:val="single" w:sz="4" w:space="0" w:color="000000"/>
-              <w:left w:val="single" w:sz="4" w:space="0" w:color="000000"/>
-              <w:bottom w:val="single" w:sz="4" w:space="0" w:color="000000"/>
-              <w:right w:val="single" w:sz="4" w:space="0" w:color="000000"/>
-            </w:tcBorders>
-          </w:tcPr>
-          <w:p>
-            <w:pPr>
+            <w:tcW w:w="1170" w:type="dxa"/>
+            <w:tcBorders>
+              <w:top w:val="single" w:sz="4" w:space="0" w:color="000000"/>
+              <w:left w:val="single" w:sz="4" w:space="0" w:color="000000"/>
+              <w:bottom w:val="single" w:sz="4" w:space="0" w:color="000000"/>
+              <w:right w:val="single" w:sz="4" w:space="0" w:color="000000"/>
+            </w:tcBorders>
+          </w:tcPr>
+          <w:p>
+            <w:pPr>
+              <w:pStyle w:val="ListParagraph"/>
+              <w:numPr>
+                <w:ilvl w:val="0"/>
+                <w:numId w:val="7"/>
+              </w:numPr>
               <w:spacing w:after="0"/>
-              <w:jc w:val="center"/>
-            </w:pPr>
-            <w:r>
+              <w:ind w:right="576"/>
               <w:rPr>
                 <w:rFonts w:eastAsia="Calibri"/>
                 <w:sz w:val="28"/>
-              </w:rPr>
-              <w:t>S01</w:t>
-            </w:r>
+                <w:szCs w:val="28"/>
+                <w:rtl/>
+              </w:rPr>
+            </w:pPr>
           </w:p>
         </w:tc>
       </w:tr>
@@ -1875,31 +2353,50 @@
         </w:tc>
         <w:tc>
           <w:tcPr>
-            <w:tcW w:w="2700" w:type="dxa"/>
-            <w:tcBorders>
-              <w:top w:val="single" w:sz="4" w:space="0" w:color="000000"/>
-              <w:left w:val="single" w:sz="4" w:space="0" w:color="000000"/>
-              <w:bottom w:val="single" w:sz="4" w:space="0" w:color="000000"/>
-              <w:right w:val="single" w:sz="4" w:space="0" w:color="000000"/>
-            </w:tcBorders>
-          </w:tcPr>
-          <w:p>
-            <w:pPr>
-              <w:rPr>
-                <w:sz w:val="28"/>
-                <w:szCs w:val="28"/>
-                <w:rtl/>
-                <w:lang w:bidi="fa-IR"/>
-              </w:rPr>
-            </w:pPr>
-            <w:r>
-              <w:rPr>
-                <w:sz w:val="28"/>
-                <w:szCs w:val="28"/>
-                <w:rtl/>
-                <w:lang w:bidi="fa-IR"/>
-              </w:rPr>
-              <w:t>کاربر عادی می تواند یک ویا چند قالب مختلف در حساب کاربری خود داشته باش</w:t>
+            <w:tcW w:w="3060" w:type="dxa"/>
+            <w:tcBorders>
+              <w:top w:val="single" w:sz="4" w:space="0" w:color="000000"/>
+              <w:left w:val="single" w:sz="4" w:space="0" w:color="000000"/>
+              <w:bottom w:val="single" w:sz="4" w:space="0" w:color="000000"/>
+              <w:right w:val="single" w:sz="4" w:space="0" w:color="000000"/>
+            </w:tcBorders>
+          </w:tcPr>
+          <w:p>
+            <w:pPr>
+              <w:rPr>
+                <w:sz w:val="28"/>
+                <w:szCs w:val="28"/>
+                <w:rtl/>
+                <w:lang w:bidi="fa-IR"/>
+              </w:rPr>
+            </w:pPr>
+            <w:r>
+              <w:rPr>
+                <w:sz w:val="28"/>
+                <w:szCs w:val="28"/>
+                <w:rtl/>
+                <w:lang w:bidi="fa-IR"/>
+              </w:rPr>
+              <w:t>کاربر عادی می تواند یک و</w:t>
+            </w:r>
+            <w:r>
+              <w:rPr>
+                <w:rFonts w:hint="cs"/>
+                <w:sz w:val="28"/>
+                <w:szCs w:val="28"/>
+                <w:rtl/>
+                <w:lang w:bidi="fa-IR"/>
+              </w:rPr>
+              <w:t xml:space="preserve"> </w:t>
+            </w:r>
+            <w:r>
+              <w:rPr>
+                <w:sz w:val="28"/>
+                <w:szCs w:val="28"/>
+                <w:rtl/>
+                <w:lang w:bidi="fa-IR"/>
+              </w:rPr>
+              <w:t>یا چند قالب مختلف در حساب کاربری خود داشته باش</w:t>
             </w:r>
             <w:r>
               <w:rPr>
@@ -1931,27 +2428,28 @@
         </w:tc>
         <w:tc>
           <w:tcPr>
-            <w:tcW w:w="1260" w:type="dxa"/>
-            <w:tcBorders>
-              <w:top w:val="single" w:sz="4" w:space="0" w:color="000000"/>
-              <w:left w:val="single" w:sz="4" w:space="0" w:color="000000"/>
-              <w:bottom w:val="single" w:sz="4" w:space="0" w:color="000000"/>
-              <w:right w:val="single" w:sz="4" w:space="0" w:color="000000"/>
-            </w:tcBorders>
-          </w:tcPr>
-          <w:p>
-            <w:pPr>
-              <w:spacing w:after="0"/>
-              <w:ind w:right="79"/>
-              <w:jc w:val="center"/>
-            </w:pPr>
-            <w:r>
-              <w:rPr>
-                <w:rFonts w:eastAsia="Calibri"/>
-                <w:sz w:val="28"/>
-              </w:rPr>
-              <w:t>S02</w:t>
-            </w:r>
+            <w:tcW w:w="1170" w:type="dxa"/>
+            <w:tcBorders>
+              <w:top w:val="single" w:sz="4" w:space="0" w:color="000000"/>
+              <w:left w:val="single" w:sz="4" w:space="0" w:color="000000"/>
+              <w:bottom w:val="single" w:sz="4" w:space="0" w:color="000000"/>
+              <w:right w:val="single" w:sz="4" w:space="0" w:color="000000"/>
+            </w:tcBorders>
+          </w:tcPr>
+          <w:p>
+            <w:pPr>
+              <w:pStyle w:val="ListParagraph"/>
+              <w:numPr>
+                <w:ilvl w:val="0"/>
+                <w:numId w:val="7"/>
+              </w:numPr>
+              <w:rPr>
+                <w:sz w:val="28"/>
+                <w:szCs w:val="28"/>
+                <w:rtl/>
+                <w:lang w:bidi="fa-IR"/>
+              </w:rPr>
+            </w:pPr>
           </w:p>
         </w:tc>
       </w:tr>
@@ -2042,7 +2540,7 @@
         </w:tc>
         <w:tc>
           <w:tcPr>
-            <w:tcW w:w="2700" w:type="dxa"/>
+            <w:tcW w:w="3060" w:type="dxa"/>
             <w:tcBorders>
               <w:top w:val="single" w:sz="4" w:space="0" w:color="000000"/>
               <w:left w:val="single" w:sz="4" w:space="0" w:color="000000"/>
@@ -2078,34 +2576,28 @@
         </w:tc>
         <w:tc>
           <w:tcPr>
-            <w:tcW w:w="1260" w:type="dxa"/>
-            <w:tcBorders>
-              <w:top w:val="single" w:sz="4" w:space="0" w:color="000000"/>
-              <w:left w:val="single" w:sz="4" w:space="0" w:color="000000"/>
-              <w:bottom w:val="single" w:sz="4" w:space="0" w:color="000000"/>
-              <w:right w:val="single" w:sz="4" w:space="0" w:color="000000"/>
-            </w:tcBorders>
-          </w:tcPr>
-          <w:p>
-            <w:pPr>
-              <w:spacing w:after="0"/>
-              <w:jc w:val="center"/>
-            </w:pPr>
-            <w:r>
-              <w:rPr>
-                <w:rFonts w:eastAsia="Calibri" w:hint="cs"/>
-                <w:sz w:val="28"/>
-                <w:rtl/>
-              </w:rPr>
-              <w:t>3</w:t>
-            </w:r>
-            <w:r>
-              <w:rPr>
-                <w:rFonts w:eastAsia="Calibri"/>
-                <w:sz w:val="28"/>
-              </w:rPr>
-              <w:t>S0</w:t>
-            </w:r>
+            <w:tcW w:w="1170" w:type="dxa"/>
+            <w:tcBorders>
+              <w:top w:val="single" w:sz="4" w:space="0" w:color="000000"/>
+              <w:left w:val="single" w:sz="4" w:space="0" w:color="000000"/>
+              <w:bottom w:val="single" w:sz="4" w:space="0" w:color="000000"/>
+              <w:right w:val="single" w:sz="4" w:space="0" w:color="000000"/>
+            </w:tcBorders>
+          </w:tcPr>
+          <w:p>
+            <w:pPr>
+              <w:pStyle w:val="ListParagraph"/>
+              <w:numPr>
+                <w:ilvl w:val="0"/>
+                <w:numId w:val="7"/>
+              </w:numPr>
+              <w:rPr>
+                <w:sz w:val="28"/>
+                <w:szCs w:val="28"/>
+                <w:rtl/>
+                <w:lang w:bidi="fa-IR"/>
+              </w:rPr>
+            </w:pPr>
           </w:p>
         </w:tc>
       </w:tr>
@@ -2132,15 +2624,14 @@
             </w:pPr>
             <w:r>
               <w:rPr>
-                <w:rFonts w:ascii="Calibri" w:eastAsia="Calibri" w:hAnsi="Calibri" w:cs="Calibri"/>
                 <w:noProof/>
-                <w:sz w:val="28"/>
+                <w:rtl/>
               </w:rPr>
               <w:drawing>
-                <wp:inline distT="0" distB="0" distL="0" distR="0" wp14:anchorId="4F82648C" wp14:editId="041CD3AF">
-                  <wp:extent cx="1221079" cy="998220"/>
-                  <wp:effectExtent l="0" t="0" r="0" b="0"/>
-                  <wp:docPr id="4" name="Picture 4"/>
+                <wp:inline distT="0" distB="0" distL="0" distR="0" wp14:anchorId="7FB765B3" wp14:editId="5360B5E0">
+                  <wp:extent cx="3921125" cy="1496060"/>
+                  <wp:effectExtent l="0" t="0" r="3175" b="8890"/>
+                  <wp:docPr id="18" name="Picture 18"/>
                   <wp:cNvGraphicFramePr>
                     <a:graphicFrameLocks xmlns:a="http://schemas.openxmlformats.org/drawingml/2006/main" noChangeAspect="1"/>
                   </wp:cNvGraphicFramePr>
@@ -2148,7 +2639,7 @@
                     <a:graphicData uri="http://schemas.openxmlformats.org/drawingml/2006/picture">
                       <pic:pic xmlns:pic="http://schemas.openxmlformats.org/drawingml/2006/picture">
                         <pic:nvPicPr>
-                          <pic:cNvPr id="0" name="Picture 337"/>
+                          <pic:cNvPr id="0" name="Picture 23"/>
                           <pic:cNvPicPr>
                             <a:picLocks noChangeAspect="1" noChangeArrowheads="1"/>
                           </pic:cNvPicPr>
@@ -2169,7 +2660,7 @@
                         <pic:spPr bwMode="auto">
                           <a:xfrm>
                             <a:off x="0" y="0"/>
-                            <a:ext cx="1239368" cy="1013171"/>
+                            <a:ext cx="3921125" cy="1496060"/>
                           </a:xfrm>
                           <a:prstGeom prst="rect">
                             <a:avLst/>
@@ -2189,7 +2680,7 @@
         </w:tc>
         <w:tc>
           <w:tcPr>
-            <w:tcW w:w="2700" w:type="dxa"/>
+            <w:tcW w:w="3060" w:type="dxa"/>
             <w:tcBorders>
               <w:top w:val="single" w:sz="4" w:space="0" w:color="000000"/>
               <w:left w:val="single" w:sz="4" w:space="0" w:color="000000"/>
@@ -2232,7 +2723,37 @@
         </w:tc>
         <w:tc>
           <w:tcPr>
-            <w:tcW w:w="1260" w:type="dxa"/>
+            <w:tcW w:w="1170" w:type="dxa"/>
+            <w:tcBorders>
+              <w:top w:val="single" w:sz="4" w:space="0" w:color="000000"/>
+              <w:left w:val="single" w:sz="4" w:space="0" w:color="000000"/>
+              <w:bottom w:val="single" w:sz="4" w:space="0" w:color="000000"/>
+              <w:right w:val="single" w:sz="4" w:space="0" w:color="000000"/>
+            </w:tcBorders>
+          </w:tcPr>
+          <w:p>
+            <w:pPr>
+              <w:pStyle w:val="ListParagraph"/>
+              <w:numPr>
+                <w:ilvl w:val="0"/>
+                <w:numId w:val="7"/>
+              </w:numPr>
+              <w:rPr>
+                <w:rFonts w:eastAsia="Calibri"/>
+                <w:sz w:val="28"/>
+              </w:rPr>
+            </w:pPr>
+          </w:p>
+        </w:tc>
+      </w:tr>
+      <w:tr>
+        <w:trPr>
+          <w:trHeight w:val="425"/>
+          <w:jc w:val="center"/>
+        </w:trPr>
+        <w:tc>
+          <w:tcPr>
+            <w:tcW w:w="6385" w:type="dxa"/>
             <w:tcBorders>
               <w:top w:val="single" w:sz="4" w:space="0" w:color="000000"/>
               <w:left w:val="single" w:sz="4" w:space="0" w:color="000000"/>
@@ -2246,23 +2767,130 @@
               <w:ind w:right="74"/>
               <w:jc w:val="center"/>
               <w:rPr>
-                <w:rFonts w:cs="Arial"/>
-              </w:rPr>
-            </w:pPr>
-            <w:r>
-              <w:rPr>
-                <w:rFonts w:eastAsia="Calibri"/>
-                <w:sz w:val="28"/>
-              </w:rPr>
-              <w:t>S0</w:t>
-            </w:r>
-            <w:r>
-              <w:rPr>
-                <w:rFonts w:eastAsia="Calibri"/>
-                <w:sz w:val="28"/>
-              </w:rPr>
-              <w:t>4</w:t>
-            </w:r>
+                <w:rFonts w:ascii="Calibri" w:eastAsia="Calibri" w:hAnsi="Calibri" w:cs="Calibri"/>
+                <w:noProof/>
+                <w:sz w:val="28"/>
+              </w:rPr>
+            </w:pPr>
+            <w:r>
+              <w:rPr>
+                <w:rFonts w:ascii="Calibri" w:eastAsia="Calibri" w:hAnsi="Calibri" w:cs="Calibri"/>
+                <w:noProof/>
+                <w:sz w:val="28"/>
+              </w:rPr>
+              <w:lastRenderedPageBreak/>
+              <w:drawing>
+                <wp:inline distT="0" distB="0" distL="0" distR="0" wp14:anchorId="3CDCA44C" wp14:editId="3F9FCCAB">
+                  <wp:extent cx="993775" cy="3096895"/>
+                  <wp:effectExtent l="0" t="0" r="0" b="8255"/>
+                  <wp:docPr id="16" name="Picture 16"/>
+                  <wp:cNvGraphicFramePr>
+                    <a:graphicFrameLocks xmlns:a="http://schemas.openxmlformats.org/drawingml/2006/main" noChangeAspect="1"/>
+                  </wp:cNvGraphicFramePr>
+                  <a:graphic xmlns:a="http://schemas.openxmlformats.org/drawingml/2006/main">
+                    <a:graphicData uri="http://schemas.openxmlformats.org/drawingml/2006/picture">
+                      <pic:pic xmlns:pic="http://schemas.openxmlformats.org/drawingml/2006/picture">
+                        <pic:nvPicPr>
+                          <pic:cNvPr id="0" name="Picture 22"/>
+                          <pic:cNvPicPr>
+                            <a:picLocks noChangeAspect="1" noChangeArrowheads="1"/>
+                          </pic:cNvPicPr>
+                        </pic:nvPicPr>
+                        <pic:blipFill>
+                          <a:blip r:embed="rId13">
+                            <a:extLst>
+                              <a:ext uri="{28A0092B-C50C-407E-A947-70E740481C1C}">
+                                <a14:useLocalDpi xmlns:a14="http://schemas.microsoft.com/office/drawing/2010/main" val="0"/>
+                              </a:ext>
+                            </a:extLst>
+                          </a:blip>
+                          <a:srcRect/>
+                          <a:stretch>
+                            <a:fillRect/>
+                          </a:stretch>
+                        </pic:blipFill>
+                        <pic:spPr bwMode="auto">
+                          <a:xfrm>
+                            <a:off x="0" y="0"/>
+                            <a:ext cx="993775" cy="3096895"/>
+                          </a:xfrm>
+                          <a:prstGeom prst="rect">
+                            <a:avLst/>
+                          </a:prstGeom>
+                          <a:noFill/>
+                        </pic:spPr>
+                      </pic:pic>
+                    </a:graphicData>
+                  </a:graphic>
+                </wp:inline>
+              </w:drawing>
+            </w:r>
+          </w:p>
+        </w:tc>
+        <w:tc>
+          <w:tcPr>
+            <w:tcW w:w="3060" w:type="dxa"/>
+            <w:tcBorders>
+              <w:top w:val="single" w:sz="4" w:space="0" w:color="000000"/>
+              <w:left w:val="single" w:sz="4" w:space="0" w:color="000000"/>
+              <w:bottom w:val="single" w:sz="4" w:space="0" w:color="000000"/>
+              <w:right w:val="single" w:sz="4" w:space="0" w:color="000000"/>
+            </w:tcBorders>
+          </w:tcPr>
+          <w:p>
+            <w:pPr>
+              <w:rPr>
+                <w:sz w:val="28"/>
+                <w:szCs w:val="28"/>
+                <w:rtl/>
+                <w:lang w:bidi="fa-IR"/>
+              </w:rPr>
+            </w:pPr>
+            <w:r>
+              <w:rPr>
+                <w:rFonts w:hint="cs"/>
+                <w:sz w:val="28"/>
+                <w:szCs w:val="28"/>
+                <w:rtl/>
+                <w:lang w:bidi="fa-IR"/>
+              </w:rPr>
+              <w:t>کاربر عادی می‌تواند موجودی حساب خود را با استفاده از کیف پول افزایش دهد.</w:t>
+            </w:r>
+          </w:p>
+          <w:p>
+            <w:pPr>
+              <w:rPr>
+                <w:rFonts w:ascii="Calibri" w:eastAsia="Calibri" w:hAnsi="Calibri" w:cstheme="minorBidi"/>
+                <w:sz w:val="28"/>
+                <w:lang w:bidi="fa-IR"/>
+              </w:rPr>
+            </w:pPr>
+          </w:p>
+        </w:tc>
+        <w:tc>
+          <w:tcPr>
+            <w:tcW w:w="1170" w:type="dxa"/>
+            <w:tcBorders>
+              <w:top w:val="single" w:sz="4" w:space="0" w:color="000000"/>
+              <w:left w:val="single" w:sz="4" w:space="0" w:color="000000"/>
+              <w:bottom w:val="single" w:sz="4" w:space="0" w:color="000000"/>
+              <w:right w:val="single" w:sz="4" w:space="0" w:color="000000"/>
+            </w:tcBorders>
+          </w:tcPr>
+          <w:p>
+            <w:pPr>
+              <w:pStyle w:val="ListParagraph"/>
+              <w:numPr>
+                <w:ilvl w:val="0"/>
+                <w:numId w:val="7"/>
+              </w:numPr>
+              <w:rPr>
+                <w:sz w:val="28"/>
+                <w:szCs w:val="28"/>
+                <w:rtl/>
+                <w:lang w:bidi="fa-IR"/>
+              </w:rPr>
+            </w:pPr>
           </w:p>
         </w:tc>
       </w:tr>
@@ -2311,7 +2939,7 @@
                           </pic:cNvPicPr>
                         </pic:nvPicPr>
                         <pic:blipFill>
-                          <a:blip r:embed="rId13" cstate="print">
+                          <a:blip r:embed="rId14" cstate="print">
                             <a:extLst>
                               <a:ext uri="{28A0092B-C50C-407E-A947-70E740481C1C}">
                                 <a14:useLocalDpi xmlns:a14="http://schemas.microsoft.com/office/drawing/2010/main" val="0"/>
@@ -2343,7 +2971,7 @@
         </w:tc>
         <w:tc>
           <w:tcPr>
-            <w:tcW w:w="2700" w:type="dxa"/>
+            <w:tcW w:w="3060" w:type="dxa"/>
             <w:tcBorders>
               <w:top w:val="single" w:sz="4" w:space="0" w:color="000000"/>
               <w:left w:val="single" w:sz="4" w:space="0" w:color="000000"/>
@@ -2386,34 +3014,26 @@
         </w:tc>
         <w:tc>
           <w:tcPr>
-            <w:tcW w:w="1260" w:type="dxa"/>
-            <w:tcBorders>
-              <w:top w:val="single" w:sz="4" w:space="0" w:color="000000"/>
-              <w:left w:val="single" w:sz="4" w:space="0" w:color="000000"/>
-              <w:bottom w:val="single" w:sz="4" w:space="0" w:color="000000"/>
-              <w:right w:val="single" w:sz="4" w:space="0" w:color="000000"/>
-            </w:tcBorders>
-          </w:tcPr>
-          <w:p>
-            <w:pPr>
-              <w:spacing w:after="0"/>
-              <w:ind w:right="74"/>
-              <w:jc w:val="center"/>
-            </w:pPr>
-            <w:r>
+            <w:tcW w:w="1170" w:type="dxa"/>
+            <w:tcBorders>
+              <w:top w:val="single" w:sz="4" w:space="0" w:color="000000"/>
+              <w:left w:val="single" w:sz="4" w:space="0" w:color="000000"/>
+              <w:bottom w:val="single" w:sz="4" w:space="0" w:color="000000"/>
+              <w:right w:val="single" w:sz="4" w:space="0" w:color="000000"/>
+            </w:tcBorders>
+          </w:tcPr>
+          <w:p>
+            <w:pPr>
+              <w:pStyle w:val="ListParagraph"/>
+              <w:numPr>
+                <w:ilvl w:val="0"/>
+                <w:numId w:val="7"/>
+              </w:numPr>
               <w:rPr>
                 <w:rFonts w:eastAsia="Calibri"/>
                 <w:sz w:val="28"/>
               </w:rPr>
-              <w:t>S0</w:t>
-            </w:r>
-            <w:r>
-              <w:rPr>
-                <w:rFonts w:eastAsia="Calibri"/>
-                <w:sz w:val="28"/>
-              </w:rPr>
-              <w:t>5</w:t>
-            </w:r>
+            </w:pPr>
           </w:p>
         </w:tc>
       </w:tr>
@@ -2444,7 +3064,6 @@
                 <w:noProof/>
                 <w:sz w:val="28"/>
               </w:rPr>
-              <w:lastRenderedPageBreak/>
               <w:drawing>
                 <wp:inline distT="0" distB="0" distL="0" distR="0" wp14:anchorId="17B1C095" wp14:editId="078DD6EA">
                   <wp:extent cx="1219200" cy="2244977"/>
@@ -2463,7 +3082,7 @@
                           </pic:cNvPicPr>
                         </pic:nvPicPr>
                         <pic:blipFill>
-                          <a:blip r:embed="rId14" cstate="print">
+                          <a:blip r:embed="rId15" cstate="print">
                             <a:extLst>
                               <a:ext uri="{28A0092B-C50C-407E-A947-70E740481C1C}">
                                 <a14:useLocalDpi xmlns:a14="http://schemas.microsoft.com/office/drawing/2010/main" val="0"/>
@@ -2498,7 +3117,7 @@
         </w:tc>
         <w:tc>
           <w:tcPr>
-            <w:tcW w:w="2700" w:type="dxa"/>
+            <w:tcW w:w="3060" w:type="dxa"/>
             <w:tcBorders>
               <w:top w:val="single" w:sz="4" w:space="0" w:color="000000"/>
               <w:left w:val="single" w:sz="4" w:space="0" w:color="000000"/>
@@ -2541,34 +3160,26 @@
         </w:tc>
         <w:tc>
           <w:tcPr>
-            <w:tcW w:w="1260" w:type="dxa"/>
-            <w:tcBorders>
-              <w:top w:val="single" w:sz="4" w:space="0" w:color="000000"/>
-              <w:left w:val="single" w:sz="4" w:space="0" w:color="000000"/>
-              <w:bottom w:val="single" w:sz="4" w:space="0" w:color="000000"/>
-              <w:right w:val="single" w:sz="4" w:space="0" w:color="000000"/>
-            </w:tcBorders>
-          </w:tcPr>
-          <w:p>
-            <w:pPr>
-              <w:spacing w:after="0"/>
-              <w:ind w:right="74"/>
-              <w:jc w:val="center"/>
-            </w:pPr>
-            <w:r>
+            <w:tcW w:w="1170" w:type="dxa"/>
+            <w:tcBorders>
+              <w:top w:val="single" w:sz="4" w:space="0" w:color="000000"/>
+              <w:left w:val="single" w:sz="4" w:space="0" w:color="000000"/>
+              <w:bottom w:val="single" w:sz="4" w:space="0" w:color="000000"/>
+              <w:right w:val="single" w:sz="4" w:space="0" w:color="000000"/>
+            </w:tcBorders>
+          </w:tcPr>
+          <w:p>
+            <w:pPr>
+              <w:pStyle w:val="ListParagraph"/>
+              <w:numPr>
+                <w:ilvl w:val="0"/>
+                <w:numId w:val="7"/>
+              </w:numPr>
               <w:rPr>
                 <w:rFonts w:eastAsia="Calibri"/>
                 <w:sz w:val="28"/>
               </w:rPr>
-              <w:t>S</w:t>
-            </w:r>
-            <w:r>
-              <w:rPr>
-                <w:rFonts w:eastAsia="Calibri"/>
-                <w:sz w:val="28"/>
-              </w:rPr>
-              <w:t>06</w:t>
-            </w:r>
+            </w:pPr>
           </w:p>
         </w:tc>
       </w:tr>
@@ -2616,7 +3227,7 @@
                           </pic:cNvPicPr>
                         </pic:nvPicPr>
                         <pic:blipFill>
-                          <a:blip r:embed="rId15" cstate="print">
+                          <a:blip r:embed="rId16" cstate="print">
                             <a:extLst>
                               <a:ext uri="{28A0092B-C50C-407E-A947-70E740481C1C}">
                                 <a14:useLocalDpi xmlns:a14="http://schemas.microsoft.com/office/drawing/2010/main" val="0"/>
@@ -2651,7 +3262,7 @@
         </w:tc>
         <w:tc>
           <w:tcPr>
-            <w:tcW w:w="2700" w:type="dxa"/>
+            <w:tcW w:w="3060" w:type="dxa"/>
             <w:tcBorders>
               <w:top w:val="single" w:sz="4" w:space="0" w:color="000000"/>
               <w:left w:val="single" w:sz="4" w:space="0" w:color="000000"/>
@@ -2682,7 +3293,64 @@
                 <w:rtl/>
                 <w:lang w:bidi="fa-IR"/>
               </w:rPr>
-              <w:t>یک تراکنش شامل قیمت قالب،تاریخ خرید قالب،نوع،وضعیت می باشد.</w:t>
+              <w:t>یک تراکنش شامل قیمت قالب،</w:t>
+            </w:r>
+            <w:r>
+              <w:rPr>
+                <w:rFonts w:hint="cs"/>
+                <w:sz w:val="28"/>
+                <w:szCs w:val="28"/>
+                <w:rtl/>
+                <w:lang w:bidi="fa-IR"/>
+              </w:rPr>
+              <w:t xml:space="preserve"> </w:t>
+            </w:r>
+            <w:r>
+              <w:rPr>
+                <w:sz w:val="28"/>
+                <w:szCs w:val="28"/>
+                <w:rtl/>
+                <w:lang w:bidi="fa-IR"/>
+              </w:rPr>
+              <w:t>تاریخ خرید قالب،</w:t>
+            </w:r>
+            <w:r>
+              <w:rPr>
+                <w:rFonts w:hint="cs"/>
+                <w:sz w:val="28"/>
+                <w:szCs w:val="28"/>
+                <w:rtl/>
+                <w:lang w:bidi="fa-IR"/>
+              </w:rPr>
+              <w:t xml:space="preserve"> </w:t>
+            </w:r>
+            <w:r>
+              <w:rPr>
+                <w:sz w:val="28"/>
+                <w:szCs w:val="28"/>
+                <w:rtl/>
+                <w:lang w:bidi="fa-IR"/>
+              </w:rPr>
+              <w:t>نوع</w:t>
+            </w:r>
+            <w:r>
+              <w:rPr>
+                <w:rFonts w:hint="cs"/>
+                <w:sz w:val="28"/>
+                <w:szCs w:val="28"/>
+                <w:rtl/>
+                <w:lang w:bidi="fa-IR"/>
+              </w:rPr>
+              <w:t xml:space="preserve"> و </w:t>
+            </w:r>
+            <w:r>
+              <w:rPr>
+                <w:sz w:val="28"/>
+                <w:szCs w:val="28"/>
+                <w:rtl/>
+                <w:lang w:bidi="fa-IR"/>
+              </w:rPr>
+              <w:t>وضعیت می باشد.</w:t>
             </w:r>
           </w:p>
           <w:p>
@@ -2695,34 +3363,26 @@
         </w:tc>
         <w:tc>
           <w:tcPr>
-            <w:tcW w:w="1260" w:type="dxa"/>
-            <w:tcBorders>
-              <w:top w:val="single" w:sz="4" w:space="0" w:color="000000"/>
-              <w:left w:val="single" w:sz="4" w:space="0" w:color="000000"/>
-              <w:bottom w:val="single" w:sz="4" w:space="0" w:color="000000"/>
-              <w:right w:val="single" w:sz="4" w:space="0" w:color="000000"/>
-            </w:tcBorders>
-          </w:tcPr>
-          <w:p>
-            <w:pPr>
-              <w:spacing w:after="0"/>
-              <w:ind w:right="74"/>
-              <w:jc w:val="center"/>
-            </w:pPr>
-            <w:r>
+            <w:tcW w:w="1170" w:type="dxa"/>
+            <w:tcBorders>
+              <w:top w:val="single" w:sz="4" w:space="0" w:color="000000"/>
+              <w:left w:val="single" w:sz="4" w:space="0" w:color="000000"/>
+              <w:bottom w:val="single" w:sz="4" w:space="0" w:color="000000"/>
+              <w:right w:val="single" w:sz="4" w:space="0" w:color="000000"/>
+            </w:tcBorders>
+          </w:tcPr>
+          <w:p>
+            <w:pPr>
+              <w:pStyle w:val="ListParagraph"/>
+              <w:numPr>
+                <w:ilvl w:val="0"/>
+                <w:numId w:val="7"/>
+              </w:numPr>
               <w:rPr>
                 <w:rFonts w:eastAsia="Calibri"/>
                 <w:sz w:val="28"/>
               </w:rPr>
-              <w:t>S</w:t>
-            </w:r>
-            <w:r>
-              <w:rPr>
-                <w:rFonts w:eastAsia="Calibri"/>
-                <w:sz w:val="28"/>
-              </w:rPr>
-              <w:t>07</w:t>
-            </w:r>
+            </w:pPr>
           </w:p>
         </w:tc>
       </w:tr>
@@ -2756,6 +3416,7 @@
                 <w:noProof/>
                 <w:rtl/>
               </w:rPr>
+              <w:lastRenderedPageBreak/>
               <w:drawing>
                 <wp:inline distT="0" distB="0" distL="0" distR="0" wp14:anchorId="23C36689" wp14:editId="4016B1C7">
                   <wp:extent cx="3916680" cy="2827020"/>
@@ -2774,7 +3435,7 @@
                           </pic:cNvPicPr>
                         </pic:nvPicPr>
                         <pic:blipFill>
-                          <a:blip r:embed="rId16" cstate="print">
+                          <a:blip r:embed="rId17" cstate="print">
                             <a:extLst>
                               <a:ext uri="{28A0092B-C50C-407E-A947-70E740481C1C}">
                                 <a14:useLocalDpi xmlns:a14="http://schemas.microsoft.com/office/drawing/2010/main" val="0"/>
@@ -2809,31 +3470,145 @@
         </w:tc>
         <w:tc>
           <w:tcPr>
-            <w:tcW w:w="2700" w:type="dxa"/>
-            <w:tcBorders>
-              <w:top w:val="single" w:sz="4" w:space="0" w:color="000000"/>
-              <w:left w:val="single" w:sz="4" w:space="0" w:color="000000"/>
-              <w:bottom w:val="single" w:sz="4" w:space="0" w:color="000000"/>
-              <w:right w:val="single" w:sz="4" w:space="0" w:color="000000"/>
-            </w:tcBorders>
-          </w:tcPr>
-          <w:p>
-            <w:pPr>
-              <w:rPr>
-                <w:sz w:val="28"/>
-                <w:szCs w:val="28"/>
-                <w:rtl/>
-                <w:lang w:bidi="fa-IR"/>
-              </w:rPr>
-            </w:pPr>
-            <w:r>
-              <w:rPr>
-                <w:sz w:val="28"/>
-                <w:szCs w:val="28"/>
-                <w:rtl/>
-                <w:lang w:bidi="fa-IR"/>
-              </w:rPr>
-              <w:t>یک تراکنش هم برای ادمین سایت و هم کاربر عادی در دسترس است.</w:t>
+            <w:tcW w:w="3060" w:type="dxa"/>
+            <w:tcBorders>
+              <w:top w:val="single" w:sz="4" w:space="0" w:color="000000"/>
+              <w:left w:val="single" w:sz="4" w:space="0" w:color="000000"/>
+              <w:bottom w:val="single" w:sz="4" w:space="0" w:color="000000"/>
+              <w:right w:val="single" w:sz="4" w:space="0" w:color="000000"/>
+            </w:tcBorders>
+          </w:tcPr>
+          <w:p>
+            <w:pPr>
+              <w:rPr>
+                <w:sz w:val="28"/>
+                <w:szCs w:val="28"/>
+                <w:rtl/>
+                <w:lang w:bidi="fa-IR"/>
+              </w:rPr>
+            </w:pPr>
+            <w:r>
+              <w:rPr>
+                <w:sz w:val="28"/>
+                <w:szCs w:val="28"/>
+                <w:rtl/>
+                <w:lang w:bidi="fa-IR"/>
+              </w:rPr>
+              <w:t xml:space="preserve">یک تراکنش شامل </w:t>
+            </w:r>
+            <w:r>
+              <w:rPr>
+                <w:rFonts w:hint="cs"/>
+                <w:sz w:val="28"/>
+                <w:szCs w:val="28"/>
+                <w:rtl/>
+                <w:lang w:bidi="fa-IR"/>
+              </w:rPr>
+              <w:t>مبلغ تراکنش</w:t>
+            </w:r>
+            <w:r>
+              <w:rPr>
+                <w:sz w:val="28"/>
+                <w:szCs w:val="28"/>
+                <w:rtl/>
+                <w:lang w:bidi="fa-IR"/>
+              </w:rPr>
+              <w:t>،</w:t>
+            </w:r>
+            <w:r>
+              <w:rPr>
+                <w:rFonts w:hint="cs"/>
+                <w:sz w:val="28"/>
+                <w:szCs w:val="28"/>
+                <w:rtl/>
+                <w:lang w:bidi="fa-IR"/>
+              </w:rPr>
+              <w:t xml:space="preserve"> </w:t>
+            </w:r>
+            <w:r>
+              <w:rPr>
+                <w:sz w:val="28"/>
+                <w:szCs w:val="28"/>
+                <w:rtl/>
+                <w:lang w:bidi="fa-IR"/>
+              </w:rPr>
+              <w:t xml:space="preserve">تاریخ </w:t>
+            </w:r>
+            <w:r>
+              <w:rPr>
+                <w:rFonts w:hint="cs"/>
+                <w:sz w:val="28"/>
+                <w:szCs w:val="28"/>
+                <w:rtl/>
+                <w:lang w:bidi="fa-IR"/>
+              </w:rPr>
+              <w:t>انجام تراکنش</w:t>
+            </w:r>
+            <w:r>
+              <w:rPr>
+                <w:sz w:val="28"/>
+                <w:szCs w:val="28"/>
+                <w:rtl/>
+                <w:lang w:bidi="fa-IR"/>
+              </w:rPr>
+              <w:t>،</w:t>
+            </w:r>
+            <w:r>
+              <w:rPr>
+                <w:rFonts w:hint="cs"/>
+                <w:sz w:val="28"/>
+                <w:szCs w:val="28"/>
+                <w:rtl/>
+                <w:lang w:bidi="fa-IR"/>
+              </w:rPr>
+              <w:t xml:space="preserve"> </w:t>
+            </w:r>
+            <w:r>
+              <w:rPr>
+                <w:sz w:val="28"/>
+                <w:szCs w:val="28"/>
+                <w:rtl/>
+                <w:lang w:bidi="fa-IR"/>
+              </w:rPr>
+              <w:t>نوع</w:t>
+            </w:r>
+            <w:r>
+              <w:rPr>
+                <w:rFonts w:hint="cs"/>
+                <w:sz w:val="28"/>
+                <w:szCs w:val="28"/>
+                <w:rtl/>
+                <w:lang w:bidi="fa-IR"/>
+              </w:rPr>
+              <w:t xml:space="preserve"> تراکنش و </w:t>
+            </w:r>
+            <w:r>
+              <w:rPr>
+                <w:sz w:val="28"/>
+                <w:szCs w:val="28"/>
+                <w:rtl/>
+                <w:lang w:bidi="fa-IR"/>
+              </w:rPr>
+              <w:t xml:space="preserve">وضعیت </w:t>
+            </w:r>
+            <w:r>
+              <w:rPr>
+                <w:rFonts w:hint="cs"/>
+                <w:sz w:val="28"/>
+                <w:szCs w:val="28"/>
+                <w:rtl/>
+                <w:lang w:bidi="fa-IR"/>
+              </w:rPr>
+              <w:t xml:space="preserve">تراکنش </w:t>
+            </w:r>
+            <w:r>
+              <w:rPr>
+                <w:sz w:val="28"/>
+                <w:szCs w:val="28"/>
+                <w:rtl/>
+                <w:lang w:bidi="fa-IR"/>
+              </w:rPr>
+              <w:t>می باشد.</w:t>
             </w:r>
           </w:p>
           <w:p>
@@ -2847,31 +3622,28 @@
         </w:tc>
         <w:tc>
           <w:tcPr>
-            <w:tcW w:w="1260" w:type="dxa"/>
-            <w:tcBorders>
-              <w:top w:val="single" w:sz="4" w:space="0" w:color="000000"/>
-              <w:left w:val="single" w:sz="4" w:space="0" w:color="000000"/>
-              <w:bottom w:val="single" w:sz="4" w:space="0" w:color="000000"/>
-              <w:right w:val="single" w:sz="4" w:space="0" w:color="000000"/>
-            </w:tcBorders>
-          </w:tcPr>
-          <w:p>
-            <w:pPr>
-              <w:spacing w:after="0"/>
-              <w:ind w:right="74"/>
-              <w:jc w:val="center"/>
-              <w:rPr>
-                <w:rFonts w:eastAsia="Calibri"/>
-                <w:sz w:val="28"/>
-              </w:rPr>
-            </w:pPr>
-            <w:r>
-              <w:rPr>
-                <w:rFonts w:eastAsia="Calibri"/>
-                <w:sz w:val="28"/>
-              </w:rPr>
-              <w:t>S08</w:t>
-            </w:r>
+            <w:tcW w:w="1170" w:type="dxa"/>
+            <w:tcBorders>
+              <w:top w:val="single" w:sz="4" w:space="0" w:color="000000"/>
+              <w:left w:val="single" w:sz="4" w:space="0" w:color="000000"/>
+              <w:bottom w:val="single" w:sz="4" w:space="0" w:color="000000"/>
+              <w:right w:val="single" w:sz="4" w:space="0" w:color="000000"/>
+            </w:tcBorders>
+          </w:tcPr>
+          <w:p>
+            <w:pPr>
+              <w:pStyle w:val="ListParagraph"/>
+              <w:numPr>
+                <w:ilvl w:val="0"/>
+                <w:numId w:val="7"/>
+              </w:numPr>
+              <w:rPr>
+                <w:sz w:val="28"/>
+                <w:szCs w:val="28"/>
+                <w:rtl/>
+                <w:lang w:bidi="fa-IR"/>
+              </w:rPr>
+            </w:pPr>
           </w:p>
         </w:tc>
       </w:tr>
@@ -2923,7 +3695,7 @@
                           </pic:cNvPicPr>
                         </pic:nvPicPr>
                         <pic:blipFill>
-                          <a:blip r:embed="rId17" cstate="print">
+                          <a:blip r:embed="rId18" cstate="print">
                             <a:extLst>
                               <a:ext uri="{28A0092B-C50C-407E-A947-70E740481C1C}">
                                 <a14:useLocalDpi xmlns:a14="http://schemas.microsoft.com/office/drawing/2010/main" val="0"/>
@@ -2958,31 +3730,69 @@
         </w:tc>
         <w:tc>
           <w:tcPr>
-            <w:tcW w:w="2700" w:type="dxa"/>
-            <w:tcBorders>
-              <w:top w:val="single" w:sz="4" w:space="0" w:color="000000"/>
-              <w:left w:val="single" w:sz="4" w:space="0" w:color="000000"/>
-              <w:bottom w:val="single" w:sz="4" w:space="0" w:color="000000"/>
-              <w:right w:val="single" w:sz="4" w:space="0" w:color="000000"/>
-            </w:tcBorders>
-          </w:tcPr>
-          <w:p>
-            <w:pPr>
-              <w:rPr>
-                <w:sz w:val="28"/>
-                <w:szCs w:val="28"/>
-                <w:rtl/>
-                <w:lang w:bidi="fa-IR"/>
-              </w:rPr>
-            </w:pPr>
-            <w:r>
-              <w:rPr>
-                <w:sz w:val="28"/>
-                <w:szCs w:val="28"/>
-                <w:rtl/>
-                <w:lang w:bidi="fa-IR"/>
-              </w:rPr>
-              <w:t>یک قالب دارای نام،تاریخ ایجاد،تاریخ اخرین ویرایش و بروز رسانی و توضیحات آن است.</w:t>
+            <w:tcW w:w="3060" w:type="dxa"/>
+            <w:tcBorders>
+              <w:top w:val="single" w:sz="4" w:space="0" w:color="000000"/>
+              <w:left w:val="single" w:sz="4" w:space="0" w:color="000000"/>
+              <w:bottom w:val="single" w:sz="4" w:space="0" w:color="000000"/>
+              <w:right w:val="single" w:sz="4" w:space="0" w:color="000000"/>
+            </w:tcBorders>
+          </w:tcPr>
+          <w:p>
+            <w:pPr>
+              <w:rPr>
+                <w:sz w:val="28"/>
+                <w:szCs w:val="28"/>
+                <w:rtl/>
+                <w:lang w:bidi="fa-IR"/>
+              </w:rPr>
+            </w:pPr>
+            <w:r>
+              <w:rPr>
+                <w:sz w:val="28"/>
+                <w:szCs w:val="28"/>
+                <w:rtl/>
+                <w:lang w:bidi="fa-IR"/>
+              </w:rPr>
+              <w:t>یک قالب دارای نام،</w:t>
+            </w:r>
+            <w:r>
+              <w:rPr>
+                <w:rFonts w:hint="cs"/>
+                <w:sz w:val="28"/>
+                <w:szCs w:val="28"/>
+                <w:rtl/>
+                <w:lang w:bidi="fa-IR"/>
+              </w:rPr>
+              <w:t xml:space="preserve"> </w:t>
+            </w:r>
+            <w:r>
+              <w:rPr>
+                <w:sz w:val="28"/>
+                <w:szCs w:val="28"/>
+                <w:rtl/>
+                <w:lang w:bidi="fa-IR"/>
+              </w:rPr>
+              <w:t>تاریخ ایجاد،</w:t>
+            </w:r>
+            <w:r>
+              <w:rPr>
+                <w:rFonts w:hint="cs"/>
+                <w:sz w:val="28"/>
+                <w:szCs w:val="28"/>
+                <w:rtl/>
+                <w:lang w:bidi="fa-IR"/>
+              </w:rPr>
+              <w:t xml:space="preserve"> </w:t>
+            </w:r>
+            <w:r>
+              <w:rPr>
+                <w:sz w:val="28"/>
+                <w:szCs w:val="28"/>
+                <w:rtl/>
+                <w:lang w:bidi="fa-IR"/>
+              </w:rPr>
+              <w:t>تاریخ اخرین ویرایش و بروز رسانی و توضیحات آن است.</w:t>
             </w:r>
           </w:p>
           <w:p>
@@ -2996,31 +3806,28 @@
         </w:tc>
         <w:tc>
           <w:tcPr>
-            <w:tcW w:w="1260" w:type="dxa"/>
-            <w:tcBorders>
-              <w:top w:val="single" w:sz="4" w:space="0" w:color="000000"/>
-              <w:left w:val="single" w:sz="4" w:space="0" w:color="000000"/>
-              <w:bottom w:val="single" w:sz="4" w:space="0" w:color="000000"/>
-              <w:right w:val="single" w:sz="4" w:space="0" w:color="000000"/>
-            </w:tcBorders>
-          </w:tcPr>
-          <w:p>
-            <w:pPr>
-              <w:spacing w:after="0"/>
-              <w:ind w:right="74"/>
-              <w:jc w:val="center"/>
-              <w:rPr>
-                <w:rFonts w:eastAsia="Calibri"/>
-                <w:sz w:val="28"/>
-              </w:rPr>
-            </w:pPr>
-            <w:r>
-              <w:rPr>
-                <w:rFonts w:eastAsia="Calibri"/>
-                <w:sz w:val="28"/>
-              </w:rPr>
-              <w:t>S09</w:t>
-            </w:r>
+            <w:tcW w:w="1170" w:type="dxa"/>
+            <w:tcBorders>
+              <w:top w:val="single" w:sz="4" w:space="0" w:color="000000"/>
+              <w:left w:val="single" w:sz="4" w:space="0" w:color="000000"/>
+              <w:bottom w:val="single" w:sz="4" w:space="0" w:color="000000"/>
+              <w:right w:val="single" w:sz="4" w:space="0" w:color="000000"/>
+            </w:tcBorders>
+          </w:tcPr>
+          <w:p>
+            <w:pPr>
+              <w:pStyle w:val="ListParagraph"/>
+              <w:numPr>
+                <w:ilvl w:val="0"/>
+                <w:numId w:val="7"/>
+              </w:numPr>
+              <w:rPr>
+                <w:sz w:val="28"/>
+                <w:szCs w:val="28"/>
+                <w:rtl/>
+                <w:lang w:bidi="fa-IR"/>
+              </w:rPr>
+            </w:pPr>
           </w:p>
         </w:tc>
       </w:tr>
@@ -3053,7 +3860,6 @@
               <w:rPr>
                 <w:noProof/>
               </w:rPr>
-              <w:lastRenderedPageBreak/>
               <w:drawing>
                 <wp:inline distT="0" distB="0" distL="0" distR="0" wp14:anchorId="5415F174" wp14:editId="5AC69486">
                   <wp:extent cx="2990850" cy="2214825"/>
@@ -3072,7 +3878,7 @@
                           </pic:cNvPicPr>
                         </pic:nvPicPr>
                         <pic:blipFill>
-                          <a:blip r:embed="rId18" cstate="print">
+                          <a:blip r:embed="rId19" cstate="print">
                             <a:extLst>
                               <a:ext uri="{28A0092B-C50C-407E-A947-70E740481C1C}">
                                 <a14:useLocalDpi xmlns:a14="http://schemas.microsoft.com/office/drawing/2010/main" val="0"/>
@@ -3104,7 +3910,7 @@
         </w:tc>
         <w:tc>
           <w:tcPr>
-            <w:tcW w:w="2700" w:type="dxa"/>
+            <w:tcW w:w="3060" w:type="dxa"/>
             <w:tcBorders>
               <w:top w:val="single" w:sz="4" w:space="0" w:color="000000"/>
               <w:left w:val="single" w:sz="4" w:space="0" w:color="000000"/>
@@ -3142,31 +3948,28 @@
         </w:tc>
         <w:tc>
           <w:tcPr>
-            <w:tcW w:w="1260" w:type="dxa"/>
-            <w:tcBorders>
-              <w:top w:val="single" w:sz="4" w:space="0" w:color="000000"/>
-              <w:left w:val="single" w:sz="4" w:space="0" w:color="000000"/>
-              <w:bottom w:val="single" w:sz="4" w:space="0" w:color="000000"/>
-              <w:right w:val="single" w:sz="4" w:space="0" w:color="000000"/>
-            </w:tcBorders>
-          </w:tcPr>
-          <w:p>
-            <w:pPr>
-              <w:spacing w:after="0"/>
-              <w:ind w:right="74"/>
-              <w:jc w:val="center"/>
-              <w:rPr>
-                <w:rFonts w:eastAsia="Calibri"/>
-                <w:sz w:val="28"/>
-              </w:rPr>
-            </w:pPr>
-            <w:r>
-              <w:rPr>
-                <w:rFonts w:eastAsia="Calibri"/>
-                <w:sz w:val="28"/>
-              </w:rPr>
-              <w:t>S10</w:t>
-            </w:r>
+            <w:tcW w:w="1170" w:type="dxa"/>
+            <w:tcBorders>
+              <w:top w:val="single" w:sz="4" w:space="0" w:color="000000"/>
+              <w:left w:val="single" w:sz="4" w:space="0" w:color="000000"/>
+              <w:bottom w:val="single" w:sz="4" w:space="0" w:color="000000"/>
+              <w:right w:val="single" w:sz="4" w:space="0" w:color="000000"/>
+            </w:tcBorders>
+          </w:tcPr>
+          <w:p>
+            <w:pPr>
+              <w:pStyle w:val="ListParagraph"/>
+              <w:numPr>
+                <w:ilvl w:val="0"/>
+                <w:numId w:val="7"/>
+              </w:numPr>
+              <w:rPr>
+                <w:sz w:val="28"/>
+                <w:szCs w:val="28"/>
+                <w:rtl/>
+                <w:lang w:bidi="fa-IR"/>
+              </w:rPr>
+            </w:pPr>
           </w:p>
         </w:tc>
       </w:tr>
@@ -3200,6 +4003,7 @@
                 <w:noProof/>
                 <w:rtl/>
               </w:rPr>
+              <w:lastRenderedPageBreak/>
               <w:drawing>
                 <wp:inline distT="0" distB="0" distL="0" distR="0" wp14:anchorId="078DFE34" wp14:editId="0D9147E0">
                   <wp:extent cx="3914775" cy="1743075"/>
@@ -3218,7 +4022,7 @@
                           </pic:cNvPicPr>
                         </pic:nvPicPr>
                         <pic:blipFill>
-                          <a:blip r:embed="rId19">
+                          <a:blip r:embed="rId20">
                             <a:extLst>
                               <a:ext uri="{28A0092B-C50C-407E-A947-70E740481C1C}">
                                 <a14:useLocalDpi xmlns:a14="http://schemas.microsoft.com/office/drawing/2010/main" val="0"/>
@@ -3253,7 +4057,7 @@
         </w:tc>
         <w:tc>
           <w:tcPr>
-            <w:tcW w:w="2700" w:type="dxa"/>
+            <w:tcW w:w="3060" w:type="dxa"/>
             <w:tcBorders>
               <w:top w:val="single" w:sz="4" w:space="0" w:color="000000"/>
               <w:left w:val="single" w:sz="4" w:space="0" w:color="000000"/>
@@ -3291,31 +4095,29 @@
         </w:tc>
         <w:tc>
           <w:tcPr>
-            <w:tcW w:w="1260" w:type="dxa"/>
-            <w:tcBorders>
-              <w:top w:val="single" w:sz="4" w:space="0" w:color="000000"/>
-              <w:left w:val="single" w:sz="4" w:space="0" w:color="000000"/>
-              <w:bottom w:val="single" w:sz="4" w:space="0" w:color="000000"/>
-              <w:right w:val="single" w:sz="4" w:space="0" w:color="000000"/>
-            </w:tcBorders>
-          </w:tcPr>
-          <w:p>
-            <w:pPr>
-              <w:spacing w:after="0"/>
-              <w:ind w:right="74"/>
-              <w:jc w:val="center"/>
-              <w:rPr>
-                <w:rFonts w:eastAsia="Calibri"/>
-                <w:sz w:val="28"/>
-              </w:rPr>
-            </w:pPr>
-            <w:r>
-              <w:rPr>
-                <w:rFonts w:eastAsia="Calibri"/>
-                <w:sz w:val="28"/>
-              </w:rPr>
-              <w:t>S11</w:t>
-            </w:r>
+            <w:tcW w:w="1170" w:type="dxa"/>
+            <w:tcBorders>
+              <w:top w:val="single" w:sz="4" w:space="0" w:color="000000"/>
+              <w:left w:val="single" w:sz="4" w:space="0" w:color="000000"/>
+              <w:bottom w:val="single" w:sz="4" w:space="0" w:color="000000"/>
+              <w:right w:val="single" w:sz="4" w:space="0" w:color="000000"/>
+            </w:tcBorders>
+          </w:tcPr>
+          <w:p>
+            <w:pPr>
+              <w:pStyle w:val="ListParagraph"/>
+              <w:numPr>
+                <w:ilvl w:val="0"/>
+                <w:numId w:val="7"/>
+              </w:numPr>
+              <w:rPr>
+                <w:rFonts w:eastAsiaTheme="minorEastAsia"/>
+                <w:color w:val="auto"/>
+                <w:sz w:val="28"/>
+                <w:szCs w:val="28"/>
+                <w:rtl/>
+              </w:rPr>
+            </w:pPr>
           </w:p>
         </w:tc>
       </w:tr>
@@ -3367,7 +4169,7 @@
                           </pic:cNvPicPr>
                         </pic:nvPicPr>
                         <pic:blipFill>
-                          <a:blip r:embed="rId20" cstate="print">
+                          <a:blip r:embed="rId21" cstate="print">
                             <a:extLst>
                               <a:ext uri="{28A0092B-C50C-407E-A947-70E740481C1C}">
                                 <a14:useLocalDpi xmlns:a14="http://schemas.microsoft.com/office/drawing/2010/main" val="0"/>
@@ -3402,7 +4204,7 @@
         </w:tc>
         <w:tc>
           <w:tcPr>
-            <w:tcW w:w="2700" w:type="dxa"/>
+            <w:tcW w:w="3060" w:type="dxa"/>
             <w:tcBorders>
               <w:top w:val="single" w:sz="4" w:space="0" w:color="000000"/>
               <w:left w:val="single" w:sz="4" w:space="0" w:color="000000"/>
@@ -3434,37 +4236,45 @@
                 <w:sz w:val="28"/>
                 <w:szCs w:val="28"/>
               </w:rPr>
-              <w:t xml:space="preserve"> .</w:t>
-            </w:r>
-          </w:p>
-        </w:tc>
-        <w:tc>
-          <w:tcPr>
-            <w:tcW w:w="1260" w:type="dxa"/>
-            <w:tcBorders>
-              <w:top w:val="single" w:sz="4" w:space="0" w:color="000000"/>
-              <w:left w:val="single" w:sz="4" w:space="0" w:color="000000"/>
-              <w:bottom w:val="single" w:sz="4" w:space="0" w:color="000000"/>
-              <w:right w:val="single" w:sz="4" w:space="0" w:color="000000"/>
-            </w:tcBorders>
-          </w:tcPr>
-          <w:p>
-            <w:pPr>
-              <w:spacing w:after="0"/>
-              <w:ind w:right="74"/>
-              <w:jc w:val="center"/>
-              <w:rPr>
-                <w:rFonts w:eastAsia="Calibri"/>
-                <w:sz w:val="28"/>
-              </w:rPr>
-            </w:pPr>
-            <w:r>
-              <w:rPr>
-                <w:rFonts w:eastAsia="Calibri"/>
-                <w:sz w:val="28"/>
-              </w:rPr>
-              <w:t>S12</w:t>
-            </w:r>
+              <w:t xml:space="preserve"> </w:t>
+            </w:r>
+            <w:r>
+              <w:rPr>
+                <w:rFonts w:eastAsiaTheme="minorEastAsia" w:hint="cs"/>
+                <w:color w:val="auto"/>
+                <w:sz w:val="28"/>
+                <w:szCs w:val="28"/>
+                <w:rtl/>
+              </w:rPr>
+              <w:t>.</w:t>
+            </w:r>
+          </w:p>
+        </w:tc>
+        <w:tc>
+          <w:tcPr>
+            <w:tcW w:w="1170" w:type="dxa"/>
+            <w:tcBorders>
+              <w:top w:val="single" w:sz="4" w:space="0" w:color="000000"/>
+              <w:left w:val="single" w:sz="4" w:space="0" w:color="000000"/>
+              <w:bottom w:val="single" w:sz="4" w:space="0" w:color="000000"/>
+              <w:right w:val="single" w:sz="4" w:space="0" w:color="000000"/>
+            </w:tcBorders>
+          </w:tcPr>
+          <w:p>
+            <w:pPr>
+              <w:pStyle w:val="ListParagraph"/>
+              <w:numPr>
+                <w:ilvl w:val="0"/>
+                <w:numId w:val="7"/>
+              </w:numPr>
+              <w:rPr>
+                <w:rFonts w:eastAsiaTheme="minorEastAsia"/>
+                <w:color w:val="auto"/>
+                <w:sz w:val="28"/>
+                <w:szCs w:val="28"/>
+                <w:rtl/>
+              </w:rPr>
+            </w:pPr>
           </w:p>
         </w:tc>
       </w:tr>
@@ -3498,7 +4308,6 @@
                 <w:noProof/>
                 <w:rtl/>
               </w:rPr>
-              <w:lastRenderedPageBreak/>
               <w:drawing>
                 <wp:inline distT="0" distB="0" distL="0" distR="0" wp14:anchorId="2F6AFD25" wp14:editId="7618EBF6">
                   <wp:extent cx="1000125" cy="2550915"/>
@@ -3517,7 +4326,7 @@
                           </pic:cNvPicPr>
                         </pic:nvPicPr>
                         <pic:blipFill>
-                          <a:blip r:embed="rId21" cstate="print">
+                          <a:blip r:embed="rId22" cstate="print">
                             <a:extLst>
                               <a:ext uri="{28A0092B-C50C-407E-A947-70E740481C1C}">
                                 <a14:useLocalDpi xmlns:a14="http://schemas.microsoft.com/office/drawing/2010/main" val="0"/>
@@ -3552,7 +4361,7 @@
         </w:tc>
         <w:tc>
           <w:tcPr>
-            <w:tcW w:w="2700" w:type="dxa"/>
+            <w:tcW w:w="3060" w:type="dxa"/>
             <w:tcBorders>
               <w:top w:val="single" w:sz="4" w:space="0" w:color="000000"/>
               <w:left w:val="single" w:sz="4" w:space="0" w:color="000000"/>
@@ -3590,31 +4399,29 @@
         </w:tc>
         <w:tc>
           <w:tcPr>
-            <w:tcW w:w="1260" w:type="dxa"/>
-            <w:tcBorders>
-              <w:top w:val="single" w:sz="4" w:space="0" w:color="000000"/>
-              <w:left w:val="single" w:sz="4" w:space="0" w:color="000000"/>
-              <w:bottom w:val="single" w:sz="4" w:space="0" w:color="000000"/>
-              <w:right w:val="single" w:sz="4" w:space="0" w:color="000000"/>
-            </w:tcBorders>
-          </w:tcPr>
-          <w:p>
-            <w:pPr>
-              <w:spacing w:after="0"/>
-              <w:ind w:right="74"/>
-              <w:jc w:val="center"/>
-              <w:rPr>
-                <w:rFonts w:eastAsia="Calibri"/>
-                <w:sz w:val="28"/>
-              </w:rPr>
-            </w:pPr>
-            <w:r>
-              <w:rPr>
-                <w:rFonts w:eastAsia="Calibri"/>
-                <w:sz w:val="28"/>
-              </w:rPr>
-              <w:t>S13</w:t>
-            </w:r>
+            <w:tcW w:w="1170" w:type="dxa"/>
+            <w:tcBorders>
+              <w:top w:val="single" w:sz="4" w:space="0" w:color="000000"/>
+              <w:left w:val="single" w:sz="4" w:space="0" w:color="000000"/>
+              <w:bottom w:val="single" w:sz="4" w:space="0" w:color="000000"/>
+              <w:right w:val="single" w:sz="4" w:space="0" w:color="000000"/>
+            </w:tcBorders>
+          </w:tcPr>
+          <w:p>
+            <w:pPr>
+              <w:pStyle w:val="ListParagraph"/>
+              <w:numPr>
+                <w:ilvl w:val="0"/>
+                <w:numId w:val="7"/>
+              </w:numPr>
+              <w:rPr>
+                <w:rFonts w:eastAsiaTheme="minorEastAsia"/>
+                <w:color w:val="auto"/>
+                <w:sz w:val="28"/>
+                <w:szCs w:val="28"/>
+                <w:rtl/>
+              </w:rPr>
+            </w:pPr>
           </w:p>
         </w:tc>
       </w:tr>
@@ -3666,7 +4473,7 @@
                           </pic:cNvPicPr>
                         </pic:nvPicPr>
                         <pic:blipFill>
-                          <a:blip r:embed="rId22" cstate="print">
+                          <a:blip r:embed="rId23" cstate="print">
                             <a:extLst>
                               <a:ext uri="{28A0092B-C50C-407E-A947-70E740481C1C}">
                                 <a14:useLocalDpi xmlns:a14="http://schemas.microsoft.com/office/drawing/2010/main" val="0"/>
@@ -3701,7 +4508,7 @@
         </w:tc>
         <w:tc>
           <w:tcPr>
-            <w:tcW w:w="2700" w:type="dxa"/>
+            <w:tcW w:w="3060" w:type="dxa"/>
             <w:tcBorders>
               <w:top w:val="single" w:sz="4" w:space="0" w:color="000000"/>
               <w:left w:val="single" w:sz="4" w:space="0" w:color="000000"/>
@@ -3759,31 +4566,29 @@
         </w:tc>
         <w:tc>
           <w:tcPr>
-            <w:tcW w:w="1260" w:type="dxa"/>
-            <w:tcBorders>
-              <w:top w:val="single" w:sz="4" w:space="0" w:color="000000"/>
-              <w:left w:val="single" w:sz="4" w:space="0" w:color="000000"/>
-              <w:bottom w:val="single" w:sz="4" w:space="0" w:color="000000"/>
-              <w:right w:val="single" w:sz="4" w:space="0" w:color="000000"/>
-            </w:tcBorders>
-          </w:tcPr>
-          <w:p>
-            <w:pPr>
-              <w:spacing w:after="0"/>
-              <w:ind w:right="74"/>
-              <w:jc w:val="center"/>
-              <w:rPr>
-                <w:rFonts w:eastAsia="Calibri"/>
-                <w:sz w:val="28"/>
-              </w:rPr>
-            </w:pPr>
-            <w:r>
-              <w:rPr>
-                <w:rFonts w:eastAsia="Calibri"/>
-                <w:sz w:val="28"/>
-              </w:rPr>
-              <w:t>S14</w:t>
-            </w:r>
+            <w:tcW w:w="1170" w:type="dxa"/>
+            <w:tcBorders>
+              <w:top w:val="single" w:sz="4" w:space="0" w:color="000000"/>
+              <w:left w:val="single" w:sz="4" w:space="0" w:color="000000"/>
+              <w:bottom w:val="single" w:sz="4" w:space="0" w:color="000000"/>
+              <w:right w:val="single" w:sz="4" w:space="0" w:color="000000"/>
+            </w:tcBorders>
+          </w:tcPr>
+          <w:p>
+            <w:pPr>
+              <w:pStyle w:val="ListParagraph"/>
+              <w:numPr>
+                <w:ilvl w:val="0"/>
+                <w:numId w:val="7"/>
+              </w:numPr>
+              <w:rPr>
+                <w:rFonts w:eastAsiaTheme="minorEastAsia"/>
+                <w:color w:val="auto"/>
+                <w:sz w:val="28"/>
+                <w:szCs w:val="28"/>
+                <w:rtl/>
+              </w:rPr>
+            </w:pPr>
           </w:p>
         </w:tc>
       </w:tr>
@@ -3817,6 +4622,7 @@
                 <w:noProof/>
                 <w:rtl/>
               </w:rPr>
+              <w:lastRenderedPageBreak/>
               <w:drawing>
                 <wp:inline distT="0" distB="0" distL="0" distR="0" wp14:anchorId="58F8EE00" wp14:editId="60CF5A1A">
                   <wp:extent cx="3914775" cy="2381250"/>
@@ -3835,7 +4641,7 @@
                           </pic:cNvPicPr>
                         </pic:nvPicPr>
                         <pic:blipFill>
-                          <a:blip r:embed="rId23" cstate="print">
+                          <a:blip r:embed="rId24" cstate="print">
                             <a:extLst>
                               <a:ext uri="{28A0092B-C50C-407E-A947-70E740481C1C}">
                                 <a14:useLocalDpi xmlns:a14="http://schemas.microsoft.com/office/drawing/2010/main" val="0"/>
@@ -3870,7 +4676,7 @@
         </w:tc>
         <w:tc>
           <w:tcPr>
-            <w:tcW w:w="2700" w:type="dxa"/>
+            <w:tcW w:w="3060" w:type="dxa"/>
             <w:tcBorders>
               <w:top w:val="single" w:sz="4" w:space="0" w:color="000000"/>
               <w:left w:val="single" w:sz="4" w:space="0" w:color="000000"/>
@@ -3908,31 +4714,28 @@
         </w:tc>
         <w:tc>
           <w:tcPr>
-            <w:tcW w:w="1260" w:type="dxa"/>
-            <w:tcBorders>
-              <w:top w:val="single" w:sz="4" w:space="0" w:color="000000"/>
-              <w:left w:val="single" w:sz="4" w:space="0" w:color="000000"/>
-              <w:bottom w:val="single" w:sz="4" w:space="0" w:color="000000"/>
-              <w:right w:val="single" w:sz="4" w:space="0" w:color="000000"/>
-            </w:tcBorders>
-          </w:tcPr>
-          <w:p>
-            <w:pPr>
-              <w:spacing w:after="0"/>
-              <w:ind w:right="74"/>
-              <w:jc w:val="center"/>
-              <w:rPr>
-                <w:rFonts w:eastAsia="Calibri"/>
-                <w:sz w:val="28"/>
-              </w:rPr>
-            </w:pPr>
-            <w:r>
-              <w:rPr>
-                <w:rFonts w:eastAsia="Calibri"/>
-                <w:sz w:val="28"/>
-              </w:rPr>
-              <w:t>S15</w:t>
-            </w:r>
+            <w:tcW w:w="1170" w:type="dxa"/>
+            <w:tcBorders>
+              <w:top w:val="single" w:sz="4" w:space="0" w:color="000000"/>
+              <w:left w:val="single" w:sz="4" w:space="0" w:color="000000"/>
+              <w:bottom w:val="single" w:sz="4" w:space="0" w:color="000000"/>
+              <w:right w:val="single" w:sz="4" w:space="0" w:color="000000"/>
+            </w:tcBorders>
+          </w:tcPr>
+          <w:p>
+            <w:pPr>
+              <w:pStyle w:val="ListParagraph"/>
+              <w:numPr>
+                <w:ilvl w:val="0"/>
+                <w:numId w:val="7"/>
+              </w:numPr>
+              <w:rPr>
+                <w:sz w:val="28"/>
+                <w:szCs w:val="28"/>
+                <w:rtl/>
+                <w:lang w:bidi="fa-IR"/>
+              </w:rPr>
+            </w:pPr>
           </w:p>
         </w:tc>
       </w:tr>
@@ -3966,7 +4769,6 @@
                 <w:noProof/>
                 <w:rtl/>
               </w:rPr>
-              <w:lastRenderedPageBreak/>
               <w:drawing>
                 <wp:inline distT="0" distB="0" distL="0" distR="0" wp14:anchorId="73AD7B04" wp14:editId="07464A7C">
                   <wp:extent cx="3125242" cy="2714625"/>
@@ -3985,7 +4787,7 @@
                           </pic:cNvPicPr>
                         </pic:nvPicPr>
                         <pic:blipFill>
-                          <a:blip r:embed="rId24" cstate="print">
+                          <a:blip r:embed="rId25" cstate="print">
                             <a:extLst>
                               <a:ext uri="{28A0092B-C50C-407E-A947-70E740481C1C}">
                                 <a14:useLocalDpi xmlns:a14="http://schemas.microsoft.com/office/drawing/2010/main" val="0"/>
@@ -4020,7 +4822,7 @@
         </w:tc>
         <w:tc>
           <w:tcPr>
-            <w:tcW w:w="2700" w:type="dxa"/>
+            <w:tcW w:w="3060" w:type="dxa"/>
             <w:tcBorders>
               <w:top w:val="single" w:sz="4" w:space="0" w:color="000000"/>
               <w:left w:val="single" w:sz="4" w:space="0" w:color="000000"/>
@@ -4058,31 +4860,29 @@
         </w:tc>
         <w:tc>
           <w:tcPr>
-            <w:tcW w:w="1260" w:type="dxa"/>
-            <w:tcBorders>
-              <w:top w:val="single" w:sz="4" w:space="0" w:color="000000"/>
-              <w:left w:val="single" w:sz="4" w:space="0" w:color="000000"/>
-              <w:bottom w:val="single" w:sz="4" w:space="0" w:color="000000"/>
-              <w:right w:val="single" w:sz="4" w:space="0" w:color="000000"/>
-            </w:tcBorders>
-          </w:tcPr>
-          <w:p>
-            <w:pPr>
-              <w:spacing w:after="0"/>
-              <w:ind w:right="74"/>
-              <w:jc w:val="center"/>
-              <w:rPr>
-                <w:rFonts w:eastAsia="Calibri"/>
-                <w:sz w:val="28"/>
-              </w:rPr>
-            </w:pPr>
-            <w:r>
-              <w:rPr>
-                <w:rFonts w:eastAsia="Calibri"/>
-                <w:sz w:val="28"/>
-              </w:rPr>
-              <w:t>S16</w:t>
-            </w:r>
+            <w:tcW w:w="1170" w:type="dxa"/>
+            <w:tcBorders>
+              <w:top w:val="single" w:sz="4" w:space="0" w:color="000000"/>
+              <w:left w:val="single" w:sz="4" w:space="0" w:color="000000"/>
+              <w:bottom w:val="single" w:sz="4" w:space="0" w:color="000000"/>
+              <w:right w:val="single" w:sz="4" w:space="0" w:color="000000"/>
+            </w:tcBorders>
+          </w:tcPr>
+          <w:p>
+            <w:pPr>
+              <w:pStyle w:val="ListParagraph"/>
+              <w:numPr>
+                <w:ilvl w:val="0"/>
+                <w:numId w:val="7"/>
+              </w:numPr>
+              <w:rPr>
+                <w:rFonts w:eastAsiaTheme="minorEastAsia"/>
+                <w:color w:val="auto"/>
+                <w:sz w:val="28"/>
+                <w:szCs w:val="28"/>
+                <w:rtl/>
+              </w:rPr>
+            </w:pPr>
           </w:p>
         </w:tc>
       </w:tr>
@@ -4134,7 +4934,7 @@
                           </pic:cNvPicPr>
                         </pic:nvPicPr>
                         <pic:blipFill>
-                          <a:blip r:embed="rId25" cstate="print">
+                          <a:blip r:embed="rId26" cstate="print">
                             <a:extLst>
                               <a:ext uri="{28A0092B-C50C-407E-A947-70E740481C1C}">
                                 <a14:useLocalDpi xmlns:a14="http://schemas.microsoft.com/office/drawing/2010/main" val="0"/>
@@ -4169,7 +4969,7 @@
         </w:tc>
         <w:tc>
           <w:tcPr>
-            <w:tcW w:w="2700" w:type="dxa"/>
+            <w:tcW w:w="3060" w:type="dxa"/>
             <w:tcBorders>
               <w:top w:val="single" w:sz="4" w:space="0" w:color="000000"/>
               <w:left w:val="single" w:sz="4" w:space="0" w:color="000000"/>
@@ -4198,31 +4998,28 @@
         </w:tc>
         <w:tc>
           <w:tcPr>
-            <w:tcW w:w="1260" w:type="dxa"/>
-            <w:tcBorders>
-              <w:top w:val="single" w:sz="4" w:space="0" w:color="000000"/>
-              <w:left w:val="single" w:sz="4" w:space="0" w:color="000000"/>
-              <w:bottom w:val="single" w:sz="4" w:space="0" w:color="000000"/>
-              <w:right w:val="single" w:sz="4" w:space="0" w:color="000000"/>
-            </w:tcBorders>
-          </w:tcPr>
-          <w:p>
-            <w:pPr>
-              <w:spacing w:after="0"/>
-              <w:ind w:right="74"/>
-              <w:jc w:val="center"/>
-              <w:rPr>
-                <w:rFonts w:eastAsia="Calibri"/>
-                <w:sz w:val="28"/>
-              </w:rPr>
-            </w:pPr>
-            <w:r>
-              <w:rPr>
-                <w:rFonts w:eastAsia="Calibri"/>
-                <w:sz w:val="28"/>
-              </w:rPr>
-              <w:t>S17</w:t>
-            </w:r>
+            <w:tcW w:w="1170" w:type="dxa"/>
+            <w:tcBorders>
+              <w:top w:val="single" w:sz="4" w:space="0" w:color="000000"/>
+              <w:left w:val="single" w:sz="4" w:space="0" w:color="000000"/>
+              <w:bottom w:val="single" w:sz="4" w:space="0" w:color="000000"/>
+              <w:right w:val="single" w:sz="4" w:space="0" w:color="000000"/>
+            </w:tcBorders>
+          </w:tcPr>
+          <w:p>
+            <w:pPr>
+              <w:pStyle w:val="ListParagraph"/>
+              <w:numPr>
+                <w:ilvl w:val="0"/>
+                <w:numId w:val="7"/>
+              </w:numPr>
+              <w:rPr>
+                <w:sz w:val="28"/>
+                <w:szCs w:val="28"/>
+                <w:rtl/>
+                <w:lang w:bidi="fa-IR"/>
+              </w:rPr>
+            </w:pPr>
           </w:p>
         </w:tc>
       </w:tr>
@@ -4256,6 +5053,7 @@
                 <w:noProof/>
                 <w:rtl/>
               </w:rPr>
+              <w:lastRenderedPageBreak/>
               <w:drawing>
                 <wp:inline distT="0" distB="0" distL="0" distR="0" wp14:anchorId="2F36EDE6" wp14:editId="076026F0">
                   <wp:extent cx="3914775" cy="2133600"/>
@@ -4274,7 +5072,7 @@
                           </pic:cNvPicPr>
                         </pic:nvPicPr>
                         <pic:blipFill>
-                          <a:blip r:embed="rId26" cstate="print">
+                          <a:blip r:embed="rId27" cstate="print">
                             <a:extLst>
                               <a:ext uri="{28A0092B-C50C-407E-A947-70E740481C1C}">
                                 <a14:useLocalDpi xmlns:a14="http://schemas.microsoft.com/office/drawing/2010/main" val="0"/>
@@ -4309,7 +5107,7 @@
         </w:tc>
         <w:tc>
           <w:tcPr>
-            <w:tcW w:w="2700" w:type="dxa"/>
+            <w:tcW w:w="3060" w:type="dxa"/>
             <w:tcBorders>
               <w:top w:val="single" w:sz="4" w:space="0" w:color="000000"/>
               <w:left w:val="single" w:sz="4" w:space="0" w:color="000000"/>
@@ -4347,31 +5145,29 @@
         </w:tc>
         <w:tc>
           <w:tcPr>
-            <w:tcW w:w="1260" w:type="dxa"/>
-            <w:tcBorders>
-              <w:top w:val="single" w:sz="4" w:space="0" w:color="000000"/>
-              <w:left w:val="single" w:sz="4" w:space="0" w:color="000000"/>
-              <w:bottom w:val="single" w:sz="4" w:space="0" w:color="000000"/>
-              <w:right w:val="single" w:sz="4" w:space="0" w:color="000000"/>
-            </w:tcBorders>
-          </w:tcPr>
-          <w:p>
-            <w:pPr>
-              <w:spacing w:after="0"/>
-              <w:ind w:right="74"/>
-              <w:jc w:val="center"/>
-              <w:rPr>
-                <w:rFonts w:eastAsia="Calibri"/>
-                <w:sz w:val="28"/>
-              </w:rPr>
-            </w:pPr>
-            <w:r>
-              <w:rPr>
-                <w:rFonts w:eastAsia="Calibri"/>
-                <w:sz w:val="28"/>
-              </w:rPr>
-              <w:t>S18</w:t>
-            </w:r>
+            <w:tcW w:w="1170" w:type="dxa"/>
+            <w:tcBorders>
+              <w:top w:val="single" w:sz="4" w:space="0" w:color="000000"/>
+              <w:left w:val="single" w:sz="4" w:space="0" w:color="000000"/>
+              <w:bottom w:val="single" w:sz="4" w:space="0" w:color="000000"/>
+              <w:right w:val="single" w:sz="4" w:space="0" w:color="000000"/>
+            </w:tcBorders>
+          </w:tcPr>
+          <w:p>
+            <w:pPr>
+              <w:pStyle w:val="ListParagraph"/>
+              <w:numPr>
+                <w:ilvl w:val="0"/>
+                <w:numId w:val="7"/>
+              </w:numPr>
+              <w:rPr>
+                <w:rFonts w:eastAsiaTheme="minorEastAsia"/>
+                <w:color w:val="auto"/>
+                <w:sz w:val="28"/>
+                <w:szCs w:val="28"/>
+                <w:rtl/>
+              </w:rPr>
+            </w:pPr>
           </w:p>
         </w:tc>
       </w:tr>
@@ -4423,7 +5219,7 @@
                           </pic:cNvPicPr>
                         </pic:nvPicPr>
                         <pic:blipFill>
-                          <a:blip r:embed="rId27" cstate="print">
+                          <a:blip r:embed="rId28" cstate="print">
                             <a:extLst>
                               <a:ext uri="{28A0092B-C50C-407E-A947-70E740481C1C}">
                                 <a14:useLocalDpi xmlns:a14="http://schemas.microsoft.com/office/drawing/2010/main" val="0"/>
@@ -4458,7 +5254,7 @@
         </w:tc>
         <w:tc>
           <w:tcPr>
-            <w:tcW w:w="2700" w:type="dxa"/>
+            <w:tcW w:w="3060" w:type="dxa"/>
             <w:tcBorders>
               <w:top w:val="single" w:sz="4" w:space="0" w:color="000000"/>
               <w:left w:val="single" w:sz="4" w:space="0" w:color="000000"/>
@@ -4496,31 +5292,29 @@
         </w:tc>
         <w:tc>
           <w:tcPr>
-            <w:tcW w:w="1260" w:type="dxa"/>
-            <w:tcBorders>
-              <w:top w:val="single" w:sz="4" w:space="0" w:color="000000"/>
-              <w:left w:val="single" w:sz="4" w:space="0" w:color="000000"/>
-              <w:bottom w:val="single" w:sz="4" w:space="0" w:color="000000"/>
-              <w:right w:val="single" w:sz="4" w:space="0" w:color="000000"/>
-            </w:tcBorders>
-          </w:tcPr>
-          <w:p>
-            <w:pPr>
-              <w:spacing w:after="0"/>
-              <w:ind w:right="74"/>
-              <w:jc w:val="center"/>
-              <w:rPr>
-                <w:rFonts w:eastAsia="Calibri"/>
-                <w:sz w:val="28"/>
-              </w:rPr>
-            </w:pPr>
-            <w:r>
-              <w:rPr>
-                <w:rFonts w:eastAsia="Calibri"/>
-                <w:sz w:val="28"/>
-              </w:rPr>
-              <w:t>S19</w:t>
-            </w:r>
+            <w:tcW w:w="1170" w:type="dxa"/>
+            <w:tcBorders>
+              <w:top w:val="single" w:sz="4" w:space="0" w:color="000000"/>
+              <w:left w:val="single" w:sz="4" w:space="0" w:color="000000"/>
+              <w:bottom w:val="single" w:sz="4" w:space="0" w:color="000000"/>
+              <w:right w:val="single" w:sz="4" w:space="0" w:color="000000"/>
+            </w:tcBorders>
+          </w:tcPr>
+          <w:p>
+            <w:pPr>
+              <w:pStyle w:val="ListParagraph"/>
+              <w:numPr>
+                <w:ilvl w:val="0"/>
+                <w:numId w:val="7"/>
+              </w:numPr>
+              <w:rPr>
+                <w:rFonts w:eastAsiaTheme="minorEastAsia"/>
+                <w:color w:val="auto"/>
+                <w:sz w:val="28"/>
+                <w:szCs w:val="28"/>
+                <w:rtl/>
+              </w:rPr>
+            </w:pPr>
           </w:p>
         </w:tc>
       </w:tr>
@@ -4549,16 +5343,16 @@
                 <w:rtl/>
               </w:rPr>
             </w:pPr>
+            <w:bookmarkStart w:id="1" w:name="_Hlk89288190"/>
             <w:r>
               <w:rPr>
                 <w:noProof/>
                 <w:rtl/>
               </w:rPr>
-              <w:lastRenderedPageBreak/>
               <w:drawing>
-                <wp:inline distT="0" distB="0" distL="0" distR="0" wp14:anchorId="1E9250E5" wp14:editId="2DE9670B">
-                  <wp:extent cx="4001770" cy="1314450"/>
-                  <wp:effectExtent l="0" t="0" r="0" b="0"/>
+                <wp:inline distT="0" distB="0" distL="0" distR="0" wp14:anchorId="64A6248E" wp14:editId="52B593D3">
+                  <wp:extent cx="3921125" cy="1496060"/>
+                  <wp:effectExtent l="0" t="0" r="3175" b="8890"/>
                   <wp:docPr id="24" name="Picture 24"/>
                   <wp:cNvGraphicFramePr>
                     <a:graphicFrameLocks xmlns:a="http://schemas.openxmlformats.org/drawingml/2006/main" noChangeAspect="1"/>
@@ -4567,13 +5361,13 @@
                     <a:graphicData uri="http://schemas.openxmlformats.org/drawingml/2006/picture">
                       <pic:pic xmlns:pic="http://schemas.openxmlformats.org/drawingml/2006/picture">
                         <pic:nvPicPr>
-                          <pic:cNvPr id="0" name="Picture 367"/>
+                          <pic:cNvPr id="0" name="Picture 24"/>
                           <pic:cNvPicPr>
                             <a:picLocks noChangeAspect="1" noChangeArrowheads="1"/>
                           </pic:cNvPicPr>
                         </pic:nvPicPr>
                         <pic:blipFill>
-                          <a:blip r:embed="rId28" cstate="print">
+                          <a:blip r:embed="rId12" cstate="print">
                             <a:extLst>
                               <a:ext uri="{28A0092B-C50C-407E-A947-70E740481C1C}">
                                 <a14:useLocalDpi xmlns:a14="http://schemas.microsoft.com/office/drawing/2010/main" val="0"/>
@@ -4588,7 +5382,7 @@
                         <pic:spPr bwMode="auto">
                           <a:xfrm>
                             <a:off x="0" y="0"/>
-                            <a:ext cx="4003506" cy="1315020"/>
+                            <a:ext cx="3921125" cy="1496060"/>
                           </a:xfrm>
                           <a:prstGeom prst="rect">
                             <a:avLst/>
@@ -4608,72 +5402,64 @@
         </w:tc>
         <w:tc>
           <w:tcPr>
-            <w:tcW w:w="2700" w:type="dxa"/>
-            <w:tcBorders>
-              <w:top w:val="single" w:sz="4" w:space="0" w:color="000000"/>
-              <w:left w:val="single" w:sz="4" w:space="0" w:color="000000"/>
-              <w:bottom w:val="single" w:sz="4" w:space="0" w:color="000000"/>
-              <w:right w:val="single" w:sz="4" w:space="0" w:color="000000"/>
-            </w:tcBorders>
-          </w:tcPr>
-          <w:p>
-            <w:pPr>
-              <w:rPr>
-                <w:rFonts w:ascii="Calibri" w:eastAsia="Calibri" w:hAnsi="Calibri" w:cs="Calibri"/>
-                <w:sz w:val="28"/>
-              </w:rPr>
-            </w:pPr>
-            <w:r>
+            <w:tcW w:w="3060" w:type="dxa"/>
+            <w:tcBorders>
+              <w:top w:val="single" w:sz="4" w:space="0" w:color="000000"/>
+              <w:left w:val="single" w:sz="4" w:space="0" w:color="000000"/>
+              <w:bottom w:val="single" w:sz="4" w:space="0" w:color="000000"/>
+              <w:right w:val="single" w:sz="4" w:space="0" w:color="000000"/>
+            </w:tcBorders>
+          </w:tcPr>
+          <w:p>
+            <w:pPr>
               <w:rPr>
                 <w:rFonts w:eastAsiaTheme="minorEastAsia"/>
                 <w:color w:val="auto"/>
                 <w:sz w:val="28"/>
                 <w:szCs w:val="28"/>
-                <w:rtl/>
-              </w:rPr>
-              <w:t>درصورت انصراف کاربر از اشتراک مبلغ اشتراک به کیف پول برگشت داده می شود</w:t>
-            </w:r>
-            <w:r>
+              </w:rPr>
+            </w:pPr>
+            <w:r>
+              <w:rPr>
+                <w:rFonts w:eastAsiaTheme="minorEastAsia" w:hint="cs"/>
+                <w:color w:val="auto"/>
+                <w:sz w:val="28"/>
+                <w:szCs w:val="28"/>
+                <w:rtl/>
+              </w:rPr>
+              <w:t>کاربر با استفاده از کیف پول می‌تواند اشتراک خریداری کند.</w:t>
+            </w:r>
+          </w:p>
+        </w:tc>
+        <w:tc>
+          <w:tcPr>
+            <w:tcW w:w="1170" w:type="dxa"/>
+            <w:tcBorders>
+              <w:top w:val="single" w:sz="4" w:space="0" w:color="000000"/>
+              <w:left w:val="single" w:sz="4" w:space="0" w:color="000000"/>
+              <w:bottom w:val="single" w:sz="4" w:space="0" w:color="000000"/>
+              <w:right w:val="single" w:sz="4" w:space="0" w:color="000000"/>
+            </w:tcBorders>
+          </w:tcPr>
+          <w:p>
+            <w:pPr>
+              <w:pStyle w:val="ListParagraph"/>
+              <w:numPr>
+                <w:ilvl w:val="0"/>
+                <w:numId w:val="7"/>
+              </w:numPr>
               <w:rPr>
                 <w:rFonts w:eastAsiaTheme="minorEastAsia"/>
                 <w:color w:val="auto"/>
                 <w:sz w:val="28"/>
                 <w:szCs w:val="28"/>
-              </w:rPr>
-              <w:t xml:space="preserve"> .</w:t>
-            </w:r>
-          </w:p>
-        </w:tc>
-        <w:tc>
-          <w:tcPr>
-            <w:tcW w:w="1260" w:type="dxa"/>
-            <w:tcBorders>
-              <w:top w:val="single" w:sz="4" w:space="0" w:color="000000"/>
-              <w:left w:val="single" w:sz="4" w:space="0" w:color="000000"/>
-              <w:bottom w:val="single" w:sz="4" w:space="0" w:color="000000"/>
-              <w:right w:val="single" w:sz="4" w:space="0" w:color="000000"/>
-            </w:tcBorders>
-          </w:tcPr>
-          <w:p>
-            <w:pPr>
-              <w:spacing w:after="0"/>
-              <w:ind w:right="74"/>
-              <w:jc w:val="center"/>
-              <w:rPr>
-                <w:rFonts w:eastAsia="Calibri"/>
-                <w:sz w:val="28"/>
-              </w:rPr>
-            </w:pPr>
-            <w:r>
-              <w:rPr>
-                <w:rFonts w:eastAsia="Calibri"/>
-                <w:sz w:val="28"/>
-              </w:rPr>
-              <w:t>S20</w:t>
-            </w:r>
+                <w:rtl/>
+              </w:rPr>
+            </w:pPr>
           </w:p>
         </w:tc>
       </w:tr>
+      <w:bookmarkEnd w:id="1"/>
     </w:tbl>
     <w:p>
       <w:pPr>
@@ -4751,7 +5537,7 @@
     <w:tbl>
       <w:tblPr>
         <w:tblpPr w:leftFromText="180" w:rightFromText="180" w:vertAnchor="text" w:horzAnchor="margin" w:tblpXSpec="center" w:tblpY="-1106"/>
-        <w:tblW w:w="11747" w:type="dxa"/>
+        <w:tblW w:w="12291" w:type="dxa"/>
         <w:tblCellMar>
           <w:top w:w="6" w:type="dxa"/>
           <w:left w:w="105" w:type="dxa"/>
@@ -4760,17 +5546,17 @@
         <w:tblLook w:val="04A0" w:firstRow="1" w:lastRow="0" w:firstColumn="1" w:lastColumn="0" w:noHBand="0" w:noVBand="1"/>
       </w:tblPr>
       <w:tblGrid>
-        <w:gridCol w:w="8971"/>
-        <w:gridCol w:w="1972"/>
-        <w:gridCol w:w="1126"/>
+        <w:gridCol w:w="9668"/>
+        <w:gridCol w:w="1660"/>
+        <w:gridCol w:w="1013"/>
       </w:tblGrid>
       <w:tr>
         <w:trPr>
-          <w:trHeight w:val="420"/>
+          <w:trHeight w:val="1064"/>
         </w:trPr>
         <w:tc>
           <w:tcPr>
-            <w:tcW w:w="8323" w:type="dxa"/>
+            <w:tcW w:w="8971" w:type="dxa"/>
             <w:tcBorders>
               <w:top w:val="single" w:sz="4" w:space="0" w:color="000000"/>
               <w:left w:val="single" w:sz="4" w:space="0" w:color="000000"/>
@@ -4809,7 +5595,7 @@
         </w:tc>
         <w:tc>
           <w:tcPr>
-            <w:tcW w:w="2254" w:type="dxa"/>
+            <w:tcW w:w="1660" w:type="dxa"/>
             <w:tcBorders>
               <w:top w:val="single" w:sz="4" w:space="0" w:color="000000"/>
               <w:left w:val="single" w:sz="4" w:space="0" w:color="000000"/>
@@ -4837,26 +5623,28 @@
         </w:tc>
         <w:tc>
           <w:tcPr>
-            <w:tcW w:w="1170" w:type="dxa"/>
-            <w:tcBorders>
-              <w:top w:val="single" w:sz="4" w:space="0" w:color="000000"/>
-              <w:left w:val="single" w:sz="4" w:space="0" w:color="000000"/>
-              <w:bottom w:val="single" w:sz="4" w:space="0" w:color="000000"/>
-              <w:right w:val="single" w:sz="4" w:space="0" w:color="000000"/>
-            </w:tcBorders>
-          </w:tcPr>
-          <w:p>
-            <w:pPr>
-              <w:rPr>
-                <w:sz w:val="32"/>
-                <w:szCs w:val="32"/>
-                <w:lang w:bidi="fa-IR"/>
-              </w:rPr>
-            </w:pPr>
-            <w:r>
-              <w:rPr>
-                <w:sz w:val="32"/>
-                <w:szCs w:val="32"/>
+            <w:tcW w:w="1660" w:type="dxa"/>
+            <w:tcBorders>
+              <w:top w:val="single" w:sz="4" w:space="0" w:color="000000"/>
+              <w:left w:val="single" w:sz="4" w:space="0" w:color="000000"/>
+              <w:bottom w:val="single" w:sz="4" w:space="0" w:color="000000"/>
+              <w:right w:val="single" w:sz="4" w:space="0" w:color="000000"/>
+            </w:tcBorders>
+          </w:tcPr>
+          <w:p>
+            <w:pPr>
+              <w:jc w:val="center"/>
+              <w:rPr>
+                <w:sz w:val="32"/>
+                <w:szCs w:val="32"/>
+                <w:rtl/>
+              </w:rPr>
+            </w:pPr>
+            <w:r>
+              <w:rPr>
+                <w:rFonts w:eastAsia="Calibri"/>
+                <w:sz w:val="28"/>
+                <w:szCs w:val="28"/>
                 <w:rtl/>
               </w:rPr>
               <w:t>کد نیازمندی</w:t>
@@ -4870,7 +5658,7 @@
         </w:trPr>
         <w:tc>
           <w:tcPr>
-            <w:tcW w:w="8323" w:type="dxa"/>
+            <w:tcW w:w="8971" w:type="dxa"/>
             <w:tcBorders>
               <w:top w:val="single" w:sz="4" w:space="0" w:color="000000"/>
               <w:left w:val="single" w:sz="4" w:space="0" w:color="000000"/>
@@ -4912,17 +5700,17 @@
                   <v:path o:extrusionok="f" gradientshapeok="t" o:connecttype="rect"/>
                   <o:lock v:ext="edit" aspectratio="t"/>
                 </v:shapetype>
-                <v:shape id="_x0000_i1632" type="#_x0000_t75" style="width:154.5pt;height:144.75pt" o:ole="">
+                <v:shape id="_x0000_i1025" type="#_x0000_t75" style="width:154.9pt;height:144.55pt" o:ole="">
                   <v:imagedata r:id="rId29" o:title=""/>
                 </v:shape>
-                <o:OLEObject Type="Embed" ProgID="PBrush" ShapeID="_x0000_i1632" DrawAspect="Content" ObjectID="_1699558005" r:id="rId30"/>
+                <o:OLEObject Type="Embed" ProgID="PBrush" ShapeID="_x0000_i1025" DrawAspect="Content" ObjectID="_1699964262" r:id="rId30"/>
               </w:object>
             </w:r>
           </w:p>
         </w:tc>
         <w:tc>
           <w:tcPr>
-            <w:tcW w:w="2254" w:type="dxa"/>
+            <w:tcW w:w="1660" w:type="dxa"/>
             <w:tcBorders>
               <w:top w:val="single" w:sz="4" w:space="0" w:color="000000"/>
               <w:left w:val="single" w:sz="4" w:space="0" w:color="000000"/>
@@ -4961,30 +5749,28 @@
         </w:tc>
         <w:tc>
           <w:tcPr>
-            <w:tcW w:w="1170" w:type="dxa"/>
-            <w:tcBorders>
-              <w:top w:val="single" w:sz="4" w:space="0" w:color="000000"/>
-              <w:left w:val="single" w:sz="4" w:space="0" w:color="000000"/>
-              <w:bottom w:val="single" w:sz="4" w:space="0" w:color="000000"/>
-              <w:right w:val="single" w:sz="4" w:space="0" w:color="000000"/>
-            </w:tcBorders>
-          </w:tcPr>
-          <w:p>
-            <w:pPr>
-              <w:rPr>
-                <w:sz w:val="32"/>
-                <w:szCs w:val="32"/>
-                <w:lang w:bidi="fa-IR"/>
-              </w:rPr>
-            </w:pPr>
-            <w:r>
-              <w:rPr>
-                <w:sz w:val="32"/>
-                <w:szCs w:val="32"/>
-                <w:lang w:bidi="fa-IR"/>
-              </w:rPr>
-              <w:t>S01</w:t>
-            </w:r>
+            <w:tcW w:w="1660" w:type="dxa"/>
+            <w:tcBorders>
+              <w:top w:val="single" w:sz="4" w:space="0" w:color="000000"/>
+              <w:left w:val="single" w:sz="4" w:space="0" w:color="000000"/>
+              <w:bottom w:val="single" w:sz="4" w:space="0" w:color="000000"/>
+              <w:right w:val="single" w:sz="4" w:space="0" w:color="000000"/>
+            </w:tcBorders>
+          </w:tcPr>
+          <w:p>
+            <w:pPr>
+              <w:pStyle w:val="ListParagraph"/>
+              <w:numPr>
+                <w:ilvl w:val="0"/>
+                <w:numId w:val="8"/>
+              </w:numPr>
+              <w:rPr>
+                <w:sz w:val="32"/>
+                <w:szCs w:val="32"/>
+                <w:rtl/>
+                <w:lang w:bidi="fa-IR"/>
+              </w:rPr>
+            </w:pPr>
           </w:p>
         </w:tc>
       </w:tr>
@@ -4994,40 +5780,84 @@
         </w:trPr>
         <w:tc>
           <w:tcPr>
-            <w:tcW w:w="8323" w:type="dxa"/>
-            <w:tcBorders>
-              <w:top w:val="single" w:sz="4" w:space="0" w:color="000000"/>
-              <w:left w:val="single" w:sz="4" w:space="0" w:color="000000"/>
-              <w:bottom w:val="single" w:sz="4" w:space="0" w:color="000000"/>
-              <w:right w:val="single" w:sz="4" w:space="0" w:color="000000"/>
-            </w:tcBorders>
-          </w:tcPr>
-          <w:p>
-            <w:pPr>
-              <w:rPr>
-                <w:sz w:val="32"/>
-                <w:szCs w:val="32"/>
-                <w:lang w:bidi="fa-IR"/>
-              </w:rPr>
-            </w:pPr>
-            <w:r>
-              <w:rPr>
-                <w:sz w:val="32"/>
-                <w:szCs w:val="32"/>
-                <w:lang w:bidi="fa-IR"/>
-              </w:rPr>
-              <w:object w:dxaOrig="14730" w:dyaOrig="4380" w14:anchorId="2026EDD3">
-                <v:shape id="_x0000_i1633" type="#_x0000_t75" style="width:244.8pt;height:138.6pt" o:ole="">
-                  <v:imagedata r:id="rId31" o:title=""/>
-                </v:shape>
-                <o:OLEObject Type="Embed" ProgID="PBrush" ShapeID="_x0000_i1633" DrawAspect="Content" ObjectID="_1699558006" r:id="rId32"/>
-              </w:object>
-            </w:r>
-          </w:p>
-        </w:tc>
-        <w:tc>
-          <w:tcPr>
-            <w:tcW w:w="2254" w:type="dxa"/>
+            <w:tcW w:w="8971" w:type="dxa"/>
+            <w:tcBorders>
+              <w:top w:val="single" w:sz="4" w:space="0" w:color="000000"/>
+              <w:left w:val="single" w:sz="4" w:space="0" w:color="000000"/>
+              <w:bottom w:val="single" w:sz="4" w:space="0" w:color="000000"/>
+              <w:right w:val="single" w:sz="4" w:space="0" w:color="000000"/>
+            </w:tcBorders>
+          </w:tcPr>
+          <w:p>
+            <w:pPr>
+              <w:rPr>
+                <w:sz w:val="32"/>
+                <w:szCs w:val="32"/>
+                <w:lang w:bidi="fa-IR"/>
+              </w:rPr>
+            </w:pPr>
+            <w:r>
+              <w:rPr>
+                <w:noProof/>
+                <w:sz w:val="32"/>
+                <w:szCs w:val="32"/>
+                <w:rtl/>
+                <w:lang w:bidi="fa-IR"/>
+              </w:rPr>
+              <w:drawing>
+                <wp:inline distT="0" distB="0" distL="0" distR="0" wp14:anchorId="74CFC7F0" wp14:editId="0EA36D3E">
+                  <wp:extent cx="5569528" cy="1628986"/>
+                  <wp:effectExtent l="0" t="0" r="0" b="9525"/>
+                  <wp:docPr id="25" name="Picture 25"/>
+                  <wp:cNvGraphicFramePr>
+                    <a:graphicFrameLocks xmlns:a="http://schemas.openxmlformats.org/drawingml/2006/main" noChangeAspect="1"/>
+                  </wp:cNvGraphicFramePr>
+                  <a:graphic xmlns:a="http://schemas.openxmlformats.org/drawingml/2006/main">
+                    <a:graphicData uri="http://schemas.openxmlformats.org/drawingml/2006/picture">
+                      <pic:pic xmlns:pic="http://schemas.openxmlformats.org/drawingml/2006/picture">
+                        <pic:nvPicPr>
+                          <pic:cNvPr id="0" name="Picture 26"/>
+                          <pic:cNvPicPr>
+                            <a:picLocks noChangeAspect="1" noChangeArrowheads="1"/>
+                          </pic:cNvPicPr>
+                        </pic:nvPicPr>
+                        <pic:blipFill>
+                          <a:blip r:embed="rId31">
+                            <a:extLst>
+                              <a:ext uri="{28A0092B-C50C-407E-A947-70E740481C1C}">
+                                <a14:useLocalDpi xmlns:a14="http://schemas.microsoft.com/office/drawing/2010/main" val="0"/>
+                              </a:ext>
+                            </a:extLst>
+                          </a:blip>
+                          <a:srcRect/>
+                          <a:stretch>
+                            <a:fillRect/>
+                          </a:stretch>
+                        </pic:blipFill>
+                        <pic:spPr bwMode="auto">
+                          <a:xfrm>
+                            <a:off x="0" y="0"/>
+                            <a:ext cx="5584403" cy="1633337"/>
+                          </a:xfrm>
+                          <a:prstGeom prst="rect">
+                            <a:avLst/>
+                          </a:prstGeom>
+                          <a:noFill/>
+                          <a:ln>
+                            <a:noFill/>
+                          </a:ln>
+                        </pic:spPr>
+                      </pic:pic>
+                    </a:graphicData>
+                  </a:graphic>
+                </wp:inline>
+              </w:drawing>
+            </w:r>
+          </w:p>
+        </w:tc>
+        <w:tc>
+          <w:tcPr>
+            <w:tcW w:w="1660" w:type="dxa"/>
             <w:tcBorders>
               <w:top w:val="single" w:sz="4" w:space="0" w:color="000000"/>
               <w:left w:val="single" w:sz="4" w:space="0" w:color="000000"/>
@@ -5066,30 +5896,28 @@
         </w:tc>
         <w:tc>
           <w:tcPr>
-            <w:tcW w:w="1170" w:type="dxa"/>
-            <w:tcBorders>
-              <w:top w:val="single" w:sz="4" w:space="0" w:color="000000"/>
-              <w:left w:val="single" w:sz="4" w:space="0" w:color="000000"/>
-              <w:bottom w:val="single" w:sz="4" w:space="0" w:color="000000"/>
-              <w:right w:val="single" w:sz="4" w:space="0" w:color="000000"/>
-            </w:tcBorders>
-          </w:tcPr>
-          <w:p>
-            <w:pPr>
-              <w:rPr>
-                <w:sz w:val="32"/>
-                <w:szCs w:val="32"/>
-                <w:lang w:bidi="fa-IR"/>
-              </w:rPr>
-            </w:pPr>
-            <w:r>
-              <w:rPr>
-                <w:sz w:val="32"/>
-                <w:szCs w:val="32"/>
-                <w:lang w:bidi="fa-IR"/>
-              </w:rPr>
-              <w:t>S02</w:t>
-            </w:r>
+            <w:tcW w:w="1660" w:type="dxa"/>
+            <w:tcBorders>
+              <w:top w:val="single" w:sz="4" w:space="0" w:color="000000"/>
+              <w:left w:val="single" w:sz="4" w:space="0" w:color="000000"/>
+              <w:bottom w:val="single" w:sz="4" w:space="0" w:color="000000"/>
+              <w:right w:val="single" w:sz="4" w:space="0" w:color="000000"/>
+            </w:tcBorders>
+          </w:tcPr>
+          <w:p>
+            <w:pPr>
+              <w:pStyle w:val="ListParagraph"/>
+              <w:numPr>
+                <w:ilvl w:val="0"/>
+                <w:numId w:val="8"/>
+              </w:numPr>
+              <w:rPr>
+                <w:sz w:val="32"/>
+                <w:szCs w:val="32"/>
+                <w:rtl/>
+                <w:lang w:bidi="fa-IR"/>
+              </w:rPr>
+            </w:pPr>
           </w:p>
         </w:tc>
       </w:tr>
@@ -5099,28 +5927,29 @@
         </w:trPr>
         <w:tc>
           <w:tcPr>
-            <w:tcW w:w="8323" w:type="dxa"/>
-            <w:tcBorders>
-              <w:top w:val="single" w:sz="4" w:space="0" w:color="000000"/>
-              <w:left w:val="single" w:sz="4" w:space="0" w:color="000000"/>
-              <w:bottom w:val="single" w:sz="4" w:space="0" w:color="000000"/>
-              <w:right w:val="single" w:sz="4" w:space="0" w:color="000000"/>
-            </w:tcBorders>
-          </w:tcPr>
-          <w:p>
-            <w:pPr>
-              <w:rPr>
-                <w:sz w:val="32"/>
-                <w:szCs w:val="32"/>
-                <w:lang w:bidi="fa-IR"/>
-              </w:rPr>
-            </w:pPr>
-            <w:r>
-              <w:rPr>
-                <w:sz w:val="32"/>
-                <w:szCs w:val="32"/>
-                <w:lang w:bidi="fa-IR"/>
-              </w:rPr>
+            <w:tcW w:w="8971" w:type="dxa"/>
+            <w:tcBorders>
+              <w:top w:val="single" w:sz="4" w:space="0" w:color="000000"/>
+              <w:left w:val="single" w:sz="4" w:space="0" w:color="000000"/>
+              <w:bottom w:val="single" w:sz="4" w:space="0" w:color="000000"/>
+              <w:right w:val="single" w:sz="4" w:space="0" w:color="000000"/>
+            </w:tcBorders>
+          </w:tcPr>
+          <w:p>
+            <w:pPr>
+              <w:rPr>
+                <w:sz w:val="32"/>
+                <w:szCs w:val="32"/>
+                <w:lang w:bidi="fa-IR"/>
+              </w:rPr>
+            </w:pPr>
+            <w:r>
+              <w:rPr>
+                <w:sz w:val="32"/>
+                <w:szCs w:val="32"/>
+                <w:lang w:bidi="fa-IR"/>
+              </w:rPr>
+              <w:lastRenderedPageBreak/>
               <w:t xml:space="preserve"> </w:t>
             </w:r>
             <w:r>
@@ -5130,17 +5959,17 @@
                 <w:lang w:bidi="fa-IR"/>
               </w:rPr>
               <w:object w:dxaOrig="14955" w:dyaOrig="7215" w14:anchorId="107E8954">
-                <v:shape id="_x0000_i1634" type="#_x0000_t75" style="width:336.6pt;height:225.6pt" o:ole="">
-                  <v:imagedata r:id="rId33" o:title=""/>
+                <v:shape id="_x0000_i1027" type="#_x0000_t75" style="width:336.55pt;height:225.25pt" o:ole="">
+                  <v:imagedata r:id="rId32" o:title=""/>
                 </v:shape>
-                <o:OLEObject Type="Embed" ProgID="PBrush" ShapeID="_x0000_i1634" DrawAspect="Content" ObjectID="_1699558007" r:id="rId34"/>
+                <o:OLEObject Type="Embed" ProgID="PBrush" ShapeID="_x0000_i1027" DrawAspect="Content" ObjectID="_1699964263" r:id="rId33"/>
               </w:object>
             </w:r>
           </w:p>
         </w:tc>
         <w:tc>
           <w:tcPr>
-            <w:tcW w:w="2254" w:type="dxa"/>
+            <w:tcW w:w="1660" w:type="dxa"/>
             <w:tcBorders>
               <w:top w:val="single" w:sz="4" w:space="0" w:color="000000"/>
               <w:left w:val="single" w:sz="4" w:space="0" w:color="000000"/>
@@ -5179,30 +6008,28 @@
         </w:tc>
         <w:tc>
           <w:tcPr>
-            <w:tcW w:w="1170" w:type="dxa"/>
-            <w:tcBorders>
-              <w:top w:val="single" w:sz="4" w:space="0" w:color="000000"/>
-              <w:left w:val="single" w:sz="4" w:space="0" w:color="000000"/>
-              <w:bottom w:val="single" w:sz="4" w:space="0" w:color="000000"/>
-              <w:right w:val="single" w:sz="4" w:space="0" w:color="000000"/>
-            </w:tcBorders>
-          </w:tcPr>
-          <w:p>
-            <w:pPr>
-              <w:rPr>
-                <w:sz w:val="32"/>
-                <w:szCs w:val="32"/>
-                <w:lang w:bidi="fa-IR"/>
-              </w:rPr>
-            </w:pPr>
-            <w:r>
-              <w:rPr>
-                <w:sz w:val="32"/>
-                <w:szCs w:val="32"/>
-                <w:lang w:bidi="fa-IR"/>
-              </w:rPr>
-              <w:t xml:space="preserve">              S03</w:t>
-            </w:r>
+            <w:tcW w:w="1660" w:type="dxa"/>
+            <w:tcBorders>
+              <w:top w:val="single" w:sz="4" w:space="0" w:color="000000"/>
+              <w:left w:val="single" w:sz="4" w:space="0" w:color="000000"/>
+              <w:bottom w:val="single" w:sz="4" w:space="0" w:color="000000"/>
+              <w:right w:val="single" w:sz="4" w:space="0" w:color="000000"/>
+            </w:tcBorders>
+          </w:tcPr>
+          <w:p>
+            <w:pPr>
+              <w:pStyle w:val="ListParagraph"/>
+              <w:numPr>
+                <w:ilvl w:val="0"/>
+                <w:numId w:val="8"/>
+              </w:numPr>
+              <w:rPr>
+                <w:sz w:val="32"/>
+                <w:szCs w:val="32"/>
+                <w:rtl/>
+                <w:lang w:bidi="fa-IR"/>
+              </w:rPr>
+            </w:pPr>
           </w:p>
         </w:tc>
       </w:tr>
@@ -5212,119 +6039,319 @@
         </w:trPr>
         <w:tc>
           <w:tcPr>
-            <w:tcW w:w="8323" w:type="dxa"/>
-            <w:tcBorders>
-              <w:top w:val="single" w:sz="4" w:space="0" w:color="000000"/>
-              <w:left w:val="single" w:sz="4" w:space="0" w:color="000000"/>
-              <w:bottom w:val="single" w:sz="4" w:space="0" w:color="000000"/>
-              <w:right w:val="single" w:sz="4" w:space="0" w:color="000000"/>
-            </w:tcBorders>
-          </w:tcPr>
-          <w:p>
-            <w:pPr>
-              <w:rPr>
-                <w:sz w:val="32"/>
-                <w:szCs w:val="32"/>
-                <w:lang w:bidi="fa-IR"/>
-              </w:rPr>
-            </w:pPr>
-            <w:r>
-              <w:rPr>
-                <w:sz w:val="32"/>
-                <w:szCs w:val="32"/>
+            <w:tcW w:w="8971" w:type="dxa"/>
+            <w:tcBorders>
+              <w:top w:val="single" w:sz="4" w:space="0" w:color="000000"/>
+              <w:left w:val="single" w:sz="4" w:space="0" w:color="000000"/>
+              <w:bottom w:val="single" w:sz="4" w:space="0" w:color="000000"/>
+              <w:right w:val="single" w:sz="4" w:space="0" w:color="000000"/>
+            </w:tcBorders>
+          </w:tcPr>
+          <w:p>
+            <w:pPr>
+              <w:rPr>
+                <w:sz w:val="32"/>
+                <w:szCs w:val="32"/>
+                <w:lang w:bidi="fa-IR"/>
+              </w:rPr>
+            </w:pPr>
+            <w:r>
+              <w:rPr>
+                <w:noProof/>
+                <w:sz w:val="32"/>
+                <w:szCs w:val="32"/>
+                <w:rtl/>
+                <w:lang w:bidi="fa-IR"/>
+              </w:rPr>
+              <w:drawing>
+                <wp:inline distT="0" distB="0" distL="0" distR="0" wp14:anchorId="5502BEAF" wp14:editId="0FDD74D6">
+                  <wp:extent cx="5936673" cy="4784076"/>
+                  <wp:effectExtent l="0" t="0" r="6985" b="0"/>
+                  <wp:docPr id="27" name="Picture 27"/>
+                  <wp:cNvGraphicFramePr>
+                    <a:graphicFrameLocks xmlns:a="http://schemas.openxmlformats.org/drawingml/2006/main" noChangeAspect="1"/>
+                  </wp:cNvGraphicFramePr>
+                  <a:graphic xmlns:a="http://schemas.openxmlformats.org/drawingml/2006/main">
+                    <a:graphicData uri="http://schemas.openxmlformats.org/drawingml/2006/picture">
+                      <pic:pic xmlns:pic="http://schemas.openxmlformats.org/drawingml/2006/picture">
+                        <pic:nvPicPr>
+                          <pic:cNvPr id="0" name="Picture 66"/>
+                          <pic:cNvPicPr>
+                            <a:picLocks noChangeAspect="1" noChangeArrowheads="1"/>
+                          </pic:cNvPicPr>
+                        </pic:nvPicPr>
+                        <pic:blipFill>
+                          <a:blip r:embed="rId34">
+                            <a:extLst>
+                              <a:ext uri="{28A0092B-C50C-407E-A947-70E740481C1C}">
+                                <a14:useLocalDpi xmlns:a14="http://schemas.microsoft.com/office/drawing/2010/main" val="0"/>
+                              </a:ext>
+                            </a:extLst>
+                          </a:blip>
+                          <a:srcRect/>
+                          <a:stretch>
+                            <a:fillRect/>
+                          </a:stretch>
+                        </pic:blipFill>
+                        <pic:spPr bwMode="auto">
+                          <a:xfrm>
+                            <a:off x="0" y="0"/>
+                            <a:ext cx="5938284" cy="4785374"/>
+                          </a:xfrm>
+                          <a:prstGeom prst="rect">
+                            <a:avLst/>
+                          </a:prstGeom>
+                          <a:noFill/>
+                          <a:ln>
+                            <a:noFill/>
+                          </a:ln>
+                        </pic:spPr>
+                      </pic:pic>
+                    </a:graphicData>
+                  </a:graphic>
+                </wp:inline>
+              </w:drawing>
+            </w:r>
+          </w:p>
+        </w:tc>
+        <w:tc>
+          <w:tcPr>
+            <w:tcW w:w="1660" w:type="dxa"/>
+            <w:tcBorders>
+              <w:top w:val="single" w:sz="4" w:space="0" w:color="000000"/>
+              <w:left w:val="single" w:sz="4" w:space="0" w:color="000000"/>
+              <w:bottom w:val="single" w:sz="4" w:space="0" w:color="000000"/>
+              <w:right w:val="single" w:sz="4" w:space="0" w:color="000000"/>
+            </w:tcBorders>
+          </w:tcPr>
+          <w:p>
+            <w:pPr>
+              <w:rPr>
+                <w:sz w:val="32"/>
+                <w:szCs w:val="32"/>
+                <w:rtl/>
+                <w:lang w:bidi="fa-IR"/>
+              </w:rPr>
+            </w:pPr>
+            <w:r>
+              <w:rPr>
+                <w:sz w:val="32"/>
+                <w:szCs w:val="32"/>
+                <w:lang w:bidi="fa-IR"/>
+              </w:rPr>
+              <w:t xml:space="preserve"> </w:t>
+            </w:r>
+            <w:r>
+              <w:rPr>
+                <w:sz w:val="32"/>
+                <w:szCs w:val="32"/>
+                <w:rtl/>
+                <w:lang w:bidi="fa-IR"/>
+              </w:rPr>
+              <w:t>کاربرعادی برای استفاده از سامانه باید اشتراک خریداری کند.</w:t>
+            </w:r>
+          </w:p>
+          <w:p>
+            <w:pPr>
+              <w:rPr>
+                <w:sz w:val="32"/>
+                <w:szCs w:val="32"/>
+                <w:lang w:bidi="fa-IR"/>
+              </w:rPr>
+            </w:pPr>
+          </w:p>
+        </w:tc>
+        <w:tc>
+          <w:tcPr>
+            <w:tcW w:w="1660" w:type="dxa"/>
+            <w:tcBorders>
+              <w:top w:val="single" w:sz="4" w:space="0" w:color="000000"/>
+              <w:left w:val="single" w:sz="4" w:space="0" w:color="000000"/>
+              <w:bottom w:val="single" w:sz="4" w:space="0" w:color="000000"/>
+              <w:right w:val="single" w:sz="4" w:space="0" w:color="000000"/>
+            </w:tcBorders>
+          </w:tcPr>
+          <w:p>
+            <w:pPr>
+              <w:pStyle w:val="ListParagraph"/>
+              <w:numPr>
+                <w:ilvl w:val="0"/>
+                <w:numId w:val="8"/>
+              </w:numPr>
+              <w:rPr>
+                <w:sz w:val="32"/>
+                <w:szCs w:val="32"/>
+                <w:lang w:bidi="fa-IR"/>
+              </w:rPr>
+            </w:pPr>
+          </w:p>
+        </w:tc>
+      </w:tr>
+      <w:tr>
+        <w:trPr>
+          <w:trHeight w:val="420"/>
+        </w:trPr>
+        <w:tc>
+          <w:tcPr>
+            <w:tcW w:w="8971" w:type="dxa"/>
+            <w:tcBorders>
+              <w:top w:val="single" w:sz="4" w:space="0" w:color="000000"/>
+              <w:left w:val="single" w:sz="4" w:space="0" w:color="000000"/>
+              <w:bottom w:val="single" w:sz="4" w:space="0" w:color="000000"/>
+              <w:right w:val="single" w:sz="4" w:space="0" w:color="000000"/>
+            </w:tcBorders>
+          </w:tcPr>
+          <w:p>
+            <w:pPr>
+              <w:rPr>
+                <w:sz w:val="32"/>
+                <w:szCs w:val="32"/>
+                <w:lang w:bidi="fa-IR"/>
+              </w:rPr>
+            </w:pPr>
+            <w:r>
+              <w:rPr>
+                <w:noProof/>
+                <w:sz w:val="32"/>
+                <w:szCs w:val="32"/>
+                <w:rtl/>
                 <w:lang w:bidi="fa-IR"/>
               </w:rPr>
               <w:lastRenderedPageBreak/>
-              <w:t xml:space="preserve">  </w:t>
-            </w:r>
-            <w:r>
-              <w:rPr>
-                <w:sz w:val="32"/>
-                <w:szCs w:val="32"/>
-                <w:lang w:bidi="fa-IR"/>
-              </w:rPr>
-              <w:object w:dxaOrig="17475" w:dyaOrig="13515" w14:anchorId="61670E8A">
-                <v:shape id="_x0000_i1635" type="#_x0000_t75" style="width:429pt;height:331.8pt" o:ole="">
-                  <v:imagedata r:id="rId35" o:title=""/>
-                </v:shape>
-                <o:OLEObject Type="Embed" ProgID="PBrush" ShapeID="_x0000_i1635" DrawAspect="Content" ObjectID="_1699558008" r:id="rId36"/>
-              </w:object>
-            </w:r>
-          </w:p>
-        </w:tc>
-        <w:tc>
-          <w:tcPr>
-            <w:tcW w:w="2254" w:type="dxa"/>
-            <w:tcBorders>
-              <w:top w:val="single" w:sz="4" w:space="0" w:color="000000"/>
-              <w:left w:val="single" w:sz="4" w:space="0" w:color="000000"/>
-              <w:bottom w:val="single" w:sz="4" w:space="0" w:color="000000"/>
-              <w:right w:val="single" w:sz="4" w:space="0" w:color="000000"/>
-            </w:tcBorders>
-          </w:tcPr>
-          <w:p>
-            <w:pPr>
-              <w:rPr>
-                <w:sz w:val="32"/>
-                <w:szCs w:val="32"/>
-                <w:rtl/>
-                <w:lang w:bidi="fa-IR"/>
-              </w:rPr>
-            </w:pPr>
-            <w:r>
-              <w:rPr>
-                <w:sz w:val="32"/>
-                <w:szCs w:val="32"/>
-                <w:lang w:bidi="fa-IR"/>
+              <w:drawing>
+                <wp:inline distT="0" distB="0" distL="0" distR="0" wp14:anchorId="643837D7" wp14:editId="1666D68E">
+                  <wp:extent cx="2078355" cy="4059555"/>
+                  <wp:effectExtent l="0" t="0" r="0" b="0"/>
+                  <wp:docPr id="28" name="Picture 28"/>
+                  <wp:cNvGraphicFramePr>
+                    <a:graphicFrameLocks xmlns:a="http://schemas.openxmlformats.org/drawingml/2006/main" noChangeAspect="1"/>
+                  </wp:cNvGraphicFramePr>
+                  <a:graphic xmlns:a="http://schemas.openxmlformats.org/drawingml/2006/main">
+                    <a:graphicData uri="http://schemas.openxmlformats.org/drawingml/2006/picture">
+                      <pic:pic xmlns:pic="http://schemas.openxmlformats.org/drawingml/2006/picture">
+                        <pic:nvPicPr>
+                          <pic:cNvPr id="0" name="Picture 85"/>
+                          <pic:cNvPicPr>
+                            <a:picLocks noChangeAspect="1" noChangeArrowheads="1"/>
+                          </pic:cNvPicPr>
+                        </pic:nvPicPr>
+                        <pic:blipFill>
+                          <a:blip r:embed="rId35">
+                            <a:extLst>
+                              <a:ext uri="{28A0092B-C50C-407E-A947-70E740481C1C}">
+                                <a14:useLocalDpi xmlns:a14="http://schemas.microsoft.com/office/drawing/2010/main" val="0"/>
+                              </a:ext>
+                            </a:extLst>
+                          </a:blip>
+                          <a:srcRect/>
+                          <a:stretch>
+                            <a:fillRect/>
+                          </a:stretch>
+                        </pic:blipFill>
+                        <pic:spPr bwMode="auto">
+                          <a:xfrm>
+                            <a:off x="0" y="0"/>
+                            <a:ext cx="2078355" cy="4059555"/>
+                          </a:xfrm>
+                          <a:prstGeom prst="rect">
+                            <a:avLst/>
+                          </a:prstGeom>
+                          <a:noFill/>
+                          <a:ln>
+                            <a:noFill/>
+                          </a:ln>
+                        </pic:spPr>
+                      </pic:pic>
+                    </a:graphicData>
+                  </a:graphic>
+                </wp:inline>
+              </w:drawing>
+            </w:r>
+          </w:p>
+        </w:tc>
+        <w:tc>
+          <w:tcPr>
+            <w:tcW w:w="1660" w:type="dxa"/>
+            <w:tcBorders>
+              <w:top w:val="single" w:sz="4" w:space="0" w:color="000000"/>
+              <w:left w:val="single" w:sz="4" w:space="0" w:color="000000"/>
+              <w:bottom w:val="single" w:sz="4" w:space="0" w:color="000000"/>
+              <w:right w:val="single" w:sz="4" w:space="0" w:color="000000"/>
+            </w:tcBorders>
+          </w:tcPr>
+          <w:p>
+            <w:pPr>
+              <w:rPr>
+                <w:sz w:val="32"/>
+                <w:szCs w:val="32"/>
+                <w:lang w:bidi="fa-IR"/>
+              </w:rPr>
+            </w:pPr>
+            <w:r>
+              <w:rPr>
+                <w:rFonts w:eastAsiaTheme="minorEastAsia"/>
+                <w:color w:val="auto"/>
+                <w:sz w:val="28"/>
+                <w:szCs w:val="28"/>
+                <w:rtl/>
+              </w:rPr>
+              <w:t>کاربر عادی می</w:t>
+            </w:r>
+            <w:r>
+              <w:rPr>
+                <w:rFonts w:eastAsiaTheme="minorEastAsia"/>
+                <w:color w:val="auto"/>
+                <w:sz w:val="28"/>
+                <w:szCs w:val="28"/>
               </w:rPr>
               <w:t xml:space="preserve"> </w:t>
             </w:r>
             <w:r>
               <w:rPr>
-                <w:sz w:val="32"/>
-                <w:szCs w:val="32"/>
-                <w:rtl/>
-                <w:lang w:bidi="fa-IR"/>
-              </w:rPr>
-              <w:t>کاربرعادی برای استفاده از سامانه باید اشتراک خریداری کند.</w:t>
-            </w:r>
-          </w:p>
-          <w:p>
-            <w:pPr>
-              <w:rPr>
-                <w:sz w:val="32"/>
-                <w:szCs w:val="32"/>
-                <w:lang w:bidi="fa-IR"/>
-              </w:rPr>
-            </w:pPr>
-          </w:p>
-        </w:tc>
-        <w:tc>
-          <w:tcPr>
-            <w:tcW w:w="1170" w:type="dxa"/>
-            <w:tcBorders>
-              <w:top w:val="single" w:sz="4" w:space="0" w:color="000000"/>
-              <w:left w:val="single" w:sz="4" w:space="0" w:color="000000"/>
-              <w:bottom w:val="single" w:sz="4" w:space="0" w:color="000000"/>
-              <w:right w:val="single" w:sz="4" w:space="0" w:color="000000"/>
-            </w:tcBorders>
-          </w:tcPr>
-          <w:p>
-            <w:pPr>
-              <w:rPr>
-                <w:sz w:val="32"/>
-                <w:szCs w:val="32"/>
-                <w:lang w:bidi="fa-IR"/>
-              </w:rPr>
-            </w:pPr>
-            <w:r>
-              <w:rPr>
-                <w:sz w:val="32"/>
-                <w:szCs w:val="32"/>
-                <w:lang w:bidi="fa-IR"/>
-              </w:rPr>
-              <w:t xml:space="preserve"> S04</w:t>
-            </w:r>
+                <w:rFonts w:eastAsiaTheme="minorEastAsia"/>
+                <w:color w:val="auto"/>
+                <w:sz w:val="28"/>
+                <w:szCs w:val="28"/>
+                <w:rtl/>
+              </w:rPr>
+              <w:t>تواند موجودی حساب خود را با استفاده از کیف پول افزایش دهد</w:t>
+            </w:r>
+            <w:r>
+              <w:rPr>
+                <w:rFonts w:eastAsiaTheme="minorEastAsia"/>
+                <w:color w:val="auto"/>
+                <w:sz w:val="28"/>
+                <w:szCs w:val="28"/>
+              </w:rPr>
+              <w:t xml:space="preserve"> .</w:t>
+            </w:r>
+          </w:p>
+        </w:tc>
+        <w:tc>
+          <w:tcPr>
+            <w:tcW w:w="1660" w:type="dxa"/>
+            <w:tcBorders>
+              <w:top w:val="single" w:sz="4" w:space="0" w:color="000000"/>
+              <w:left w:val="single" w:sz="4" w:space="0" w:color="000000"/>
+              <w:bottom w:val="single" w:sz="4" w:space="0" w:color="000000"/>
+              <w:right w:val="single" w:sz="4" w:space="0" w:color="000000"/>
+            </w:tcBorders>
+          </w:tcPr>
+          <w:p>
+            <w:pPr>
+              <w:pStyle w:val="ListParagraph"/>
+              <w:numPr>
+                <w:ilvl w:val="0"/>
+                <w:numId w:val="8"/>
+              </w:numPr>
+              <w:rPr>
+                <w:rFonts w:eastAsiaTheme="minorEastAsia"/>
+                <w:color w:val="auto"/>
+                <w:sz w:val="28"/>
+                <w:szCs w:val="28"/>
+                <w:rtl/>
+              </w:rPr>
+            </w:pPr>
           </w:p>
         </w:tc>
       </w:tr>
@@ -5334,7 +6361,7 @@
         </w:trPr>
         <w:tc>
           <w:tcPr>
-            <w:tcW w:w="8323" w:type="dxa"/>
+            <w:tcW w:w="8971" w:type="dxa"/>
             <w:tcBorders>
               <w:top w:val="single" w:sz="4" w:space="0" w:color="000000"/>
               <w:left w:val="single" w:sz="4" w:space="0" w:color="000000"/>
@@ -5365,17 +6392,17 @@
                 <w:lang w:bidi="fa-IR"/>
               </w:rPr>
               <w:object w:dxaOrig="4020" w:dyaOrig="1860" w14:anchorId="49A5B8B9">
-                <v:shape id="_x0000_i1636" type="#_x0000_t75" style="width:201pt;height:93pt" o:ole="">
-                  <v:imagedata r:id="rId37" o:title=""/>
+                <v:shape id="_x0000_i1029" type="#_x0000_t75" style="width:201.25pt;height:93.25pt" o:ole="">
+                  <v:imagedata r:id="rId36" o:title=""/>
                 </v:shape>
-                <o:OLEObject Type="Embed" ProgID="PBrush" ShapeID="_x0000_i1636" DrawAspect="Content" ObjectID="_1699558009" r:id="rId38"/>
+                <o:OLEObject Type="Embed" ProgID="PBrush" ShapeID="_x0000_i1029" DrawAspect="Content" ObjectID="_1699964264" r:id="rId37"/>
               </w:object>
             </w:r>
           </w:p>
         </w:tc>
         <w:tc>
           <w:tcPr>
-            <w:tcW w:w="2254" w:type="dxa"/>
+            <w:tcW w:w="1660" w:type="dxa"/>
             <w:tcBorders>
               <w:top w:val="single" w:sz="4" w:space="0" w:color="000000"/>
               <w:left w:val="single" w:sz="4" w:space="0" w:color="000000"/>
@@ -5422,30 +6449,27 @@
         </w:tc>
         <w:tc>
           <w:tcPr>
-            <w:tcW w:w="1170" w:type="dxa"/>
-            <w:tcBorders>
-              <w:top w:val="single" w:sz="4" w:space="0" w:color="000000"/>
-              <w:left w:val="single" w:sz="4" w:space="0" w:color="000000"/>
-              <w:bottom w:val="single" w:sz="4" w:space="0" w:color="000000"/>
-              <w:right w:val="single" w:sz="4" w:space="0" w:color="000000"/>
-            </w:tcBorders>
-          </w:tcPr>
-          <w:p>
-            <w:pPr>
-              <w:rPr>
-                <w:sz w:val="32"/>
-                <w:szCs w:val="32"/>
-                <w:lang w:bidi="fa-IR"/>
-              </w:rPr>
-            </w:pPr>
-            <w:r>
-              <w:rPr>
-                <w:sz w:val="32"/>
-                <w:szCs w:val="32"/>
-                <w:lang w:bidi="fa-IR"/>
-              </w:rPr>
-              <w:t xml:space="preserve"> S05</w:t>
-            </w:r>
+            <w:tcW w:w="1660" w:type="dxa"/>
+            <w:tcBorders>
+              <w:top w:val="single" w:sz="4" w:space="0" w:color="000000"/>
+              <w:left w:val="single" w:sz="4" w:space="0" w:color="000000"/>
+              <w:bottom w:val="single" w:sz="4" w:space="0" w:color="000000"/>
+              <w:right w:val="single" w:sz="4" w:space="0" w:color="000000"/>
+            </w:tcBorders>
+          </w:tcPr>
+          <w:p>
+            <w:pPr>
+              <w:pStyle w:val="ListParagraph"/>
+              <w:numPr>
+                <w:ilvl w:val="0"/>
+                <w:numId w:val="8"/>
+              </w:numPr>
+              <w:rPr>
+                <w:sz w:val="32"/>
+                <w:szCs w:val="32"/>
+                <w:lang w:bidi="fa-IR"/>
+              </w:rPr>
+            </w:pPr>
           </w:p>
         </w:tc>
       </w:tr>
@@ -5455,7 +6479,7 @@
         </w:trPr>
         <w:tc>
           <w:tcPr>
-            <w:tcW w:w="8323" w:type="dxa"/>
+            <w:tcW w:w="8971" w:type="dxa"/>
             <w:tcBorders>
               <w:top w:val="single" w:sz="4" w:space="0" w:color="000000"/>
               <w:left w:val="single" w:sz="4" w:space="0" w:color="000000"/>
@@ -5487,17 +6511,17 @@
                 <w:lang w:bidi="fa-IR"/>
               </w:rPr>
               <w:object w:dxaOrig="4035" w:dyaOrig="7890" w14:anchorId="75AC5CF5">
-                <v:shape id="_x0000_i1637" type="#_x0000_t75" style="width:201.6pt;height:324pt" o:ole="">
-                  <v:imagedata r:id="rId39" o:title=""/>
+                <v:shape id="_x0000_i1030" type="#_x0000_t75" style="width:201.8pt;height:324pt" o:ole="">
+                  <v:imagedata r:id="rId38" o:title=""/>
                 </v:shape>
-                <o:OLEObject Type="Embed" ProgID="PBrush" ShapeID="_x0000_i1637" DrawAspect="Content" ObjectID="_1699558010" r:id="rId40"/>
+                <o:OLEObject Type="Embed" ProgID="PBrush" ShapeID="_x0000_i1030" DrawAspect="Content" ObjectID="_1699964265" r:id="rId39"/>
               </w:object>
             </w:r>
           </w:p>
         </w:tc>
         <w:tc>
           <w:tcPr>
-            <w:tcW w:w="2254" w:type="dxa"/>
+            <w:tcW w:w="1660" w:type="dxa"/>
             <w:tcBorders>
               <w:top w:val="single" w:sz="4" w:space="0" w:color="000000"/>
               <w:left w:val="single" w:sz="4" w:space="0" w:color="000000"/>
@@ -5544,30 +6568,27 @@
         </w:tc>
         <w:tc>
           <w:tcPr>
-            <w:tcW w:w="1170" w:type="dxa"/>
-            <w:tcBorders>
-              <w:top w:val="single" w:sz="4" w:space="0" w:color="000000"/>
-              <w:left w:val="single" w:sz="4" w:space="0" w:color="000000"/>
-              <w:bottom w:val="single" w:sz="4" w:space="0" w:color="000000"/>
-              <w:right w:val="single" w:sz="4" w:space="0" w:color="000000"/>
-            </w:tcBorders>
-          </w:tcPr>
-          <w:p>
-            <w:pPr>
-              <w:rPr>
-                <w:sz w:val="32"/>
-                <w:szCs w:val="32"/>
-                <w:lang w:bidi="fa-IR"/>
-              </w:rPr>
-            </w:pPr>
-            <w:r>
-              <w:rPr>
-                <w:sz w:val="32"/>
-                <w:szCs w:val="32"/>
-                <w:lang w:bidi="fa-IR"/>
-              </w:rPr>
-              <w:t xml:space="preserve"> S06</w:t>
-            </w:r>
+            <w:tcW w:w="1660" w:type="dxa"/>
+            <w:tcBorders>
+              <w:top w:val="single" w:sz="4" w:space="0" w:color="000000"/>
+              <w:left w:val="single" w:sz="4" w:space="0" w:color="000000"/>
+              <w:bottom w:val="single" w:sz="4" w:space="0" w:color="000000"/>
+              <w:right w:val="single" w:sz="4" w:space="0" w:color="000000"/>
+            </w:tcBorders>
+          </w:tcPr>
+          <w:p>
+            <w:pPr>
+              <w:pStyle w:val="ListParagraph"/>
+              <w:numPr>
+                <w:ilvl w:val="0"/>
+                <w:numId w:val="8"/>
+              </w:numPr>
+              <w:rPr>
+                <w:sz w:val="32"/>
+                <w:szCs w:val="32"/>
+                <w:lang w:bidi="fa-IR"/>
+              </w:rPr>
+            </w:pPr>
           </w:p>
         </w:tc>
       </w:tr>
@@ -5577,7 +6598,7 @@
         </w:trPr>
         <w:tc>
           <w:tcPr>
-            <w:tcW w:w="8323" w:type="dxa"/>
+            <w:tcW w:w="8971" w:type="dxa"/>
             <w:tcBorders>
               <w:top w:val="single" w:sz="4" w:space="0" w:color="000000"/>
               <w:left w:val="single" w:sz="4" w:space="0" w:color="000000"/>
@@ -5608,87 +6629,78 @@
                 <w:lang w:bidi="fa-IR"/>
               </w:rPr>
               <w:object w:dxaOrig="3630" w:dyaOrig="2655" w14:anchorId="70771558">
-                <v:shape id="_x0000_i1638" type="#_x0000_t75" style="width:181.8pt;height:132.6pt" o:ole="">
-                  <v:imagedata r:id="rId41" o:title=""/>
+                <v:shape id="_x0000_i1031" type="#_x0000_t75" style="width:181.65pt;height:132.55pt" o:ole="">
+                  <v:imagedata r:id="rId40" o:title=""/>
                 </v:shape>
-                <o:OLEObject Type="Embed" ProgID="PBrush" ShapeID="_x0000_i1638" DrawAspect="Content" ObjectID="_1699558011" r:id="rId42"/>
+                <o:OLEObject Type="Embed" ProgID="PBrush" ShapeID="_x0000_i1031" DrawAspect="Content" ObjectID="_1699964266" r:id="rId41"/>
               </w:object>
             </w:r>
           </w:p>
         </w:tc>
         <w:tc>
           <w:tcPr>
-            <w:tcW w:w="2254" w:type="dxa"/>
-            <w:tcBorders>
-              <w:top w:val="single" w:sz="4" w:space="0" w:color="000000"/>
-              <w:left w:val="single" w:sz="4" w:space="0" w:color="000000"/>
-              <w:bottom w:val="single" w:sz="4" w:space="0" w:color="000000"/>
-              <w:right w:val="single" w:sz="4" w:space="0" w:color="000000"/>
-            </w:tcBorders>
-          </w:tcPr>
-          <w:p>
-            <w:pPr>
-              <w:rPr>
-                <w:sz w:val="32"/>
-                <w:szCs w:val="32"/>
-                <w:rtl/>
-                <w:lang w:bidi="fa-IR"/>
-              </w:rPr>
-            </w:pPr>
-            <w:r>
-              <w:rPr>
-                <w:sz w:val="32"/>
-                <w:szCs w:val="32"/>
-                <w:lang w:bidi="fa-IR"/>
-              </w:rPr>
-              <w:t xml:space="preserve"> </w:t>
-            </w:r>
-            <w:r>
-              <w:rPr>
-                <w:sz w:val="32"/>
-                <w:szCs w:val="32"/>
-                <w:rtl/>
-                <w:lang w:bidi="fa-IR"/>
-              </w:rPr>
-              <w:t>یک تراکنش شامل قیمت قالب،تاریخ خرید قالب،نوع،وضعیت می باشد.</w:t>
-            </w:r>
-          </w:p>
-          <w:p>
-            <w:pPr>
-              <w:rPr>
-                <w:sz w:val="32"/>
-                <w:szCs w:val="32"/>
-                <w:lang w:bidi="fa-IR"/>
-              </w:rPr>
-            </w:pPr>
-          </w:p>
-        </w:tc>
-        <w:tc>
-          <w:tcPr>
-            <w:tcW w:w="1170" w:type="dxa"/>
-            <w:tcBorders>
-              <w:top w:val="single" w:sz="4" w:space="0" w:color="000000"/>
-              <w:left w:val="single" w:sz="4" w:space="0" w:color="000000"/>
-              <w:bottom w:val="single" w:sz="4" w:space="0" w:color="000000"/>
-              <w:right w:val="single" w:sz="4" w:space="0" w:color="000000"/>
-            </w:tcBorders>
-          </w:tcPr>
-          <w:p>
-            <w:pPr>
-              <w:rPr>
-                <w:sz w:val="32"/>
-                <w:szCs w:val="32"/>
-                <w:lang w:bidi="fa-IR"/>
-              </w:rPr>
-            </w:pPr>
-            <w:r>
-              <w:rPr>
-                <w:sz w:val="32"/>
-                <w:szCs w:val="32"/>
-                <w:lang w:bidi="fa-IR"/>
-              </w:rPr>
-              <w:t xml:space="preserve"> S07</w:t>
-            </w:r>
+            <w:tcW w:w="1660" w:type="dxa"/>
+            <w:tcBorders>
+              <w:top w:val="single" w:sz="4" w:space="0" w:color="000000"/>
+              <w:left w:val="single" w:sz="4" w:space="0" w:color="000000"/>
+              <w:bottom w:val="single" w:sz="4" w:space="0" w:color="000000"/>
+              <w:right w:val="single" w:sz="4" w:space="0" w:color="000000"/>
+            </w:tcBorders>
+          </w:tcPr>
+          <w:p>
+            <w:pPr>
+              <w:rPr>
+                <w:sz w:val="32"/>
+                <w:szCs w:val="32"/>
+                <w:lang w:bidi="fa-IR"/>
+              </w:rPr>
+            </w:pPr>
+            <w:r>
+              <w:rPr>
+                <w:rFonts w:eastAsiaTheme="minorEastAsia"/>
+                <w:color w:val="auto"/>
+                <w:sz w:val="28"/>
+                <w:szCs w:val="28"/>
+                <w:rtl/>
+              </w:rPr>
+              <w:t>یک تراکنش شامل مبلغ تراکنش، تاریخ انجام تراکنش، نو ع تراکنش و وضعیت تراکنش می باشد</w:t>
+            </w:r>
+            <w:r>
+              <w:rPr>
+                <w:rFonts w:eastAsiaTheme="minorEastAsia"/>
+                <w:color w:val="auto"/>
+                <w:sz w:val="28"/>
+                <w:szCs w:val="28"/>
+              </w:rPr>
+              <w:t xml:space="preserve"> .</w:t>
+            </w:r>
+          </w:p>
+        </w:tc>
+        <w:tc>
+          <w:tcPr>
+            <w:tcW w:w="1660" w:type="dxa"/>
+            <w:tcBorders>
+              <w:top w:val="single" w:sz="4" w:space="0" w:color="000000"/>
+              <w:left w:val="single" w:sz="4" w:space="0" w:color="000000"/>
+              <w:bottom w:val="single" w:sz="4" w:space="0" w:color="000000"/>
+              <w:right w:val="single" w:sz="4" w:space="0" w:color="000000"/>
+            </w:tcBorders>
+          </w:tcPr>
+          <w:p>
+            <w:pPr>
+              <w:pStyle w:val="ListParagraph"/>
+              <w:numPr>
+                <w:ilvl w:val="0"/>
+                <w:numId w:val="8"/>
+              </w:numPr>
+              <w:rPr>
+                <w:rFonts w:eastAsiaTheme="minorEastAsia"/>
+                <w:color w:val="auto"/>
+                <w:sz w:val="28"/>
+                <w:szCs w:val="28"/>
+                <w:rtl/>
+              </w:rPr>
+            </w:pPr>
           </w:p>
         </w:tc>
       </w:tr>
@@ -5698,7 +6710,7 @@
         </w:trPr>
         <w:tc>
           <w:tcPr>
-            <w:tcW w:w="8323" w:type="dxa"/>
+            <w:tcW w:w="8971" w:type="dxa"/>
             <w:tcBorders>
               <w:top w:val="single" w:sz="4" w:space="0" w:color="000000"/>
               <w:left w:val="single" w:sz="4" w:space="0" w:color="000000"/>
@@ -5721,17 +6733,17 @@
                 <w:lang w:bidi="fa-IR"/>
               </w:rPr>
               <w:object w:dxaOrig="15225" w:dyaOrig="7305" w14:anchorId="237AB201">
-                <v:shape id="_x0000_i1639" type="#_x0000_t75" style="width:373.2pt;height:225pt" o:ole="">
-                  <v:imagedata r:id="rId43" o:title=""/>
+                <v:shape id="_x0000_i1032" type="#_x0000_t75" style="width:373.1pt;height:224.75pt" o:ole="">
+                  <v:imagedata r:id="rId42" o:title=""/>
                 </v:shape>
-                <o:OLEObject Type="Embed" ProgID="PBrush" ShapeID="_x0000_i1639" DrawAspect="Content" ObjectID="_1699558012" r:id="rId44"/>
+                <o:OLEObject Type="Embed" ProgID="PBrush" ShapeID="_x0000_i1032" DrawAspect="Content" ObjectID="_1699964267" r:id="rId43"/>
               </w:object>
             </w:r>
           </w:p>
         </w:tc>
         <w:tc>
           <w:tcPr>
-            <w:tcW w:w="2254" w:type="dxa"/>
+            <w:tcW w:w="1660" w:type="dxa"/>
             <w:tcBorders>
               <w:top w:val="single" w:sz="4" w:space="0" w:color="000000"/>
               <w:left w:val="single" w:sz="4" w:space="0" w:color="000000"/>
@@ -5770,30 +6782,28 @@
         </w:tc>
         <w:tc>
           <w:tcPr>
-            <w:tcW w:w="1170" w:type="dxa"/>
-            <w:tcBorders>
-              <w:top w:val="single" w:sz="4" w:space="0" w:color="000000"/>
-              <w:left w:val="single" w:sz="4" w:space="0" w:color="000000"/>
-              <w:bottom w:val="single" w:sz="4" w:space="0" w:color="000000"/>
-              <w:right w:val="single" w:sz="4" w:space="0" w:color="000000"/>
-            </w:tcBorders>
-          </w:tcPr>
-          <w:p>
-            <w:pPr>
-              <w:rPr>
-                <w:sz w:val="32"/>
-                <w:szCs w:val="32"/>
-                <w:lang w:bidi="fa-IR"/>
-              </w:rPr>
-            </w:pPr>
-            <w:r>
-              <w:rPr>
-                <w:sz w:val="32"/>
-                <w:szCs w:val="32"/>
-                <w:lang w:bidi="fa-IR"/>
-              </w:rPr>
-              <w:t>S08</w:t>
-            </w:r>
+            <w:tcW w:w="1660" w:type="dxa"/>
+            <w:tcBorders>
+              <w:top w:val="single" w:sz="4" w:space="0" w:color="000000"/>
+              <w:left w:val="single" w:sz="4" w:space="0" w:color="000000"/>
+              <w:bottom w:val="single" w:sz="4" w:space="0" w:color="000000"/>
+              <w:right w:val="single" w:sz="4" w:space="0" w:color="000000"/>
+            </w:tcBorders>
+          </w:tcPr>
+          <w:p>
+            <w:pPr>
+              <w:pStyle w:val="ListParagraph"/>
+              <w:numPr>
+                <w:ilvl w:val="0"/>
+                <w:numId w:val="8"/>
+              </w:numPr>
+              <w:rPr>
+                <w:sz w:val="32"/>
+                <w:szCs w:val="32"/>
+                <w:rtl/>
+                <w:lang w:bidi="fa-IR"/>
+              </w:rPr>
+            </w:pPr>
           </w:p>
         </w:tc>
       </w:tr>
@@ -5803,7 +6813,7 @@
         </w:trPr>
         <w:tc>
           <w:tcPr>
-            <w:tcW w:w="8323" w:type="dxa"/>
+            <w:tcW w:w="8971" w:type="dxa"/>
             <w:tcBorders>
               <w:top w:val="single" w:sz="4" w:space="0" w:color="000000"/>
               <w:left w:val="single" w:sz="4" w:space="0" w:color="000000"/>
@@ -5826,17 +6836,17 @@
                 <w:lang w:bidi="fa-IR"/>
               </w:rPr>
               <w:object w:dxaOrig="4065" w:dyaOrig="2805" w14:anchorId="350B8C88">
-                <v:shape id="_x0000_i1640" type="#_x0000_t75" style="width:203.4pt;height:140.4pt" o:ole="">
-                  <v:imagedata r:id="rId45" o:title=""/>
+                <v:shape id="_x0000_i1033" type="#_x0000_t75" style="width:203.45pt;height:140.2pt" o:ole="">
+                  <v:imagedata r:id="rId44" o:title=""/>
                 </v:shape>
-                <o:OLEObject Type="Embed" ProgID="PBrush" ShapeID="_x0000_i1640" DrawAspect="Content" ObjectID="_1699558013" r:id="rId46"/>
+                <o:OLEObject Type="Embed" ProgID="PBrush" ShapeID="_x0000_i1033" DrawAspect="Content" ObjectID="_1699964268" r:id="rId45"/>
               </w:object>
             </w:r>
           </w:p>
         </w:tc>
         <w:tc>
           <w:tcPr>
-            <w:tcW w:w="2254" w:type="dxa"/>
+            <w:tcW w:w="1660" w:type="dxa"/>
             <w:tcBorders>
               <w:top w:val="single" w:sz="4" w:space="0" w:color="000000"/>
               <w:left w:val="single" w:sz="4" w:space="0" w:color="000000"/>
@@ -5876,30 +6886,28 @@
         </w:tc>
         <w:tc>
           <w:tcPr>
-            <w:tcW w:w="1170" w:type="dxa"/>
-            <w:tcBorders>
-              <w:top w:val="single" w:sz="4" w:space="0" w:color="000000"/>
-              <w:left w:val="single" w:sz="4" w:space="0" w:color="000000"/>
-              <w:bottom w:val="single" w:sz="4" w:space="0" w:color="000000"/>
-              <w:right w:val="single" w:sz="4" w:space="0" w:color="000000"/>
-            </w:tcBorders>
-          </w:tcPr>
-          <w:p>
-            <w:pPr>
-              <w:rPr>
-                <w:sz w:val="32"/>
-                <w:szCs w:val="32"/>
-                <w:lang w:bidi="fa-IR"/>
-              </w:rPr>
-            </w:pPr>
-            <w:r>
-              <w:rPr>
-                <w:sz w:val="32"/>
-                <w:szCs w:val="32"/>
-                <w:lang w:bidi="fa-IR"/>
-              </w:rPr>
-              <w:t>S09</w:t>
-            </w:r>
+            <w:tcW w:w="1660" w:type="dxa"/>
+            <w:tcBorders>
+              <w:top w:val="single" w:sz="4" w:space="0" w:color="000000"/>
+              <w:left w:val="single" w:sz="4" w:space="0" w:color="000000"/>
+              <w:bottom w:val="single" w:sz="4" w:space="0" w:color="000000"/>
+              <w:right w:val="single" w:sz="4" w:space="0" w:color="000000"/>
+            </w:tcBorders>
+          </w:tcPr>
+          <w:p>
+            <w:pPr>
+              <w:pStyle w:val="ListParagraph"/>
+              <w:numPr>
+                <w:ilvl w:val="0"/>
+                <w:numId w:val="8"/>
+              </w:numPr>
+              <w:rPr>
+                <w:sz w:val="32"/>
+                <w:szCs w:val="32"/>
+                <w:rtl/>
+                <w:lang w:bidi="fa-IR"/>
+              </w:rPr>
+            </w:pPr>
           </w:p>
         </w:tc>
       </w:tr>
@@ -5909,7 +6917,7 @@
         </w:trPr>
         <w:tc>
           <w:tcPr>
-            <w:tcW w:w="8323" w:type="dxa"/>
+            <w:tcW w:w="8971" w:type="dxa"/>
             <w:tcBorders>
               <w:top w:val="single" w:sz="4" w:space="0" w:color="000000"/>
               <w:left w:val="single" w:sz="4" w:space="0" w:color="000000"/>
@@ -5932,17 +6940,17 @@
                 <w:lang w:bidi="fa-IR"/>
               </w:rPr>
               <w:object w:dxaOrig="9525" w:dyaOrig="7545" w14:anchorId="171B11C7">
-                <v:shape id="_x0000_i1641" type="#_x0000_t75" style="width:396pt;height:267.6pt" o:ole="">
-                  <v:imagedata r:id="rId47" o:title=""/>
+                <v:shape id="_x0000_i1034" type="#_x0000_t75" style="width:396pt;height:267.8pt" o:ole="">
+                  <v:imagedata r:id="rId46" o:title=""/>
                 </v:shape>
-                <o:OLEObject Type="Embed" ProgID="PBrush" ShapeID="_x0000_i1641" DrawAspect="Content" ObjectID="_1699558014" r:id="rId48"/>
+                <o:OLEObject Type="Embed" ProgID="PBrush" ShapeID="_x0000_i1034" DrawAspect="Content" ObjectID="_1699964269" r:id="rId47"/>
               </w:object>
             </w:r>
           </w:p>
         </w:tc>
         <w:tc>
           <w:tcPr>
-            <w:tcW w:w="2254" w:type="dxa"/>
+            <w:tcW w:w="1660" w:type="dxa"/>
             <w:tcBorders>
               <w:top w:val="single" w:sz="4" w:space="0" w:color="000000"/>
               <w:left w:val="single" w:sz="4" w:space="0" w:color="000000"/>
@@ -5982,30 +6990,28 @@
         </w:tc>
         <w:tc>
           <w:tcPr>
-            <w:tcW w:w="1170" w:type="dxa"/>
-            <w:tcBorders>
-              <w:top w:val="single" w:sz="4" w:space="0" w:color="000000"/>
-              <w:left w:val="single" w:sz="4" w:space="0" w:color="000000"/>
-              <w:bottom w:val="single" w:sz="4" w:space="0" w:color="000000"/>
-              <w:right w:val="single" w:sz="4" w:space="0" w:color="000000"/>
-            </w:tcBorders>
-          </w:tcPr>
-          <w:p>
-            <w:pPr>
-              <w:rPr>
-                <w:sz w:val="32"/>
-                <w:szCs w:val="32"/>
-                <w:lang w:bidi="fa-IR"/>
-              </w:rPr>
-            </w:pPr>
-            <w:r>
-              <w:rPr>
-                <w:sz w:val="32"/>
-                <w:szCs w:val="32"/>
-                <w:lang w:bidi="fa-IR"/>
-              </w:rPr>
-              <w:t>S10</w:t>
-            </w:r>
+            <w:tcW w:w="1660" w:type="dxa"/>
+            <w:tcBorders>
+              <w:top w:val="single" w:sz="4" w:space="0" w:color="000000"/>
+              <w:left w:val="single" w:sz="4" w:space="0" w:color="000000"/>
+              <w:bottom w:val="single" w:sz="4" w:space="0" w:color="000000"/>
+              <w:right w:val="single" w:sz="4" w:space="0" w:color="000000"/>
+            </w:tcBorders>
+          </w:tcPr>
+          <w:p>
+            <w:pPr>
+              <w:pStyle w:val="ListParagraph"/>
+              <w:numPr>
+                <w:ilvl w:val="0"/>
+                <w:numId w:val="8"/>
+              </w:numPr>
+              <w:rPr>
+                <w:sz w:val="32"/>
+                <w:szCs w:val="32"/>
+                <w:rtl/>
+                <w:lang w:bidi="fa-IR"/>
+              </w:rPr>
+            </w:pPr>
           </w:p>
         </w:tc>
       </w:tr>
@@ -6015,7 +7021,7 @@
         </w:trPr>
         <w:tc>
           <w:tcPr>
-            <w:tcW w:w="8323" w:type="dxa"/>
+            <w:tcW w:w="8971" w:type="dxa"/>
             <w:tcBorders>
               <w:top w:val="single" w:sz="4" w:space="0" w:color="000000"/>
               <w:left w:val="single" w:sz="4" w:space="0" w:color="000000"/>
@@ -6038,17 +7044,17 @@
                 <w:lang w:bidi="fa-IR"/>
               </w:rPr>
               <w:object w:dxaOrig="14745" w:dyaOrig="4275" w14:anchorId="0485C701">
-                <v:shape id="_x0000_i1642" type="#_x0000_t75" style="width:432.6pt;height:125.4pt" o:ole="">
-                  <v:imagedata r:id="rId49" o:title=""/>
+                <v:shape id="_x0000_i1035" type="#_x0000_t75" style="width:432.55pt;height:125.45pt" o:ole="">
+                  <v:imagedata r:id="rId48" o:title=""/>
                 </v:shape>
-                <o:OLEObject Type="Embed" ProgID="PBrush" ShapeID="_x0000_i1642" DrawAspect="Content" ObjectID="_1699558015" r:id="rId50"/>
+                <o:OLEObject Type="Embed" ProgID="PBrush" ShapeID="_x0000_i1035" DrawAspect="Content" ObjectID="_1699964270" r:id="rId49"/>
               </w:object>
             </w:r>
           </w:p>
         </w:tc>
         <w:tc>
           <w:tcPr>
-            <w:tcW w:w="2254" w:type="dxa"/>
+            <w:tcW w:w="1660" w:type="dxa"/>
             <w:tcBorders>
               <w:top w:val="single" w:sz="4" w:space="0" w:color="000000"/>
               <w:left w:val="single" w:sz="4" w:space="0" w:color="000000"/>
@@ -6088,30 +7094,28 @@
         </w:tc>
         <w:tc>
           <w:tcPr>
-            <w:tcW w:w="1170" w:type="dxa"/>
-            <w:tcBorders>
-              <w:top w:val="single" w:sz="4" w:space="0" w:color="000000"/>
-              <w:left w:val="single" w:sz="4" w:space="0" w:color="000000"/>
-              <w:bottom w:val="single" w:sz="4" w:space="0" w:color="000000"/>
-              <w:right w:val="single" w:sz="4" w:space="0" w:color="000000"/>
-            </w:tcBorders>
-          </w:tcPr>
-          <w:p>
-            <w:pPr>
-              <w:rPr>
-                <w:sz w:val="32"/>
-                <w:szCs w:val="32"/>
-                <w:lang w:bidi="fa-IR"/>
-              </w:rPr>
-            </w:pPr>
-            <w:r>
-              <w:rPr>
-                <w:sz w:val="32"/>
-                <w:szCs w:val="32"/>
-                <w:lang w:bidi="fa-IR"/>
-              </w:rPr>
-              <w:t>S11</w:t>
-            </w:r>
+            <w:tcW w:w="1660" w:type="dxa"/>
+            <w:tcBorders>
+              <w:top w:val="single" w:sz="4" w:space="0" w:color="000000"/>
+              <w:left w:val="single" w:sz="4" w:space="0" w:color="000000"/>
+              <w:bottom w:val="single" w:sz="4" w:space="0" w:color="000000"/>
+              <w:right w:val="single" w:sz="4" w:space="0" w:color="000000"/>
+            </w:tcBorders>
+          </w:tcPr>
+          <w:p>
+            <w:pPr>
+              <w:pStyle w:val="ListParagraph"/>
+              <w:numPr>
+                <w:ilvl w:val="0"/>
+                <w:numId w:val="8"/>
+              </w:numPr>
+              <w:rPr>
+                <w:sz w:val="32"/>
+                <w:szCs w:val="32"/>
+                <w:rtl/>
+                <w:lang w:bidi="fa-IR"/>
+              </w:rPr>
+            </w:pPr>
           </w:p>
         </w:tc>
       </w:tr>
@@ -6121,7 +7125,7 @@
         </w:trPr>
         <w:tc>
           <w:tcPr>
-            <w:tcW w:w="8323" w:type="dxa"/>
+            <w:tcW w:w="8971" w:type="dxa"/>
             <w:tcBorders>
               <w:top w:val="single" w:sz="4" w:space="0" w:color="000000"/>
               <w:left w:val="single" w:sz="4" w:space="0" w:color="000000"/>
@@ -6144,17 +7148,17 @@
                 <w:lang w:bidi="fa-IR"/>
               </w:rPr>
               <w:object w:dxaOrig="16455" w:dyaOrig="7515" w14:anchorId="1B301E53">
-                <v:shape id="_x0000_i1643" type="#_x0000_t75" style="width:438pt;height:201pt" o:ole="">
-                  <v:imagedata r:id="rId51" o:title=""/>
+                <v:shape id="_x0000_i1036" type="#_x0000_t75" style="width:437.45pt;height:201.25pt" o:ole="">
+                  <v:imagedata r:id="rId50" o:title=""/>
                 </v:shape>
-                <o:OLEObject Type="Embed" ProgID="PBrush" ShapeID="_x0000_i1643" DrawAspect="Content" ObjectID="_1699558016" r:id="rId52"/>
+                <o:OLEObject Type="Embed" ProgID="PBrush" ShapeID="_x0000_i1036" DrawAspect="Content" ObjectID="_1699964271" r:id="rId51"/>
               </w:object>
             </w:r>
           </w:p>
         </w:tc>
         <w:tc>
           <w:tcPr>
-            <w:tcW w:w="2254" w:type="dxa"/>
+            <w:tcW w:w="1660" w:type="dxa"/>
             <w:tcBorders>
               <w:top w:val="single" w:sz="4" w:space="0" w:color="000000"/>
               <w:left w:val="single" w:sz="4" w:space="0" w:color="000000"/>
@@ -6194,30 +7198,28 @@
         </w:tc>
         <w:tc>
           <w:tcPr>
-            <w:tcW w:w="1170" w:type="dxa"/>
-            <w:tcBorders>
-              <w:top w:val="single" w:sz="4" w:space="0" w:color="000000"/>
-              <w:left w:val="single" w:sz="4" w:space="0" w:color="000000"/>
-              <w:bottom w:val="single" w:sz="4" w:space="0" w:color="000000"/>
-              <w:right w:val="single" w:sz="4" w:space="0" w:color="000000"/>
-            </w:tcBorders>
-          </w:tcPr>
-          <w:p>
-            <w:pPr>
-              <w:rPr>
-                <w:sz w:val="32"/>
-                <w:szCs w:val="32"/>
-                <w:lang w:bidi="fa-IR"/>
-              </w:rPr>
-            </w:pPr>
-            <w:r>
-              <w:rPr>
-                <w:sz w:val="32"/>
-                <w:szCs w:val="32"/>
-                <w:lang w:bidi="fa-IR"/>
-              </w:rPr>
-              <w:t>S12</w:t>
-            </w:r>
+            <w:tcW w:w="1660" w:type="dxa"/>
+            <w:tcBorders>
+              <w:top w:val="single" w:sz="4" w:space="0" w:color="000000"/>
+              <w:left w:val="single" w:sz="4" w:space="0" w:color="000000"/>
+              <w:bottom w:val="single" w:sz="4" w:space="0" w:color="000000"/>
+              <w:right w:val="single" w:sz="4" w:space="0" w:color="000000"/>
+            </w:tcBorders>
+          </w:tcPr>
+          <w:p>
+            <w:pPr>
+              <w:pStyle w:val="ListParagraph"/>
+              <w:numPr>
+                <w:ilvl w:val="0"/>
+                <w:numId w:val="8"/>
+              </w:numPr>
+              <w:rPr>
+                <w:sz w:val="32"/>
+                <w:szCs w:val="32"/>
+                <w:rtl/>
+                <w:lang w:bidi="fa-IR"/>
+              </w:rPr>
+            </w:pPr>
           </w:p>
         </w:tc>
       </w:tr>
@@ -6227,7 +7229,7 @@
         </w:trPr>
         <w:tc>
           <w:tcPr>
-            <w:tcW w:w="8323" w:type="dxa"/>
+            <w:tcW w:w="8971" w:type="dxa"/>
             <w:tcBorders>
               <w:top w:val="single" w:sz="4" w:space="0" w:color="000000"/>
               <w:left w:val="single" w:sz="4" w:space="0" w:color="000000"/>
@@ -6250,17 +7252,17 @@
                 <w:lang w:bidi="fa-IR"/>
               </w:rPr>
               <w:object w:dxaOrig="3780" w:dyaOrig="1845" w14:anchorId="20080908">
-                <v:shape id="_x0000_i1644" type="#_x0000_t75" style="width:189pt;height:92.4pt" o:ole="">
-                  <v:imagedata r:id="rId53" o:title=""/>
+                <v:shape id="_x0000_i1037" type="#_x0000_t75" style="width:189.25pt;height:92.2pt" o:ole="">
+                  <v:imagedata r:id="rId52" o:title=""/>
                 </v:shape>
-                <o:OLEObject Type="Embed" ProgID="PBrush" ShapeID="_x0000_i1644" DrawAspect="Content" ObjectID="_1699558017" r:id="rId54"/>
+                <o:OLEObject Type="Embed" ProgID="PBrush" ShapeID="_x0000_i1037" DrawAspect="Content" ObjectID="_1699964272" r:id="rId53"/>
               </w:object>
             </w:r>
           </w:p>
         </w:tc>
         <w:tc>
           <w:tcPr>
-            <w:tcW w:w="2254" w:type="dxa"/>
+            <w:tcW w:w="1660" w:type="dxa"/>
             <w:tcBorders>
               <w:top w:val="single" w:sz="4" w:space="0" w:color="000000"/>
               <w:left w:val="single" w:sz="4" w:space="0" w:color="000000"/>
@@ -6300,30 +7302,28 @@
         </w:tc>
         <w:tc>
           <w:tcPr>
-            <w:tcW w:w="1170" w:type="dxa"/>
-            <w:tcBorders>
-              <w:top w:val="single" w:sz="4" w:space="0" w:color="000000"/>
-              <w:left w:val="single" w:sz="4" w:space="0" w:color="000000"/>
-              <w:bottom w:val="single" w:sz="4" w:space="0" w:color="000000"/>
-              <w:right w:val="single" w:sz="4" w:space="0" w:color="000000"/>
-            </w:tcBorders>
-          </w:tcPr>
-          <w:p>
-            <w:pPr>
-              <w:rPr>
-                <w:sz w:val="32"/>
-                <w:szCs w:val="32"/>
-                <w:lang w:bidi="fa-IR"/>
-              </w:rPr>
-            </w:pPr>
-            <w:r>
-              <w:rPr>
-                <w:sz w:val="32"/>
-                <w:szCs w:val="32"/>
-                <w:lang w:bidi="fa-IR"/>
-              </w:rPr>
-              <w:t>S13</w:t>
-            </w:r>
+            <w:tcW w:w="1660" w:type="dxa"/>
+            <w:tcBorders>
+              <w:top w:val="single" w:sz="4" w:space="0" w:color="000000"/>
+              <w:left w:val="single" w:sz="4" w:space="0" w:color="000000"/>
+              <w:bottom w:val="single" w:sz="4" w:space="0" w:color="000000"/>
+              <w:right w:val="single" w:sz="4" w:space="0" w:color="000000"/>
+            </w:tcBorders>
+          </w:tcPr>
+          <w:p>
+            <w:pPr>
+              <w:pStyle w:val="ListParagraph"/>
+              <w:numPr>
+                <w:ilvl w:val="0"/>
+                <w:numId w:val="8"/>
+              </w:numPr>
+              <w:rPr>
+                <w:sz w:val="32"/>
+                <w:szCs w:val="32"/>
+                <w:rtl/>
+                <w:lang w:bidi="fa-IR"/>
+              </w:rPr>
+            </w:pPr>
           </w:p>
         </w:tc>
       </w:tr>
@@ -6333,7 +7333,7 @@
         </w:trPr>
         <w:tc>
           <w:tcPr>
-            <w:tcW w:w="8323" w:type="dxa"/>
+            <w:tcW w:w="8971" w:type="dxa"/>
             <w:tcBorders>
               <w:top w:val="single" w:sz="4" w:space="0" w:color="000000"/>
               <w:left w:val="single" w:sz="4" w:space="0" w:color="000000"/>
@@ -6356,17 +7356,17 @@
                 <w:lang w:bidi="fa-IR"/>
               </w:rPr>
               <w:object w:dxaOrig="18525" w:dyaOrig="4935" w14:anchorId="6F4F3831">
-                <v:shape id="_x0000_i1645" type="#_x0000_t75" style="width:435.6pt;height:115.2pt" o:ole="">
-                  <v:imagedata r:id="rId55" o:title=""/>
+                <v:shape id="_x0000_i1038" type="#_x0000_t75" style="width:435.25pt;height:115.65pt" o:ole="">
+                  <v:imagedata r:id="rId54" o:title=""/>
                 </v:shape>
-                <o:OLEObject Type="Embed" ProgID="PBrush" ShapeID="_x0000_i1645" DrawAspect="Content" ObjectID="_1699558018" r:id="rId56"/>
+                <o:OLEObject Type="Embed" ProgID="PBrush" ShapeID="_x0000_i1038" DrawAspect="Content" ObjectID="_1699964273" r:id="rId55"/>
               </w:object>
             </w:r>
           </w:p>
         </w:tc>
         <w:tc>
           <w:tcPr>
-            <w:tcW w:w="2254" w:type="dxa"/>
+            <w:tcW w:w="1660" w:type="dxa"/>
             <w:tcBorders>
               <w:top w:val="single" w:sz="4" w:space="0" w:color="000000"/>
               <w:left w:val="single" w:sz="4" w:space="0" w:color="000000"/>
@@ -6406,30 +7406,28 @@
         </w:tc>
         <w:tc>
           <w:tcPr>
-            <w:tcW w:w="1170" w:type="dxa"/>
-            <w:tcBorders>
-              <w:top w:val="single" w:sz="4" w:space="0" w:color="000000"/>
-              <w:left w:val="single" w:sz="4" w:space="0" w:color="000000"/>
-              <w:bottom w:val="single" w:sz="4" w:space="0" w:color="000000"/>
-              <w:right w:val="single" w:sz="4" w:space="0" w:color="000000"/>
-            </w:tcBorders>
-          </w:tcPr>
-          <w:p>
-            <w:pPr>
-              <w:rPr>
-                <w:sz w:val="32"/>
-                <w:szCs w:val="32"/>
-                <w:lang w:bidi="fa-IR"/>
-              </w:rPr>
-            </w:pPr>
-            <w:r>
-              <w:rPr>
-                <w:sz w:val="32"/>
-                <w:szCs w:val="32"/>
-                <w:lang w:bidi="fa-IR"/>
-              </w:rPr>
-              <w:t>S14</w:t>
-            </w:r>
+            <w:tcW w:w="1660" w:type="dxa"/>
+            <w:tcBorders>
+              <w:top w:val="single" w:sz="4" w:space="0" w:color="000000"/>
+              <w:left w:val="single" w:sz="4" w:space="0" w:color="000000"/>
+              <w:bottom w:val="single" w:sz="4" w:space="0" w:color="000000"/>
+              <w:right w:val="single" w:sz="4" w:space="0" w:color="000000"/>
+            </w:tcBorders>
+          </w:tcPr>
+          <w:p>
+            <w:pPr>
+              <w:pStyle w:val="ListParagraph"/>
+              <w:numPr>
+                <w:ilvl w:val="0"/>
+                <w:numId w:val="8"/>
+              </w:numPr>
+              <w:rPr>
+                <w:sz w:val="32"/>
+                <w:szCs w:val="32"/>
+                <w:rtl/>
+                <w:lang w:bidi="fa-IR"/>
+              </w:rPr>
+            </w:pPr>
           </w:p>
         </w:tc>
       </w:tr>
@@ -6439,7 +7437,7 @@
         </w:trPr>
         <w:tc>
           <w:tcPr>
-            <w:tcW w:w="8323" w:type="dxa"/>
+            <w:tcW w:w="8971" w:type="dxa"/>
             <w:tcBorders>
               <w:top w:val="single" w:sz="4" w:space="0" w:color="000000"/>
               <w:left w:val="single" w:sz="4" w:space="0" w:color="000000"/>
@@ -6462,17 +7460,17 @@
                 <w:lang w:bidi="fa-IR"/>
               </w:rPr>
               <w:object w:dxaOrig="7515" w:dyaOrig="7845" w14:anchorId="4D2BAA29">
-                <v:shape id="_x0000_i1646" type="#_x0000_t75" style="width:348pt;height:364.2pt" o:ole="">
-                  <v:imagedata r:id="rId57" o:title=""/>
+                <v:shape id="_x0000_i1039" type="#_x0000_t75" style="width:348pt;height:363.8pt" o:ole="">
+                  <v:imagedata r:id="rId56" o:title=""/>
                 </v:shape>
-                <o:OLEObject Type="Embed" ProgID="PBrush" ShapeID="_x0000_i1646" DrawAspect="Content" ObjectID="_1699558019" r:id="rId58"/>
+                <o:OLEObject Type="Embed" ProgID="PBrush" ShapeID="_x0000_i1039" DrawAspect="Content" ObjectID="_1699964274" r:id="rId57"/>
               </w:object>
             </w:r>
           </w:p>
         </w:tc>
         <w:tc>
           <w:tcPr>
-            <w:tcW w:w="2254" w:type="dxa"/>
+            <w:tcW w:w="1660" w:type="dxa"/>
             <w:tcBorders>
               <w:top w:val="single" w:sz="4" w:space="0" w:color="000000"/>
               <w:left w:val="single" w:sz="4" w:space="0" w:color="000000"/>
@@ -6512,30 +7510,28 @@
         </w:tc>
         <w:tc>
           <w:tcPr>
-            <w:tcW w:w="1170" w:type="dxa"/>
-            <w:tcBorders>
-              <w:top w:val="single" w:sz="4" w:space="0" w:color="000000"/>
-              <w:left w:val="single" w:sz="4" w:space="0" w:color="000000"/>
-              <w:bottom w:val="single" w:sz="4" w:space="0" w:color="000000"/>
-              <w:right w:val="single" w:sz="4" w:space="0" w:color="000000"/>
-            </w:tcBorders>
-          </w:tcPr>
-          <w:p>
-            <w:pPr>
-              <w:rPr>
-                <w:sz w:val="32"/>
-                <w:szCs w:val="32"/>
-                <w:lang w:bidi="fa-IR"/>
-              </w:rPr>
-            </w:pPr>
-            <w:r>
-              <w:rPr>
-                <w:sz w:val="32"/>
-                <w:szCs w:val="32"/>
-                <w:lang w:bidi="fa-IR"/>
-              </w:rPr>
-              <w:t>S15</w:t>
-            </w:r>
+            <w:tcW w:w="1660" w:type="dxa"/>
+            <w:tcBorders>
+              <w:top w:val="single" w:sz="4" w:space="0" w:color="000000"/>
+              <w:left w:val="single" w:sz="4" w:space="0" w:color="000000"/>
+              <w:bottom w:val="single" w:sz="4" w:space="0" w:color="000000"/>
+              <w:right w:val="single" w:sz="4" w:space="0" w:color="000000"/>
+            </w:tcBorders>
+          </w:tcPr>
+          <w:p>
+            <w:pPr>
+              <w:pStyle w:val="ListParagraph"/>
+              <w:numPr>
+                <w:ilvl w:val="0"/>
+                <w:numId w:val="8"/>
+              </w:numPr>
+              <w:rPr>
+                <w:sz w:val="32"/>
+                <w:szCs w:val="32"/>
+                <w:rtl/>
+                <w:lang w:bidi="fa-IR"/>
+              </w:rPr>
+            </w:pPr>
           </w:p>
         </w:tc>
       </w:tr>
@@ -6545,7 +7541,7 @@
         </w:trPr>
         <w:tc>
           <w:tcPr>
-            <w:tcW w:w="8323" w:type="dxa"/>
+            <w:tcW w:w="8971" w:type="dxa"/>
             <w:tcBorders>
               <w:top w:val="single" w:sz="4" w:space="0" w:color="000000"/>
               <w:left w:val="single" w:sz="4" w:space="0" w:color="000000"/>
@@ -6568,17 +7564,17 @@
                 <w:lang w:bidi="fa-IR"/>
               </w:rPr>
               <w:object w:dxaOrig="12825" w:dyaOrig="2805" w14:anchorId="1F2BB233">
-                <v:shape id="_x0000_i1647" type="#_x0000_t75" style="width:6in;height:136.2pt" o:ole="">
-                  <v:imagedata r:id="rId59" o:title=""/>
+                <v:shape id="_x0000_i1040" type="#_x0000_t75" style="width:6in;height:136.35pt" o:ole="">
+                  <v:imagedata r:id="rId58" o:title=""/>
                 </v:shape>
-                <o:OLEObject Type="Embed" ProgID="PBrush" ShapeID="_x0000_i1647" DrawAspect="Content" ObjectID="_1699558020" r:id="rId60"/>
+                <o:OLEObject Type="Embed" ProgID="PBrush" ShapeID="_x0000_i1040" DrawAspect="Content" ObjectID="_1699964275" r:id="rId59"/>
               </w:object>
             </w:r>
           </w:p>
         </w:tc>
         <w:tc>
           <w:tcPr>
-            <w:tcW w:w="2254" w:type="dxa"/>
+            <w:tcW w:w="1660" w:type="dxa"/>
             <w:tcBorders>
               <w:top w:val="single" w:sz="4" w:space="0" w:color="000000"/>
               <w:left w:val="single" w:sz="4" w:space="0" w:color="000000"/>
@@ -6618,30 +7614,28 @@
         </w:tc>
         <w:tc>
           <w:tcPr>
-            <w:tcW w:w="1170" w:type="dxa"/>
-            <w:tcBorders>
-              <w:top w:val="single" w:sz="4" w:space="0" w:color="000000"/>
-              <w:left w:val="single" w:sz="4" w:space="0" w:color="000000"/>
-              <w:bottom w:val="single" w:sz="4" w:space="0" w:color="000000"/>
-              <w:right w:val="single" w:sz="4" w:space="0" w:color="000000"/>
-            </w:tcBorders>
-          </w:tcPr>
-          <w:p>
-            <w:pPr>
-              <w:rPr>
-                <w:sz w:val="32"/>
-                <w:szCs w:val="32"/>
-                <w:lang w:bidi="fa-IR"/>
-              </w:rPr>
-            </w:pPr>
-            <w:r>
-              <w:rPr>
-                <w:sz w:val="32"/>
-                <w:szCs w:val="32"/>
-                <w:lang w:bidi="fa-IR"/>
-              </w:rPr>
-              <w:t>S16</w:t>
-            </w:r>
+            <w:tcW w:w="1660" w:type="dxa"/>
+            <w:tcBorders>
+              <w:top w:val="single" w:sz="4" w:space="0" w:color="000000"/>
+              <w:left w:val="single" w:sz="4" w:space="0" w:color="000000"/>
+              <w:bottom w:val="single" w:sz="4" w:space="0" w:color="000000"/>
+              <w:right w:val="single" w:sz="4" w:space="0" w:color="000000"/>
+            </w:tcBorders>
+          </w:tcPr>
+          <w:p>
+            <w:pPr>
+              <w:pStyle w:val="ListParagraph"/>
+              <w:numPr>
+                <w:ilvl w:val="0"/>
+                <w:numId w:val="8"/>
+              </w:numPr>
+              <w:rPr>
+                <w:sz w:val="32"/>
+                <w:szCs w:val="32"/>
+                <w:rtl/>
+                <w:lang w:bidi="fa-IR"/>
+              </w:rPr>
+            </w:pPr>
           </w:p>
         </w:tc>
       </w:tr>
@@ -6651,7 +7645,7 @@
         </w:trPr>
         <w:tc>
           <w:tcPr>
-            <w:tcW w:w="8323" w:type="dxa"/>
+            <w:tcW w:w="8971" w:type="dxa"/>
             <w:tcBorders>
               <w:top w:val="single" w:sz="4" w:space="0" w:color="000000"/>
               <w:left w:val="single" w:sz="4" w:space="0" w:color="000000"/>
@@ -6674,17 +7668,17 @@
                 <w:lang w:bidi="fa-IR"/>
               </w:rPr>
               <w:object w:dxaOrig="12960" w:dyaOrig="7725" w14:anchorId="6A60170E">
-                <v:shape id="_x0000_i1648" type="#_x0000_t75" style="width:438pt;height:262.8pt" o:ole="">
-                  <v:imagedata r:id="rId61" o:title=""/>
+                <v:shape id="_x0000_i1041" type="#_x0000_t75" style="width:438pt;height:262.9pt" o:ole="">
+                  <v:imagedata r:id="rId60" o:title=""/>
                 </v:shape>
-                <o:OLEObject Type="Embed" ProgID="PBrush" ShapeID="_x0000_i1648" DrawAspect="Content" ObjectID="_1699558021" r:id="rId62"/>
+                <o:OLEObject Type="Embed" ProgID="PBrush" ShapeID="_x0000_i1041" DrawAspect="Content" ObjectID="_1699964276" r:id="rId61"/>
               </w:object>
             </w:r>
           </w:p>
         </w:tc>
         <w:tc>
           <w:tcPr>
-            <w:tcW w:w="2254" w:type="dxa"/>
+            <w:tcW w:w="1660" w:type="dxa"/>
             <w:tcBorders>
               <w:top w:val="single" w:sz="4" w:space="0" w:color="000000"/>
               <w:left w:val="single" w:sz="4" w:space="0" w:color="000000"/>
@@ -6724,30 +7718,28 @@
         </w:tc>
         <w:tc>
           <w:tcPr>
-            <w:tcW w:w="1170" w:type="dxa"/>
-            <w:tcBorders>
-              <w:top w:val="single" w:sz="4" w:space="0" w:color="000000"/>
-              <w:left w:val="single" w:sz="4" w:space="0" w:color="000000"/>
-              <w:bottom w:val="single" w:sz="4" w:space="0" w:color="000000"/>
-              <w:right w:val="single" w:sz="4" w:space="0" w:color="000000"/>
-            </w:tcBorders>
-          </w:tcPr>
-          <w:p>
-            <w:pPr>
-              <w:rPr>
-                <w:sz w:val="32"/>
-                <w:szCs w:val="32"/>
-                <w:lang w:bidi="fa-IR"/>
-              </w:rPr>
-            </w:pPr>
-            <w:r>
-              <w:rPr>
-                <w:sz w:val="32"/>
-                <w:szCs w:val="32"/>
-                <w:lang w:bidi="fa-IR"/>
-              </w:rPr>
-              <w:t>S17</w:t>
-            </w:r>
+            <w:tcW w:w="1660" w:type="dxa"/>
+            <w:tcBorders>
+              <w:top w:val="single" w:sz="4" w:space="0" w:color="000000"/>
+              <w:left w:val="single" w:sz="4" w:space="0" w:color="000000"/>
+              <w:bottom w:val="single" w:sz="4" w:space="0" w:color="000000"/>
+              <w:right w:val="single" w:sz="4" w:space="0" w:color="000000"/>
+            </w:tcBorders>
+          </w:tcPr>
+          <w:p>
+            <w:pPr>
+              <w:pStyle w:val="ListParagraph"/>
+              <w:numPr>
+                <w:ilvl w:val="0"/>
+                <w:numId w:val="8"/>
+              </w:numPr>
+              <w:rPr>
+                <w:sz w:val="32"/>
+                <w:szCs w:val="32"/>
+                <w:rtl/>
+                <w:lang w:bidi="fa-IR"/>
+              </w:rPr>
+            </w:pPr>
           </w:p>
         </w:tc>
       </w:tr>
@@ -6757,7 +7749,7 @@
         </w:trPr>
         <w:tc>
           <w:tcPr>
-            <w:tcW w:w="8323" w:type="dxa"/>
+            <w:tcW w:w="8971" w:type="dxa"/>
             <w:tcBorders>
               <w:top w:val="single" w:sz="4" w:space="0" w:color="000000"/>
               <w:left w:val="single" w:sz="4" w:space="0" w:color="000000"/>
@@ -6780,17 +7772,17 @@
                 <w:lang w:bidi="fa-IR"/>
               </w:rPr>
               <w:object w:dxaOrig="6675" w:dyaOrig="7725" w14:anchorId="03616DB3">
-                <v:shape id="_x0000_i1649" type="#_x0000_t75" style="width:286.2pt;height:331.2pt" o:ole="">
-                  <v:imagedata r:id="rId63" o:title=""/>
+                <v:shape id="_x0000_i1042" type="#_x0000_t75" style="width:285.8pt;height:331.1pt" o:ole="">
+                  <v:imagedata r:id="rId62" o:title=""/>
                 </v:shape>
-                <o:OLEObject Type="Embed" ProgID="PBrush" ShapeID="_x0000_i1649" DrawAspect="Content" ObjectID="_1699558022" r:id="rId64"/>
+                <o:OLEObject Type="Embed" ProgID="PBrush" ShapeID="_x0000_i1042" DrawAspect="Content" ObjectID="_1699964277" r:id="rId63"/>
               </w:object>
             </w:r>
           </w:p>
         </w:tc>
         <w:tc>
           <w:tcPr>
-            <w:tcW w:w="2254" w:type="dxa"/>
+            <w:tcW w:w="1660" w:type="dxa"/>
             <w:tcBorders>
               <w:top w:val="single" w:sz="4" w:space="0" w:color="000000"/>
               <w:left w:val="single" w:sz="4" w:space="0" w:color="000000"/>
@@ -6830,40 +7822,40 @@
         </w:tc>
         <w:tc>
           <w:tcPr>
-            <w:tcW w:w="1170" w:type="dxa"/>
-            <w:tcBorders>
-              <w:top w:val="single" w:sz="4" w:space="0" w:color="000000"/>
-              <w:left w:val="single" w:sz="4" w:space="0" w:color="000000"/>
-              <w:bottom w:val="single" w:sz="4" w:space="0" w:color="000000"/>
-              <w:right w:val="single" w:sz="4" w:space="0" w:color="000000"/>
-            </w:tcBorders>
-          </w:tcPr>
-          <w:p>
-            <w:pPr>
-              <w:rPr>
-                <w:sz w:val="32"/>
-                <w:szCs w:val="32"/>
-                <w:lang w:bidi="fa-IR"/>
-              </w:rPr>
-            </w:pPr>
-            <w:r>
-              <w:rPr>
-                <w:sz w:val="32"/>
-                <w:szCs w:val="32"/>
-                <w:lang w:bidi="fa-IR"/>
-              </w:rPr>
-              <w:t>S18</w:t>
-            </w:r>
+            <w:tcW w:w="1660" w:type="dxa"/>
+            <w:tcBorders>
+              <w:top w:val="single" w:sz="4" w:space="0" w:color="000000"/>
+              <w:left w:val="single" w:sz="4" w:space="0" w:color="000000"/>
+              <w:bottom w:val="single" w:sz="4" w:space="0" w:color="000000"/>
+              <w:right w:val="single" w:sz="4" w:space="0" w:color="000000"/>
+            </w:tcBorders>
+          </w:tcPr>
+          <w:p>
+            <w:pPr>
+              <w:pStyle w:val="ListParagraph"/>
+              <w:numPr>
+                <w:ilvl w:val="0"/>
+                <w:numId w:val="8"/>
+              </w:numPr>
+              <w:rPr>
+                <w:sz w:val="32"/>
+                <w:szCs w:val="32"/>
+                <w:rtl/>
+                <w:lang w:bidi="fa-IR"/>
+              </w:rPr>
+            </w:pPr>
           </w:p>
         </w:tc>
       </w:tr>
+      <w:bookmarkStart w:id="2" w:name="_GoBack"/>
+      <w:bookmarkEnd w:id="2"/>
       <w:tr>
         <w:trPr>
           <w:trHeight w:val="420"/>
         </w:trPr>
         <w:tc>
           <w:tcPr>
-            <w:tcW w:w="8323" w:type="dxa"/>
+            <w:tcW w:w="8971" w:type="dxa"/>
             <w:tcBorders>
               <w:top w:val="single" w:sz="4" w:space="0" w:color="000000"/>
               <w:left w:val="single" w:sz="4" w:space="0" w:color="000000"/>
@@ -6886,17 +7878,17 @@
                 <w:lang w:bidi="fa-IR"/>
               </w:rPr>
               <w:object w:dxaOrig="4755" w:dyaOrig="2085" w14:anchorId="4BBA17EF">
-                <v:shape id="_x0000_i1650" type="#_x0000_t75" style="width:237.6pt;height:104.4pt" o:ole="">
-                  <v:imagedata r:id="rId65" o:title=""/>
+                <v:shape id="_x0000_i1043" type="#_x0000_t75" style="width:237.8pt;height:104.2pt" o:ole="">
+                  <v:imagedata r:id="rId64" o:title=""/>
                 </v:shape>
-                <o:OLEObject Type="Embed" ProgID="PBrush" ShapeID="_x0000_i1650" DrawAspect="Content" ObjectID="_1699558023" r:id="rId66"/>
+                <o:OLEObject Type="Embed" ProgID="PBrush" ShapeID="_x0000_i1043" DrawAspect="Content" ObjectID="_1699964278" r:id="rId65"/>
               </w:object>
             </w:r>
           </w:p>
         </w:tc>
         <w:tc>
           <w:tcPr>
-            <w:tcW w:w="2254" w:type="dxa"/>
+            <w:tcW w:w="1660" w:type="dxa"/>
             <w:tcBorders>
               <w:top w:val="single" w:sz="4" w:space="0" w:color="000000"/>
               <w:left w:val="single" w:sz="4" w:space="0" w:color="000000"/>
@@ -6936,30 +7928,28 @@
         </w:tc>
         <w:tc>
           <w:tcPr>
-            <w:tcW w:w="1170" w:type="dxa"/>
-            <w:tcBorders>
-              <w:top w:val="single" w:sz="4" w:space="0" w:color="000000"/>
-              <w:left w:val="single" w:sz="4" w:space="0" w:color="000000"/>
-              <w:bottom w:val="single" w:sz="4" w:space="0" w:color="000000"/>
-              <w:right w:val="single" w:sz="4" w:space="0" w:color="000000"/>
-            </w:tcBorders>
-          </w:tcPr>
-          <w:p>
-            <w:pPr>
-              <w:rPr>
-                <w:sz w:val="32"/>
-                <w:szCs w:val="32"/>
-                <w:lang w:bidi="fa-IR"/>
-              </w:rPr>
-            </w:pPr>
-            <w:r>
-              <w:rPr>
-                <w:sz w:val="32"/>
-                <w:szCs w:val="32"/>
-                <w:lang w:bidi="fa-IR"/>
-              </w:rPr>
-              <w:t>S19</w:t>
-            </w:r>
+            <w:tcW w:w="1660" w:type="dxa"/>
+            <w:tcBorders>
+              <w:top w:val="single" w:sz="4" w:space="0" w:color="000000"/>
+              <w:left w:val="single" w:sz="4" w:space="0" w:color="000000"/>
+              <w:bottom w:val="single" w:sz="4" w:space="0" w:color="000000"/>
+              <w:right w:val="single" w:sz="4" w:space="0" w:color="000000"/>
+            </w:tcBorders>
+          </w:tcPr>
+          <w:p>
+            <w:pPr>
+              <w:pStyle w:val="ListParagraph"/>
+              <w:numPr>
+                <w:ilvl w:val="0"/>
+                <w:numId w:val="8"/>
+              </w:numPr>
+              <w:rPr>
+                <w:sz w:val="32"/>
+                <w:szCs w:val="32"/>
+                <w:rtl/>
+                <w:lang w:bidi="fa-IR"/>
+              </w:rPr>
+            </w:pPr>
           </w:p>
         </w:tc>
       </w:tr>
@@ -6969,103 +7959,163 @@
         </w:trPr>
         <w:tc>
           <w:tcPr>
-            <w:tcW w:w="8323" w:type="dxa"/>
-            <w:tcBorders>
-              <w:top w:val="single" w:sz="4" w:space="0" w:color="000000"/>
-              <w:left w:val="single" w:sz="4" w:space="0" w:color="000000"/>
-              <w:bottom w:val="single" w:sz="4" w:space="0" w:color="000000"/>
-              <w:right w:val="single" w:sz="4" w:space="0" w:color="000000"/>
-            </w:tcBorders>
-          </w:tcPr>
-          <w:p>
-            <w:pPr>
-              <w:rPr>
-                <w:sz w:val="32"/>
-                <w:szCs w:val="32"/>
-                <w:lang w:bidi="fa-IR"/>
-              </w:rPr>
-            </w:pPr>
-            <w:r>
-              <w:rPr>
-                <w:sz w:val="32"/>
-                <w:szCs w:val="32"/>
-                <w:lang w:bidi="fa-IR"/>
-              </w:rPr>
-              <w:object w:dxaOrig="18315" w:dyaOrig="14115" w14:anchorId="3D351699">
-                <v:shape id="_x0000_i1651" type="#_x0000_t75" style="width:405pt;height:313.2pt" o:ole="">
-                  <v:imagedata r:id="rId67" o:title=""/>
-                </v:shape>
-                <o:OLEObject Type="Embed" ProgID="PBrush" ShapeID="_x0000_i1651" DrawAspect="Content" ObjectID="_1699558024" r:id="rId68"/>
-              </w:object>
-            </w:r>
-          </w:p>
-        </w:tc>
-        <w:tc>
-          <w:tcPr>
-            <w:tcW w:w="2254" w:type="dxa"/>
-            <w:tcBorders>
-              <w:top w:val="single" w:sz="4" w:space="0" w:color="000000"/>
-              <w:left w:val="single" w:sz="4" w:space="0" w:color="000000"/>
-              <w:bottom w:val="single" w:sz="4" w:space="0" w:color="000000"/>
-              <w:right w:val="single" w:sz="4" w:space="0" w:color="000000"/>
-            </w:tcBorders>
-          </w:tcPr>
-          <w:p>
-            <w:pPr>
-              <w:rPr>
-                <w:sz w:val="32"/>
-                <w:szCs w:val="32"/>
-                <w:rtl/>
-                <w:lang w:bidi="fa-IR"/>
-              </w:rPr>
-            </w:pPr>
-            <w:r>
-              <w:rPr>
-                <w:sz w:val="32"/>
-                <w:szCs w:val="32"/>
-                <w:rtl/>
-                <w:lang w:bidi="fa-IR"/>
-              </w:rPr>
-              <w:t>درصورت انصراف کاربر از اشتراک مبلغ اشتراک به کیف پول برگشت داده می شود.</w:t>
-            </w:r>
-          </w:p>
-          <w:p>
-            <w:pPr>
-              <w:rPr>
-                <w:sz w:val="32"/>
-                <w:szCs w:val="32"/>
-                <w:rtl/>
-                <w:lang w:bidi="fa-IR"/>
-              </w:rPr>
-            </w:pPr>
-          </w:p>
-        </w:tc>
-        <w:tc>
-          <w:tcPr>
-            <w:tcW w:w="1170" w:type="dxa"/>
-            <w:tcBorders>
-              <w:top w:val="single" w:sz="4" w:space="0" w:color="000000"/>
-              <w:left w:val="single" w:sz="4" w:space="0" w:color="000000"/>
-              <w:bottom w:val="single" w:sz="4" w:space="0" w:color="000000"/>
-              <w:right w:val="single" w:sz="4" w:space="0" w:color="000000"/>
-            </w:tcBorders>
-          </w:tcPr>
-          <w:p>
-            <w:pPr>
-              <w:rPr>
-                <w:sz w:val="32"/>
-                <w:szCs w:val="32"/>
-                <w:lang w:bidi="fa-IR"/>
-              </w:rPr>
-            </w:pPr>
-            <w:r>
-              <w:rPr>
-                <w:sz w:val="32"/>
-                <w:szCs w:val="32"/>
-                <w:lang w:bidi="fa-IR"/>
-              </w:rPr>
-              <w:t>S20</w:t>
-            </w:r>
+            <w:tcW w:w="8971" w:type="dxa"/>
+            <w:tcBorders>
+              <w:top w:val="single" w:sz="4" w:space="0" w:color="000000"/>
+              <w:left w:val="single" w:sz="4" w:space="0" w:color="000000"/>
+              <w:bottom w:val="single" w:sz="4" w:space="0" w:color="000000"/>
+              <w:right w:val="single" w:sz="4" w:space="0" w:color="000000"/>
+            </w:tcBorders>
+          </w:tcPr>
+          <w:p>
+            <w:pPr>
+              <w:rPr>
+                <w:sz w:val="32"/>
+                <w:szCs w:val="32"/>
+                <w:lang w:bidi="fa-IR"/>
+              </w:rPr>
+            </w:pPr>
+            <w:r>
+              <w:rPr>
+                <w:noProof/>
+                <w:sz w:val="32"/>
+                <w:szCs w:val="32"/>
+                <w:lang w:bidi="fa-IR"/>
+              </w:rPr>
+              <w:lastRenderedPageBreak/>
+              <w:drawing>
+                <wp:inline distT="0" distB="0" distL="0" distR="0" wp14:anchorId="0F7F82A9" wp14:editId="76A74988">
+                  <wp:extent cx="6005945" cy="4840852"/>
+                  <wp:effectExtent l="0" t="0" r="0" b="0"/>
+                  <wp:docPr id="29" name="Picture 29"/>
+                  <wp:cNvGraphicFramePr>
+                    <a:graphicFrameLocks xmlns:a="http://schemas.openxmlformats.org/drawingml/2006/main" noChangeAspect="1"/>
+                  </wp:cNvGraphicFramePr>
+                  <a:graphic xmlns:a="http://schemas.openxmlformats.org/drawingml/2006/main">
+                    <a:graphicData uri="http://schemas.openxmlformats.org/drawingml/2006/picture">
+                      <pic:pic xmlns:pic="http://schemas.openxmlformats.org/drawingml/2006/picture">
+                        <pic:nvPicPr>
+                          <pic:cNvPr id="0" name="Picture 23"/>
+                          <pic:cNvPicPr>
+                            <a:picLocks noChangeAspect="1" noChangeArrowheads="1"/>
+                          </pic:cNvPicPr>
+                        </pic:nvPicPr>
+                        <pic:blipFill>
+                          <a:blip r:embed="rId66">
+                            <a:extLst>
+                              <a:ext uri="{28A0092B-C50C-407E-A947-70E740481C1C}">
+                                <a14:useLocalDpi xmlns:a14="http://schemas.microsoft.com/office/drawing/2010/main" val="0"/>
+                              </a:ext>
+                            </a:extLst>
+                          </a:blip>
+                          <a:srcRect/>
+                          <a:stretch>
+                            <a:fillRect/>
+                          </a:stretch>
+                        </pic:blipFill>
+                        <pic:spPr bwMode="auto">
+                          <a:xfrm>
+                            <a:off x="0" y="0"/>
+                            <a:ext cx="6012430" cy="4846079"/>
+                          </a:xfrm>
+                          <a:prstGeom prst="rect">
+                            <a:avLst/>
+                          </a:prstGeom>
+                          <a:noFill/>
+                        </pic:spPr>
+                      </pic:pic>
+                    </a:graphicData>
+                  </a:graphic>
+                </wp:inline>
+              </w:drawing>
+            </w:r>
+          </w:p>
+        </w:tc>
+        <w:tc>
+          <w:tcPr>
+            <w:tcW w:w="1660" w:type="dxa"/>
+            <w:tcBorders>
+              <w:top w:val="single" w:sz="4" w:space="0" w:color="000000"/>
+              <w:left w:val="single" w:sz="4" w:space="0" w:color="000000"/>
+              <w:bottom w:val="single" w:sz="4" w:space="0" w:color="000000"/>
+              <w:right w:val="single" w:sz="4" w:space="0" w:color="000000"/>
+            </w:tcBorders>
+          </w:tcPr>
+          <w:p>
+            <w:pPr>
+              <w:rPr>
+                <w:sz w:val="32"/>
+                <w:szCs w:val="32"/>
+                <w:rtl/>
+                <w:lang w:bidi="fa-IR"/>
+              </w:rPr>
+            </w:pPr>
+            <w:r>
+              <w:rPr>
+                <w:rFonts w:eastAsiaTheme="minorEastAsia"/>
+                <w:color w:val="auto"/>
+                <w:sz w:val="28"/>
+                <w:szCs w:val="28"/>
+                <w:rtl/>
+              </w:rPr>
+              <w:t>کاربر با استفاده از کیف پول میتوان</w:t>
+            </w:r>
+            <w:r>
+              <w:rPr>
+                <w:rFonts w:eastAsiaTheme="minorEastAsia" w:hint="cs"/>
+                <w:color w:val="auto"/>
+                <w:sz w:val="28"/>
+                <w:szCs w:val="28"/>
+                <w:rtl/>
+              </w:rPr>
+              <w:t>د</w:t>
+            </w:r>
+            <w:r>
+              <w:rPr>
+                <w:rFonts w:eastAsiaTheme="minorEastAsia"/>
+                <w:color w:val="auto"/>
+                <w:sz w:val="28"/>
+                <w:szCs w:val="28"/>
+                <w:rtl/>
+              </w:rPr>
+              <w:t xml:space="preserve"> اشتراک خریداری کند</w:t>
+            </w:r>
+            <w:r>
+              <w:rPr>
+                <w:rFonts w:eastAsiaTheme="minorEastAsia"/>
+                <w:color w:val="auto"/>
+                <w:sz w:val="28"/>
+                <w:szCs w:val="28"/>
+              </w:rPr>
+              <w:t xml:space="preserve"> .</w:t>
+            </w:r>
+          </w:p>
+        </w:tc>
+        <w:tc>
+          <w:tcPr>
+            <w:tcW w:w="1660" w:type="dxa"/>
+            <w:tcBorders>
+              <w:top w:val="single" w:sz="4" w:space="0" w:color="000000"/>
+              <w:left w:val="single" w:sz="4" w:space="0" w:color="000000"/>
+              <w:bottom w:val="single" w:sz="4" w:space="0" w:color="000000"/>
+              <w:right w:val="single" w:sz="4" w:space="0" w:color="000000"/>
+            </w:tcBorders>
+          </w:tcPr>
+          <w:p>
+            <w:pPr>
+              <w:pStyle w:val="ListParagraph"/>
+              <w:numPr>
+                <w:ilvl w:val="0"/>
+                <w:numId w:val="8"/>
+              </w:numPr>
+              <w:rPr>
+                <w:rFonts w:eastAsiaTheme="minorEastAsia"/>
+                <w:color w:val="auto"/>
+                <w:sz w:val="28"/>
+                <w:szCs w:val="28"/>
+                <w:rtl/>
+              </w:rPr>
+            </w:pPr>
           </w:p>
         </w:tc>
       </w:tr>
@@ -7080,9 +8130,9 @@
       </w:pPr>
     </w:p>
     <w:sectPr>
-      <w:footerReference w:type="even" r:id="rId69"/>
-      <w:footerReference w:type="default" r:id="rId70"/>
-      <w:footerReference w:type="first" r:id="rId71"/>
+      <w:footerReference w:type="even" r:id="rId67"/>
+      <w:footerReference w:type="default" r:id="rId68"/>
+      <w:footerReference w:type="first" r:id="rId69"/>
       <w:pgSz w:w="12240" w:h="15840"/>
       <w:pgMar w:top="1107" w:right="1435" w:bottom="1870" w:left="1438" w:header="720" w:footer="720" w:gutter="0"/>
       <w:cols w:space="720"/>
@@ -7361,6 +8411,95 @@
     </w:lvl>
   </w:abstractNum>
   <w:abstractNum w:abstractNumId="1" w15:restartNumberingAfterBreak="0">
+    <w:nsid w:val="33B448C6"/>
+    <w:multiLevelType w:val="hybridMultilevel"/>
+    <w:tmpl w:val="77D4A3FE"/>
+    <w:lvl w:ilvl="0" w:tplc="0409000F">
+      <w:start w:val="1"/>
+      <w:numFmt w:val="decimal"/>
+      <w:lvlText w:val="%1."/>
+      <w:lvlJc w:val="left"/>
+      <w:pPr>
+        <w:ind w:left="720" w:hanging="360"/>
+      </w:pPr>
+      <w:rPr>
+        <w:rFonts w:hint="default"/>
+      </w:rPr>
+    </w:lvl>
+    <w:lvl w:ilvl="1" w:tplc="04090019">
+      <w:start w:val="1"/>
+      <w:numFmt w:val="lowerLetter"/>
+      <w:lvlText w:val="%2."/>
+      <w:lvlJc w:val="left"/>
+      <w:pPr>
+        <w:ind w:left="1440" w:hanging="360"/>
+      </w:pPr>
+    </w:lvl>
+    <w:lvl w:ilvl="2" w:tplc="0409001B" w:tentative="1">
+      <w:start w:val="1"/>
+      <w:numFmt w:val="lowerRoman"/>
+      <w:lvlText w:val="%3."/>
+      <w:lvlJc w:val="right"/>
+      <w:pPr>
+        <w:ind w:left="2160" w:hanging="180"/>
+      </w:pPr>
+    </w:lvl>
+    <w:lvl w:ilvl="3" w:tplc="0409000F" w:tentative="1">
+      <w:start w:val="1"/>
+      <w:numFmt w:val="decimal"/>
+      <w:lvlText w:val="%4."/>
+      <w:lvlJc w:val="left"/>
+      <w:pPr>
+        <w:ind w:left="2880" w:hanging="360"/>
+      </w:pPr>
+    </w:lvl>
+    <w:lvl w:ilvl="4" w:tplc="04090019" w:tentative="1">
+      <w:start w:val="1"/>
+      <w:numFmt w:val="lowerLetter"/>
+      <w:lvlText w:val="%5."/>
+      <w:lvlJc w:val="left"/>
+      <w:pPr>
+        <w:ind w:left="3600" w:hanging="360"/>
+      </w:pPr>
+    </w:lvl>
+    <w:lvl w:ilvl="5" w:tplc="0409001B" w:tentative="1">
+      <w:start w:val="1"/>
+      <w:numFmt w:val="lowerRoman"/>
+      <w:lvlText w:val="%6."/>
+      <w:lvlJc w:val="right"/>
+      <w:pPr>
+        <w:ind w:left="4320" w:hanging="180"/>
+      </w:pPr>
+    </w:lvl>
+    <w:lvl w:ilvl="6" w:tplc="0409000F" w:tentative="1">
+      <w:start w:val="1"/>
+      <w:numFmt w:val="decimal"/>
+      <w:lvlText w:val="%7."/>
+      <w:lvlJc w:val="left"/>
+      <w:pPr>
+        <w:ind w:left="5040" w:hanging="360"/>
+      </w:pPr>
+    </w:lvl>
+    <w:lvl w:ilvl="7" w:tplc="04090019" w:tentative="1">
+      <w:start w:val="1"/>
+      <w:numFmt w:val="lowerLetter"/>
+      <w:lvlText w:val="%8."/>
+      <w:lvlJc w:val="left"/>
+      <w:pPr>
+        <w:ind w:left="5760" w:hanging="360"/>
+      </w:pPr>
+    </w:lvl>
+    <w:lvl w:ilvl="8" w:tplc="0409001B" w:tentative="1">
+      <w:start w:val="1"/>
+      <w:numFmt w:val="lowerRoman"/>
+      <w:lvlText w:val="%9."/>
+      <w:lvlJc w:val="right"/>
+      <w:pPr>
+        <w:ind w:left="6480" w:hanging="180"/>
+      </w:pPr>
+    </w:lvl>
+  </w:abstractNum>
+  <w:abstractNum w:abstractNumId="2" w15:restartNumberingAfterBreak="0">
     <w:nsid w:val="42A87467"/>
     <w:multiLevelType w:val="hybridMultilevel"/>
     <w:tmpl w:val="FDEAC8A4"/>
@@ -7449,21 +8588,18 @@
       </w:pPr>
     </w:lvl>
   </w:abstractNum>
-  <w:abstractNum w:abstractNumId="2" w15:restartNumberingAfterBreak="0">
-    <w:nsid w:val="78E8209B"/>
+  <w:abstractNum w:abstractNumId="3" w15:restartNumberingAfterBreak="0">
+    <w:nsid w:val="62674AB3"/>
     <w:multiLevelType w:val="hybridMultilevel"/>
-    <w:tmpl w:val="FDEAC8A4"/>
-    <w:lvl w:ilvl="0" w:tplc="BA90B518">
+    <w:tmpl w:val="0EFAE430"/>
+    <w:lvl w:ilvl="0" w:tplc="0409000F">
       <w:start w:val="1"/>
       <w:numFmt w:val="decimal"/>
-      <w:lvlText w:val="S%1."/>
+      <w:lvlText w:val="%1."/>
       <w:lvlJc w:val="left"/>
       <w:pPr>
         <w:ind w:left="720" w:hanging="360"/>
       </w:pPr>
-      <w:rPr>
-        <w:rFonts w:hint="default"/>
-      </w:rPr>
     </w:lvl>
     <w:lvl w:ilvl="1" w:tplc="04090019" w:tentative="1">
       <w:start w:val="1"/>
@@ -7538,14 +8674,379 @@
       </w:pPr>
     </w:lvl>
   </w:abstractNum>
+  <w:abstractNum w:abstractNumId="4" w15:restartNumberingAfterBreak="0">
+    <w:nsid w:val="68850D8D"/>
+    <w:multiLevelType w:val="hybridMultilevel"/>
+    <w:tmpl w:val="77D4A3FE"/>
+    <w:lvl w:ilvl="0" w:tplc="0409000F">
+      <w:start w:val="1"/>
+      <w:numFmt w:val="decimal"/>
+      <w:lvlText w:val="%1."/>
+      <w:lvlJc w:val="left"/>
+      <w:pPr>
+        <w:ind w:left="720" w:hanging="360"/>
+      </w:pPr>
+      <w:rPr>
+        <w:rFonts w:hint="default"/>
+      </w:rPr>
+    </w:lvl>
+    <w:lvl w:ilvl="1" w:tplc="04090019">
+      <w:start w:val="1"/>
+      <w:numFmt w:val="lowerLetter"/>
+      <w:lvlText w:val="%2."/>
+      <w:lvlJc w:val="left"/>
+      <w:pPr>
+        <w:ind w:left="1440" w:hanging="360"/>
+      </w:pPr>
+    </w:lvl>
+    <w:lvl w:ilvl="2" w:tplc="0409001B" w:tentative="1">
+      <w:start w:val="1"/>
+      <w:numFmt w:val="lowerRoman"/>
+      <w:lvlText w:val="%3."/>
+      <w:lvlJc w:val="right"/>
+      <w:pPr>
+        <w:ind w:left="2160" w:hanging="180"/>
+      </w:pPr>
+    </w:lvl>
+    <w:lvl w:ilvl="3" w:tplc="0409000F" w:tentative="1">
+      <w:start w:val="1"/>
+      <w:numFmt w:val="decimal"/>
+      <w:lvlText w:val="%4."/>
+      <w:lvlJc w:val="left"/>
+      <w:pPr>
+        <w:ind w:left="2880" w:hanging="360"/>
+      </w:pPr>
+    </w:lvl>
+    <w:lvl w:ilvl="4" w:tplc="04090019" w:tentative="1">
+      <w:start w:val="1"/>
+      <w:numFmt w:val="lowerLetter"/>
+      <w:lvlText w:val="%5."/>
+      <w:lvlJc w:val="left"/>
+      <w:pPr>
+        <w:ind w:left="3600" w:hanging="360"/>
+      </w:pPr>
+    </w:lvl>
+    <w:lvl w:ilvl="5" w:tplc="0409001B" w:tentative="1">
+      <w:start w:val="1"/>
+      <w:numFmt w:val="lowerRoman"/>
+      <w:lvlText w:val="%6."/>
+      <w:lvlJc w:val="right"/>
+      <w:pPr>
+        <w:ind w:left="4320" w:hanging="180"/>
+      </w:pPr>
+    </w:lvl>
+    <w:lvl w:ilvl="6" w:tplc="0409000F" w:tentative="1">
+      <w:start w:val="1"/>
+      <w:numFmt w:val="decimal"/>
+      <w:lvlText w:val="%7."/>
+      <w:lvlJc w:val="left"/>
+      <w:pPr>
+        <w:ind w:left="5040" w:hanging="360"/>
+      </w:pPr>
+    </w:lvl>
+    <w:lvl w:ilvl="7" w:tplc="04090019" w:tentative="1">
+      <w:start w:val="1"/>
+      <w:numFmt w:val="lowerLetter"/>
+      <w:lvlText w:val="%8."/>
+      <w:lvlJc w:val="left"/>
+      <w:pPr>
+        <w:ind w:left="5760" w:hanging="360"/>
+      </w:pPr>
+    </w:lvl>
+    <w:lvl w:ilvl="8" w:tplc="0409001B" w:tentative="1">
+      <w:start w:val="1"/>
+      <w:numFmt w:val="lowerRoman"/>
+      <w:lvlText w:val="%9."/>
+      <w:lvlJc w:val="right"/>
+      <w:pPr>
+        <w:ind w:left="6480" w:hanging="180"/>
+      </w:pPr>
+    </w:lvl>
+  </w:abstractNum>
+  <w:abstractNum w:abstractNumId="5" w15:restartNumberingAfterBreak="0">
+    <w:nsid w:val="6B281A16"/>
+    <w:multiLevelType w:val="hybridMultilevel"/>
+    <w:tmpl w:val="E092F05E"/>
+    <w:lvl w:ilvl="0" w:tplc="0409000F">
+      <w:start w:val="1"/>
+      <w:numFmt w:val="decimal"/>
+      <w:lvlText w:val="%1."/>
+      <w:lvlJc w:val="left"/>
+      <w:pPr>
+        <w:ind w:left="720" w:hanging="360"/>
+      </w:pPr>
+    </w:lvl>
+    <w:lvl w:ilvl="1" w:tplc="04090019" w:tentative="1">
+      <w:start w:val="1"/>
+      <w:numFmt w:val="lowerLetter"/>
+      <w:lvlText w:val="%2."/>
+      <w:lvlJc w:val="left"/>
+      <w:pPr>
+        <w:ind w:left="1440" w:hanging="360"/>
+      </w:pPr>
+    </w:lvl>
+    <w:lvl w:ilvl="2" w:tplc="0409001B" w:tentative="1">
+      <w:start w:val="1"/>
+      <w:numFmt w:val="lowerRoman"/>
+      <w:lvlText w:val="%3."/>
+      <w:lvlJc w:val="right"/>
+      <w:pPr>
+        <w:ind w:left="2160" w:hanging="180"/>
+      </w:pPr>
+    </w:lvl>
+    <w:lvl w:ilvl="3" w:tplc="0409000F" w:tentative="1">
+      <w:start w:val="1"/>
+      <w:numFmt w:val="decimal"/>
+      <w:lvlText w:val="%4."/>
+      <w:lvlJc w:val="left"/>
+      <w:pPr>
+        <w:ind w:left="2880" w:hanging="360"/>
+      </w:pPr>
+    </w:lvl>
+    <w:lvl w:ilvl="4" w:tplc="04090019" w:tentative="1">
+      <w:start w:val="1"/>
+      <w:numFmt w:val="lowerLetter"/>
+      <w:lvlText w:val="%5."/>
+      <w:lvlJc w:val="left"/>
+      <w:pPr>
+        <w:ind w:left="3600" w:hanging="360"/>
+      </w:pPr>
+    </w:lvl>
+    <w:lvl w:ilvl="5" w:tplc="0409001B" w:tentative="1">
+      <w:start w:val="1"/>
+      <w:numFmt w:val="lowerRoman"/>
+      <w:lvlText w:val="%6."/>
+      <w:lvlJc w:val="right"/>
+      <w:pPr>
+        <w:ind w:left="4320" w:hanging="180"/>
+      </w:pPr>
+    </w:lvl>
+    <w:lvl w:ilvl="6" w:tplc="0409000F" w:tentative="1">
+      <w:start w:val="1"/>
+      <w:numFmt w:val="decimal"/>
+      <w:lvlText w:val="%7."/>
+      <w:lvlJc w:val="left"/>
+      <w:pPr>
+        <w:ind w:left="5040" w:hanging="360"/>
+      </w:pPr>
+    </w:lvl>
+    <w:lvl w:ilvl="7" w:tplc="04090019" w:tentative="1">
+      <w:start w:val="1"/>
+      <w:numFmt w:val="lowerLetter"/>
+      <w:lvlText w:val="%8."/>
+      <w:lvlJc w:val="left"/>
+      <w:pPr>
+        <w:ind w:left="5760" w:hanging="360"/>
+      </w:pPr>
+    </w:lvl>
+    <w:lvl w:ilvl="8" w:tplc="0409001B" w:tentative="1">
+      <w:start w:val="1"/>
+      <w:numFmt w:val="lowerRoman"/>
+      <w:lvlText w:val="%9."/>
+      <w:lvlJc w:val="right"/>
+      <w:pPr>
+        <w:ind w:left="6480" w:hanging="180"/>
+      </w:pPr>
+    </w:lvl>
+  </w:abstractNum>
+  <w:abstractNum w:abstractNumId="6" w15:restartNumberingAfterBreak="0">
+    <w:nsid w:val="74B46D15"/>
+    <w:multiLevelType w:val="hybridMultilevel"/>
+    <w:tmpl w:val="0EFAE430"/>
+    <w:lvl w:ilvl="0" w:tplc="0409000F">
+      <w:start w:val="1"/>
+      <w:numFmt w:val="decimal"/>
+      <w:lvlText w:val="%1."/>
+      <w:lvlJc w:val="left"/>
+      <w:pPr>
+        <w:ind w:left="720" w:hanging="360"/>
+      </w:pPr>
+    </w:lvl>
+    <w:lvl w:ilvl="1" w:tplc="04090019" w:tentative="1">
+      <w:start w:val="1"/>
+      <w:numFmt w:val="lowerLetter"/>
+      <w:lvlText w:val="%2."/>
+      <w:lvlJc w:val="left"/>
+      <w:pPr>
+        <w:ind w:left="1440" w:hanging="360"/>
+      </w:pPr>
+    </w:lvl>
+    <w:lvl w:ilvl="2" w:tplc="0409001B" w:tentative="1">
+      <w:start w:val="1"/>
+      <w:numFmt w:val="lowerRoman"/>
+      <w:lvlText w:val="%3."/>
+      <w:lvlJc w:val="right"/>
+      <w:pPr>
+        <w:ind w:left="2160" w:hanging="180"/>
+      </w:pPr>
+    </w:lvl>
+    <w:lvl w:ilvl="3" w:tplc="0409000F" w:tentative="1">
+      <w:start w:val="1"/>
+      <w:numFmt w:val="decimal"/>
+      <w:lvlText w:val="%4."/>
+      <w:lvlJc w:val="left"/>
+      <w:pPr>
+        <w:ind w:left="2880" w:hanging="360"/>
+      </w:pPr>
+    </w:lvl>
+    <w:lvl w:ilvl="4" w:tplc="04090019" w:tentative="1">
+      <w:start w:val="1"/>
+      <w:numFmt w:val="lowerLetter"/>
+      <w:lvlText w:val="%5."/>
+      <w:lvlJc w:val="left"/>
+      <w:pPr>
+        <w:ind w:left="3600" w:hanging="360"/>
+      </w:pPr>
+    </w:lvl>
+    <w:lvl w:ilvl="5" w:tplc="0409001B" w:tentative="1">
+      <w:start w:val="1"/>
+      <w:numFmt w:val="lowerRoman"/>
+      <w:lvlText w:val="%6."/>
+      <w:lvlJc w:val="right"/>
+      <w:pPr>
+        <w:ind w:left="4320" w:hanging="180"/>
+      </w:pPr>
+    </w:lvl>
+    <w:lvl w:ilvl="6" w:tplc="0409000F" w:tentative="1">
+      <w:start w:val="1"/>
+      <w:numFmt w:val="decimal"/>
+      <w:lvlText w:val="%7."/>
+      <w:lvlJc w:val="left"/>
+      <w:pPr>
+        <w:ind w:left="5040" w:hanging="360"/>
+      </w:pPr>
+    </w:lvl>
+    <w:lvl w:ilvl="7" w:tplc="04090019" w:tentative="1">
+      <w:start w:val="1"/>
+      <w:numFmt w:val="lowerLetter"/>
+      <w:lvlText w:val="%8."/>
+      <w:lvlJc w:val="left"/>
+      <w:pPr>
+        <w:ind w:left="5760" w:hanging="360"/>
+      </w:pPr>
+    </w:lvl>
+    <w:lvl w:ilvl="8" w:tplc="0409001B" w:tentative="1">
+      <w:start w:val="1"/>
+      <w:numFmt w:val="lowerRoman"/>
+      <w:lvlText w:val="%9."/>
+      <w:lvlJc w:val="right"/>
+      <w:pPr>
+        <w:ind w:left="6480" w:hanging="180"/>
+      </w:pPr>
+    </w:lvl>
+  </w:abstractNum>
+  <w:abstractNum w:abstractNumId="7" w15:restartNumberingAfterBreak="0">
+    <w:nsid w:val="78E8209B"/>
+    <w:multiLevelType w:val="hybridMultilevel"/>
+    <w:tmpl w:val="77D4A3FE"/>
+    <w:lvl w:ilvl="0" w:tplc="0409000F">
+      <w:start w:val="1"/>
+      <w:numFmt w:val="decimal"/>
+      <w:lvlText w:val="%1."/>
+      <w:lvlJc w:val="left"/>
+      <w:pPr>
+        <w:ind w:left="720" w:hanging="360"/>
+      </w:pPr>
+      <w:rPr>
+        <w:rFonts w:hint="default"/>
+      </w:rPr>
+    </w:lvl>
+    <w:lvl w:ilvl="1" w:tplc="04090019">
+      <w:start w:val="1"/>
+      <w:numFmt w:val="lowerLetter"/>
+      <w:lvlText w:val="%2."/>
+      <w:lvlJc w:val="left"/>
+      <w:pPr>
+        <w:ind w:left="1440" w:hanging="360"/>
+      </w:pPr>
+    </w:lvl>
+    <w:lvl w:ilvl="2" w:tplc="0409001B" w:tentative="1">
+      <w:start w:val="1"/>
+      <w:numFmt w:val="lowerRoman"/>
+      <w:lvlText w:val="%3."/>
+      <w:lvlJc w:val="right"/>
+      <w:pPr>
+        <w:ind w:left="2160" w:hanging="180"/>
+      </w:pPr>
+    </w:lvl>
+    <w:lvl w:ilvl="3" w:tplc="0409000F" w:tentative="1">
+      <w:start w:val="1"/>
+      <w:numFmt w:val="decimal"/>
+      <w:lvlText w:val="%4."/>
+      <w:lvlJc w:val="left"/>
+      <w:pPr>
+        <w:ind w:left="2880" w:hanging="360"/>
+      </w:pPr>
+    </w:lvl>
+    <w:lvl w:ilvl="4" w:tplc="04090019" w:tentative="1">
+      <w:start w:val="1"/>
+      <w:numFmt w:val="lowerLetter"/>
+      <w:lvlText w:val="%5."/>
+      <w:lvlJc w:val="left"/>
+      <w:pPr>
+        <w:ind w:left="3600" w:hanging="360"/>
+      </w:pPr>
+    </w:lvl>
+    <w:lvl w:ilvl="5" w:tplc="0409001B" w:tentative="1">
+      <w:start w:val="1"/>
+      <w:numFmt w:val="lowerRoman"/>
+      <w:lvlText w:val="%6."/>
+      <w:lvlJc w:val="right"/>
+      <w:pPr>
+        <w:ind w:left="4320" w:hanging="180"/>
+      </w:pPr>
+    </w:lvl>
+    <w:lvl w:ilvl="6" w:tplc="0409000F" w:tentative="1">
+      <w:start w:val="1"/>
+      <w:numFmt w:val="decimal"/>
+      <w:lvlText w:val="%7."/>
+      <w:lvlJc w:val="left"/>
+      <w:pPr>
+        <w:ind w:left="5040" w:hanging="360"/>
+      </w:pPr>
+    </w:lvl>
+    <w:lvl w:ilvl="7" w:tplc="04090019" w:tentative="1">
+      <w:start w:val="1"/>
+      <w:numFmt w:val="lowerLetter"/>
+      <w:lvlText w:val="%8."/>
+      <w:lvlJc w:val="left"/>
+      <w:pPr>
+        <w:ind w:left="5760" w:hanging="360"/>
+      </w:pPr>
+    </w:lvl>
+    <w:lvl w:ilvl="8" w:tplc="0409001B" w:tentative="1">
+      <w:start w:val="1"/>
+      <w:numFmt w:val="lowerRoman"/>
+      <w:lvlText w:val="%9."/>
+      <w:lvlJc w:val="right"/>
+      <w:pPr>
+        <w:ind w:left="6480" w:hanging="180"/>
+      </w:pPr>
+    </w:lvl>
+  </w:abstractNum>
   <w:num w:numId="1">
-    <w:abstractNumId w:val="2"/>
+    <w:abstractNumId w:val="7"/>
   </w:num>
   <w:num w:numId="2">
-    <w:abstractNumId w:val="1"/>
+    <w:abstractNumId w:val="2"/>
   </w:num>
   <w:num w:numId="3">
     <w:abstractNumId w:val="0"/>
+  </w:num>
+  <w:num w:numId="4">
+    <w:abstractNumId w:val="4"/>
+  </w:num>
+  <w:num w:numId="5">
+    <w:abstractNumId w:val="5"/>
+  </w:num>
+  <w:num w:numId="6">
+    <w:abstractNumId w:val="1"/>
+  </w:num>
+  <w:num w:numId="7">
+    <w:abstractNumId w:val="6"/>
+  </w:num>
+  <w:num w:numId="8">
+    <w:abstractNumId w:val="3"/>
   </w:num>
 </w:numbering>
 </file>
@@ -7983,6 +9484,7 @@
   <w:style w:type="character" w:default="1" w:styleId="DefaultParagraphFont">
     <w:name w:val="Default Paragraph Font"/>
     <w:uiPriority w:val="1"/>
+    <w:semiHidden/>
     <w:unhideWhenUsed/>
   </w:style>
   <w:style w:type="table" w:default="1" w:styleId="TableNormal">
@@ -8371,7 +9873,7 @@
 </file>
 
 <file path=customXml/itemProps1.xml><?xml version="1.0" encoding="utf-8"?>
-<ds:datastoreItem xmlns:ds="http://schemas.openxmlformats.org/officeDocument/2006/customXml" ds:itemID="{FFE6DC6D-6681-4FF1-A248-BF28B4783AD3}">
+<ds:datastoreItem xmlns:ds="http://schemas.openxmlformats.org/officeDocument/2006/customXml" ds:itemID="{F865E7AD-AAAA-47B5-A805-5F722913B0C4}">
   <ds:schemaRefs>
     <ds:schemaRef ds:uri="http://schemas.openxmlformats.org/officeDocument/2006/bibliography"/>
   </ds:schemaRefs>
